--- a/TUGAS 3.docx
+++ b/TUGAS 3.docx
@@ -41,6 +41,11 @@
     </w:p>
     <w:p>
       <w:pPr>
+        <w:pStyle w:val="ListParagraph"/>
+        <w:numPr>
+          <w:ilvl w:val="0"/>
+          <w:numId w:val="2"/>
+        </w:numPr>
         <w:rPr>
           <w:rFonts w:ascii="Times New Roman" w:hAnsi="Times New Roman" w:cs="Times New Roman"/>
         </w:rPr>
@@ -61,15 +66,673 @@
     </w:p>
     <w:p>
       <w:pPr>
-        <w:rPr>
-          <w:rFonts w:ascii="Times New Roman" w:hAnsi="Times New Roman" w:cs="Times New Roman"/>
+        <w:pStyle w:val="ListParagraph"/>
+        <w:rPr>
+          <w:rFonts w:ascii="Times New Roman" w:hAnsi="Times New Roman" w:cs="Times New Roman"/>
+        </w:rPr>
+      </w:pPr>
+      <w:proofErr w:type="spellStart"/>
+      <w:r>
+        <w:rPr>
+          <w:rFonts w:ascii="Times New Roman" w:hAnsi="Times New Roman" w:cs="Times New Roman"/>
+          <w:lang w:val="en-US"/>
+        </w:rPr>
+        <w:t>Jawaban</w:t>
+      </w:r>
+      <w:proofErr w:type="spellEnd"/>
+      <w:r>
+        <w:rPr>
+          <w:rFonts w:ascii="Times New Roman" w:hAnsi="Times New Roman" w:cs="Times New Roman"/>
+          <w:lang w:val="en-US"/>
+        </w:rPr>
+        <w:t>:</w:t>
+      </w:r>
+    </w:p>
+    <w:p>
+      <w:pPr>
+        <w:pStyle w:val="ListParagraph"/>
+        <w:rPr>
+          <w:rFonts w:ascii="Times New Roman" w:hAnsi="Times New Roman" w:cs="Times New Roman"/>
+        </w:rPr>
+      </w:pPr>
+      <w:proofErr w:type="spellStart"/>
+      <w:r>
+        <w:rPr>
+          <w:rFonts w:ascii="Times New Roman" w:hAnsi="Times New Roman" w:cs="Times New Roman"/>
+          <w:sz w:val="24"/>
+          <w:szCs w:val="24"/>
+          <w:lang w:val="en-US"/>
+        </w:rPr>
+        <w:t>P</w:t>
+      </w:r>
+      <w:r>
+        <w:rPr>
+          <w:rFonts w:ascii="Times New Roman" w:hAnsi="Times New Roman" w:cs="Times New Roman"/>
+          <w:sz w:val="24"/>
+          <w:szCs w:val="24"/>
+          <w:lang w:val="en-US"/>
+        </w:rPr>
+        <w:t>osisi</w:t>
+      </w:r>
+      <w:proofErr w:type="spellEnd"/>
+      <w:r>
+        <w:rPr>
+          <w:rFonts w:ascii="Times New Roman" w:hAnsi="Times New Roman" w:cs="Times New Roman"/>
+          <w:sz w:val="24"/>
+          <w:szCs w:val="24"/>
+          <w:lang w:val="en-US"/>
+        </w:rPr>
+        <w:t xml:space="preserve"> </w:t>
+      </w:r>
+      <w:proofErr w:type="spellStart"/>
+      <w:r>
+        <w:rPr>
+          <w:rFonts w:ascii="Times New Roman" w:hAnsi="Times New Roman" w:cs="Times New Roman"/>
+          <w:sz w:val="24"/>
+          <w:szCs w:val="24"/>
+          <w:lang w:val="en-US"/>
+        </w:rPr>
+        <w:t>simbol</w:t>
+      </w:r>
+      <w:proofErr w:type="spellEnd"/>
+      <w:r>
+        <w:rPr>
+          <w:rFonts w:ascii="Times New Roman" w:hAnsi="Times New Roman" w:cs="Times New Roman"/>
+          <w:sz w:val="24"/>
+          <w:szCs w:val="24"/>
+          <w:lang w:val="en-US"/>
+        </w:rPr>
+        <w:t xml:space="preserve"> ++ </w:t>
+      </w:r>
+      <w:proofErr w:type="spellStart"/>
+      <w:r>
+        <w:rPr>
+          <w:rFonts w:ascii="Times New Roman" w:hAnsi="Times New Roman" w:cs="Times New Roman"/>
+          <w:sz w:val="24"/>
+          <w:szCs w:val="24"/>
+          <w:lang w:val="en-US"/>
+        </w:rPr>
+        <w:t>menentukan</w:t>
+      </w:r>
+      <w:proofErr w:type="spellEnd"/>
+      <w:r>
+        <w:rPr>
+          <w:rFonts w:ascii="Times New Roman" w:hAnsi="Times New Roman" w:cs="Times New Roman"/>
+          <w:sz w:val="24"/>
+          <w:szCs w:val="24"/>
+          <w:lang w:val="en-US"/>
+        </w:rPr>
+        <w:t xml:space="preserve"> </w:t>
+      </w:r>
+      <w:proofErr w:type="spellStart"/>
+      <w:r>
+        <w:rPr>
+          <w:rFonts w:ascii="Times New Roman" w:hAnsi="Times New Roman" w:cs="Times New Roman"/>
+          <w:sz w:val="24"/>
+          <w:szCs w:val="24"/>
+          <w:lang w:val="en-US"/>
+        </w:rPr>
+        <w:t>kapan</w:t>
+      </w:r>
+      <w:proofErr w:type="spellEnd"/>
+      <w:r>
+        <w:rPr>
+          <w:rFonts w:ascii="Times New Roman" w:hAnsi="Times New Roman" w:cs="Times New Roman"/>
+          <w:sz w:val="24"/>
+          <w:szCs w:val="24"/>
+          <w:lang w:val="en-US"/>
+        </w:rPr>
+        <w:t xml:space="preserve"> </w:t>
+      </w:r>
+      <w:proofErr w:type="spellStart"/>
+      <w:r>
+        <w:rPr>
+          <w:rFonts w:ascii="Times New Roman" w:hAnsi="Times New Roman" w:cs="Times New Roman"/>
+          <w:sz w:val="24"/>
+          <w:szCs w:val="24"/>
+          <w:lang w:val="en-US"/>
+        </w:rPr>
+        <w:t>nilai</w:t>
+      </w:r>
+      <w:proofErr w:type="spellEnd"/>
+      <w:r>
+        <w:rPr>
+          <w:rFonts w:ascii="Times New Roman" w:hAnsi="Times New Roman" w:cs="Times New Roman"/>
+          <w:sz w:val="24"/>
+          <w:szCs w:val="24"/>
+          <w:lang w:val="en-US"/>
+        </w:rPr>
+        <w:t xml:space="preserve"> </w:t>
+      </w:r>
+      <w:proofErr w:type="spellStart"/>
+      <w:r>
+        <w:rPr>
+          <w:rFonts w:ascii="Times New Roman" w:hAnsi="Times New Roman" w:cs="Times New Roman"/>
+          <w:sz w:val="24"/>
+          <w:szCs w:val="24"/>
+          <w:lang w:val="en-US"/>
+        </w:rPr>
+        <w:t>variabel</w:t>
+      </w:r>
+      <w:proofErr w:type="spellEnd"/>
+      <w:r>
+        <w:rPr>
+          <w:rFonts w:ascii="Times New Roman" w:hAnsi="Times New Roman" w:cs="Times New Roman"/>
+          <w:sz w:val="24"/>
+          <w:szCs w:val="24"/>
+          <w:lang w:val="en-US"/>
+        </w:rPr>
+        <w:t xml:space="preserve"> </w:t>
+      </w:r>
+      <w:proofErr w:type="spellStart"/>
+      <w:r>
+        <w:rPr>
+          <w:rFonts w:ascii="Times New Roman" w:hAnsi="Times New Roman" w:cs="Times New Roman"/>
+          <w:sz w:val="24"/>
+          <w:szCs w:val="24"/>
+          <w:lang w:val="en-US"/>
+        </w:rPr>
+        <w:t>akan</w:t>
+      </w:r>
+      <w:proofErr w:type="spellEnd"/>
+      <w:r>
+        <w:rPr>
+          <w:rFonts w:ascii="Times New Roman" w:hAnsi="Times New Roman" w:cs="Times New Roman"/>
+          <w:sz w:val="24"/>
+          <w:szCs w:val="24"/>
+          <w:lang w:val="en-US"/>
+        </w:rPr>
+        <w:t xml:space="preserve"> </w:t>
+      </w:r>
+      <w:proofErr w:type="spellStart"/>
+      <w:r>
+        <w:rPr>
+          <w:rFonts w:ascii="Times New Roman" w:hAnsi="Times New Roman" w:cs="Times New Roman"/>
+          <w:sz w:val="24"/>
+          <w:szCs w:val="24"/>
+          <w:lang w:val="en-US"/>
+        </w:rPr>
+        <w:t>ditambah</w:t>
+      </w:r>
+      <w:proofErr w:type="spellEnd"/>
+      <w:r>
+        <w:rPr>
+          <w:rFonts w:ascii="Times New Roman" w:hAnsi="Times New Roman" w:cs="Times New Roman"/>
+          <w:sz w:val="24"/>
+          <w:szCs w:val="24"/>
+          <w:lang w:val="en-US"/>
+        </w:rPr>
+        <w:t>.</w:t>
+      </w:r>
+      <w:r>
+        <w:rPr>
+          <w:rFonts w:ascii="Times New Roman" w:hAnsi="Times New Roman" w:cs="Times New Roman"/>
+          <w:sz w:val="24"/>
+          <w:szCs w:val="24"/>
+          <w:lang w:val="en-US"/>
+        </w:rPr>
+        <w:t xml:space="preserve"> </w:t>
+      </w:r>
+      <w:proofErr w:type="spellStart"/>
+      <w:r>
+        <w:rPr>
+          <w:rFonts w:ascii="Times New Roman" w:hAnsi="Times New Roman" w:cs="Times New Roman"/>
+          <w:sz w:val="24"/>
+          <w:szCs w:val="24"/>
+          <w:lang w:val="en-US"/>
+        </w:rPr>
+        <w:t>Bila</w:t>
+      </w:r>
+      <w:proofErr w:type="spellEnd"/>
+      <w:r>
+        <w:rPr>
+          <w:rFonts w:ascii="Times New Roman" w:hAnsi="Times New Roman" w:cs="Times New Roman"/>
+          <w:sz w:val="24"/>
+          <w:szCs w:val="24"/>
+          <w:lang w:val="en-US"/>
+        </w:rPr>
+        <w:t xml:space="preserve"> </w:t>
+      </w:r>
+      <w:proofErr w:type="spellStart"/>
+      <w:r>
+        <w:rPr>
+          <w:rFonts w:ascii="Times New Roman" w:hAnsi="Times New Roman" w:cs="Times New Roman"/>
+          <w:sz w:val="24"/>
+          <w:szCs w:val="24"/>
+          <w:lang w:val="en-US"/>
+        </w:rPr>
+        <w:t>ditulis</w:t>
+      </w:r>
+      <w:proofErr w:type="spellEnd"/>
+      <w:r>
+        <w:rPr>
+          <w:rFonts w:ascii="Times New Roman" w:hAnsi="Times New Roman" w:cs="Times New Roman"/>
+          <w:sz w:val="24"/>
+          <w:szCs w:val="24"/>
+          <w:lang w:val="en-US"/>
+        </w:rPr>
+        <w:t xml:space="preserve"> di </w:t>
+      </w:r>
+      <w:proofErr w:type="spellStart"/>
+      <w:r>
+        <w:rPr>
+          <w:rFonts w:ascii="Times New Roman" w:hAnsi="Times New Roman" w:cs="Times New Roman"/>
+          <w:sz w:val="24"/>
+          <w:szCs w:val="24"/>
+          <w:lang w:val="en-US"/>
+        </w:rPr>
+        <w:t>depan</w:t>
+      </w:r>
+      <w:proofErr w:type="spellEnd"/>
+      <w:r>
+        <w:rPr>
+          <w:rFonts w:ascii="Times New Roman" w:hAnsi="Times New Roman" w:cs="Times New Roman"/>
+          <w:sz w:val="24"/>
+          <w:szCs w:val="24"/>
+          <w:lang w:val="en-US"/>
+        </w:rPr>
+        <w:t xml:space="preserve">, </w:t>
+      </w:r>
+      <w:proofErr w:type="spellStart"/>
+      <w:r>
+        <w:rPr>
+          <w:rFonts w:ascii="Times New Roman" w:hAnsi="Times New Roman" w:cs="Times New Roman"/>
+          <w:sz w:val="24"/>
+          <w:szCs w:val="24"/>
+          <w:lang w:val="en-US"/>
+        </w:rPr>
+        <w:t>maka</w:t>
+      </w:r>
+      <w:proofErr w:type="spellEnd"/>
+      <w:r>
+        <w:rPr>
+          <w:rFonts w:ascii="Times New Roman" w:hAnsi="Times New Roman" w:cs="Times New Roman"/>
+          <w:sz w:val="24"/>
+          <w:szCs w:val="24"/>
+          <w:lang w:val="en-US"/>
+        </w:rPr>
+        <w:t xml:space="preserve"> </w:t>
+      </w:r>
+      <w:proofErr w:type="spellStart"/>
+      <w:r>
+        <w:rPr>
+          <w:rFonts w:ascii="Times New Roman" w:hAnsi="Times New Roman" w:cs="Times New Roman"/>
+          <w:sz w:val="24"/>
+          <w:szCs w:val="24"/>
+          <w:lang w:val="en-US"/>
+        </w:rPr>
+        <w:t>akan</w:t>
+      </w:r>
+      <w:proofErr w:type="spellEnd"/>
+      <w:r>
+        <w:rPr>
+          <w:rFonts w:ascii="Times New Roman" w:hAnsi="Times New Roman" w:cs="Times New Roman"/>
+          <w:sz w:val="24"/>
+          <w:szCs w:val="24"/>
+          <w:lang w:val="en-US"/>
+        </w:rPr>
+        <w:t xml:space="preserve"> </w:t>
+      </w:r>
+      <w:proofErr w:type="spellStart"/>
+      <w:r>
+        <w:rPr>
+          <w:rFonts w:ascii="Times New Roman" w:hAnsi="Times New Roman" w:cs="Times New Roman"/>
+          <w:sz w:val="24"/>
+          <w:szCs w:val="24"/>
+          <w:lang w:val="en-US"/>
+        </w:rPr>
+        <w:t>ditambah</w:t>
+      </w:r>
+      <w:proofErr w:type="spellEnd"/>
+      <w:r>
+        <w:rPr>
+          <w:rFonts w:ascii="Times New Roman" w:hAnsi="Times New Roman" w:cs="Times New Roman"/>
+          <w:sz w:val="24"/>
+          <w:szCs w:val="24"/>
+          <w:lang w:val="en-US"/>
+        </w:rPr>
+        <w:t xml:space="preserve"> </w:t>
+      </w:r>
+      <w:proofErr w:type="spellStart"/>
+      <w:r>
+        <w:rPr>
+          <w:rFonts w:ascii="Times New Roman" w:hAnsi="Times New Roman" w:cs="Times New Roman"/>
+          <w:sz w:val="24"/>
+          <w:szCs w:val="24"/>
+          <w:lang w:val="en-US"/>
+        </w:rPr>
+        <w:t>dulu</w:t>
+      </w:r>
+      <w:proofErr w:type="spellEnd"/>
+      <w:r>
+        <w:rPr>
+          <w:rFonts w:ascii="Times New Roman" w:hAnsi="Times New Roman" w:cs="Times New Roman"/>
+          <w:sz w:val="24"/>
+          <w:szCs w:val="24"/>
+          <w:lang w:val="en-US"/>
+        </w:rPr>
+        <w:t xml:space="preserve">, </w:t>
+      </w:r>
+      <w:proofErr w:type="spellStart"/>
+      <w:r>
+        <w:rPr>
+          <w:rFonts w:ascii="Times New Roman" w:hAnsi="Times New Roman" w:cs="Times New Roman"/>
+          <w:sz w:val="24"/>
+          <w:szCs w:val="24"/>
+          <w:lang w:val="en-US"/>
+        </w:rPr>
+        <w:t>s</w:t>
+      </w:r>
+      <w:r>
+        <w:rPr>
+          <w:rFonts w:ascii="Times New Roman" w:hAnsi="Times New Roman" w:cs="Times New Roman"/>
+          <w:sz w:val="24"/>
+          <w:szCs w:val="24"/>
+          <w:lang w:val="en-US"/>
+        </w:rPr>
+        <w:t>edangkan</w:t>
+      </w:r>
+      <w:proofErr w:type="spellEnd"/>
+      <w:r>
+        <w:rPr>
+          <w:rFonts w:ascii="Times New Roman" w:hAnsi="Times New Roman" w:cs="Times New Roman"/>
+          <w:sz w:val="24"/>
+          <w:szCs w:val="24"/>
+          <w:lang w:val="en-US"/>
+        </w:rPr>
+        <w:t xml:space="preserve"> </w:t>
+      </w:r>
+      <w:proofErr w:type="spellStart"/>
+      <w:r>
+        <w:rPr>
+          <w:rFonts w:ascii="Times New Roman" w:hAnsi="Times New Roman" w:cs="Times New Roman"/>
+          <w:sz w:val="24"/>
+          <w:szCs w:val="24"/>
+          <w:lang w:val="en-US"/>
+        </w:rPr>
+        <w:t>bila</w:t>
+      </w:r>
+      <w:proofErr w:type="spellEnd"/>
+      <w:r>
+        <w:rPr>
+          <w:rFonts w:ascii="Times New Roman" w:hAnsi="Times New Roman" w:cs="Times New Roman"/>
+          <w:sz w:val="24"/>
+          <w:szCs w:val="24"/>
+          <w:lang w:val="en-US"/>
+        </w:rPr>
+        <w:t xml:space="preserve"> </w:t>
+      </w:r>
+      <w:proofErr w:type="spellStart"/>
+      <w:r>
+        <w:rPr>
+          <w:rFonts w:ascii="Times New Roman" w:hAnsi="Times New Roman" w:cs="Times New Roman"/>
+          <w:sz w:val="24"/>
+          <w:szCs w:val="24"/>
+          <w:lang w:val="en-US"/>
+        </w:rPr>
+        <w:t>ditulis</w:t>
+      </w:r>
+      <w:proofErr w:type="spellEnd"/>
+      <w:r>
+        <w:rPr>
+          <w:rFonts w:ascii="Times New Roman" w:hAnsi="Times New Roman" w:cs="Times New Roman"/>
+          <w:sz w:val="24"/>
+          <w:szCs w:val="24"/>
+          <w:lang w:val="en-US"/>
+        </w:rPr>
+        <w:t xml:space="preserve"> di </w:t>
+      </w:r>
+      <w:proofErr w:type="spellStart"/>
+      <w:r>
+        <w:rPr>
+          <w:rFonts w:ascii="Times New Roman" w:hAnsi="Times New Roman" w:cs="Times New Roman"/>
+          <w:sz w:val="24"/>
+          <w:szCs w:val="24"/>
+          <w:lang w:val="en-US"/>
+        </w:rPr>
+        <w:t>belakang</w:t>
+      </w:r>
+      <w:proofErr w:type="spellEnd"/>
+      <w:r>
+        <w:rPr>
+          <w:rFonts w:ascii="Times New Roman" w:hAnsi="Times New Roman" w:cs="Times New Roman"/>
+          <w:sz w:val="24"/>
+          <w:szCs w:val="24"/>
+          <w:lang w:val="en-US"/>
+        </w:rPr>
+        <w:t xml:space="preserve"> </w:t>
+      </w:r>
+      <w:proofErr w:type="spellStart"/>
+      <w:r>
+        <w:rPr>
+          <w:rFonts w:ascii="Times New Roman" w:hAnsi="Times New Roman" w:cs="Times New Roman"/>
+          <w:sz w:val="24"/>
+          <w:szCs w:val="24"/>
+          <w:lang w:val="en-US"/>
+        </w:rPr>
+        <w:t>maka</w:t>
+      </w:r>
+      <w:proofErr w:type="spellEnd"/>
+      <w:r>
+        <w:rPr>
+          <w:rFonts w:ascii="Times New Roman" w:hAnsi="Times New Roman" w:cs="Times New Roman"/>
+          <w:sz w:val="24"/>
+          <w:szCs w:val="24"/>
+          <w:lang w:val="en-US"/>
+        </w:rPr>
+        <w:t xml:space="preserve"> </w:t>
+      </w:r>
+      <w:proofErr w:type="spellStart"/>
+      <w:r>
+        <w:rPr>
+          <w:rFonts w:ascii="Times New Roman" w:hAnsi="Times New Roman" w:cs="Times New Roman"/>
+          <w:sz w:val="24"/>
+          <w:szCs w:val="24"/>
+          <w:lang w:val="en-US"/>
+        </w:rPr>
+        <w:t>akan</w:t>
+      </w:r>
+      <w:proofErr w:type="spellEnd"/>
+      <w:r>
+        <w:rPr>
+          <w:rFonts w:ascii="Times New Roman" w:hAnsi="Times New Roman" w:cs="Times New Roman"/>
+          <w:sz w:val="24"/>
+          <w:szCs w:val="24"/>
+          <w:lang w:val="en-US"/>
+        </w:rPr>
+        <w:t xml:space="preserve"> </w:t>
+      </w:r>
+      <w:proofErr w:type="spellStart"/>
+      <w:r>
+        <w:rPr>
+          <w:rFonts w:ascii="Times New Roman" w:hAnsi="Times New Roman" w:cs="Times New Roman"/>
+          <w:sz w:val="24"/>
+          <w:szCs w:val="24"/>
+          <w:lang w:val="en-US"/>
+        </w:rPr>
+        <w:t>ditambah</w:t>
+      </w:r>
+      <w:proofErr w:type="spellEnd"/>
+      <w:r>
+        <w:rPr>
+          <w:rFonts w:ascii="Times New Roman" w:hAnsi="Times New Roman" w:cs="Times New Roman"/>
+          <w:sz w:val="24"/>
+          <w:szCs w:val="24"/>
+          <w:lang w:val="en-US"/>
+        </w:rPr>
+        <w:t xml:space="preserve"> </w:t>
+      </w:r>
+      <w:proofErr w:type="spellStart"/>
+      <w:r>
+        <w:rPr>
+          <w:rFonts w:ascii="Times New Roman" w:hAnsi="Times New Roman" w:cs="Times New Roman"/>
+          <w:sz w:val="24"/>
+          <w:szCs w:val="24"/>
+          <w:lang w:val="en-US"/>
+        </w:rPr>
+        <w:t>belakangan</w:t>
+      </w:r>
+      <w:proofErr w:type="spellEnd"/>
+      <w:r>
+        <w:rPr>
+          <w:rFonts w:ascii="Times New Roman" w:hAnsi="Times New Roman" w:cs="Times New Roman"/>
+          <w:sz w:val="24"/>
+          <w:szCs w:val="24"/>
+          <w:lang w:val="en-US"/>
+        </w:rPr>
+        <w:t>.</w:t>
+      </w:r>
+      <w:r>
+        <w:rPr>
+          <w:rFonts w:ascii="Times New Roman" w:hAnsi="Times New Roman" w:cs="Times New Roman"/>
+          <w:sz w:val="24"/>
+          <w:szCs w:val="24"/>
+          <w:lang w:val="en-US"/>
+        </w:rPr>
+        <w:t xml:space="preserve"> </w:t>
+      </w:r>
+      <w:proofErr w:type="spellStart"/>
+      <w:r>
+        <w:rPr>
+          <w:rFonts w:ascii="Times New Roman" w:hAnsi="Times New Roman" w:cs="Times New Roman"/>
+          <w:sz w:val="24"/>
+          <w:szCs w:val="24"/>
+          <w:lang w:val="en-US"/>
+        </w:rPr>
+        <w:t>Selain</w:t>
+      </w:r>
+      <w:proofErr w:type="spellEnd"/>
+      <w:r>
+        <w:rPr>
+          <w:rFonts w:ascii="Times New Roman" w:hAnsi="Times New Roman" w:cs="Times New Roman"/>
+          <w:sz w:val="24"/>
+          <w:szCs w:val="24"/>
+          <w:lang w:val="en-US"/>
+        </w:rPr>
+        <w:t xml:space="preserve"> </w:t>
+      </w:r>
+      <w:proofErr w:type="spellStart"/>
+      <w:r>
+        <w:rPr>
+          <w:rFonts w:ascii="Times New Roman" w:hAnsi="Times New Roman" w:cs="Times New Roman"/>
+          <w:sz w:val="24"/>
+          <w:szCs w:val="24"/>
+          <w:lang w:val="en-US"/>
+        </w:rPr>
+        <w:t>simbol</w:t>
+      </w:r>
+      <w:proofErr w:type="spellEnd"/>
+      <w:r>
+        <w:rPr>
+          <w:rFonts w:ascii="Times New Roman" w:hAnsi="Times New Roman" w:cs="Times New Roman"/>
+          <w:sz w:val="24"/>
+          <w:szCs w:val="24"/>
+          <w:lang w:val="en-US"/>
+        </w:rPr>
+        <w:t xml:space="preserve"> ++ </w:t>
+      </w:r>
+      <w:proofErr w:type="spellStart"/>
+      <w:r>
+        <w:rPr>
+          <w:rFonts w:ascii="Times New Roman" w:hAnsi="Times New Roman" w:cs="Times New Roman"/>
+          <w:sz w:val="24"/>
+          <w:szCs w:val="24"/>
+          <w:lang w:val="en-US"/>
+        </w:rPr>
+        <w:t>ada</w:t>
+      </w:r>
+      <w:proofErr w:type="spellEnd"/>
+      <w:r>
+        <w:rPr>
+          <w:rFonts w:ascii="Times New Roman" w:hAnsi="Times New Roman" w:cs="Times New Roman"/>
+          <w:sz w:val="24"/>
+          <w:szCs w:val="24"/>
+          <w:lang w:val="en-US"/>
+        </w:rPr>
+        <w:t xml:space="preserve"> juga </w:t>
+      </w:r>
+      <w:proofErr w:type="spellStart"/>
+      <w:r>
+        <w:rPr>
+          <w:rFonts w:ascii="Times New Roman" w:hAnsi="Times New Roman" w:cs="Times New Roman"/>
+          <w:sz w:val="24"/>
+          <w:szCs w:val="24"/>
+          <w:lang w:val="en-US"/>
+        </w:rPr>
+        <w:t>simbol</w:t>
+      </w:r>
+      <w:proofErr w:type="spellEnd"/>
+      <w:r>
+        <w:rPr>
+          <w:rFonts w:ascii="Times New Roman" w:hAnsi="Times New Roman" w:cs="Times New Roman"/>
+          <w:sz w:val="24"/>
+          <w:szCs w:val="24"/>
+          <w:lang w:val="en-US"/>
+        </w:rPr>
+        <w:t xml:space="preserve"> -- </w:t>
+      </w:r>
+      <w:proofErr w:type="spellStart"/>
+      <w:r>
+        <w:rPr>
+          <w:rFonts w:ascii="Times New Roman" w:hAnsi="Times New Roman" w:cs="Times New Roman"/>
+          <w:sz w:val="24"/>
+          <w:szCs w:val="24"/>
+          <w:lang w:val="en-US"/>
+        </w:rPr>
+        <w:t>untuk</w:t>
+      </w:r>
+      <w:proofErr w:type="spellEnd"/>
+      <w:r>
+        <w:rPr>
+          <w:rFonts w:ascii="Times New Roman" w:hAnsi="Times New Roman" w:cs="Times New Roman"/>
+          <w:sz w:val="24"/>
+          <w:szCs w:val="24"/>
+          <w:lang w:val="en-US"/>
+        </w:rPr>
+        <w:t xml:space="preserve"> </w:t>
+      </w:r>
+      <w:proofErr w:type="spellStart"/>
+      <w:r>
+        <w:rPr>
+          <w:rFonts w:ascii="Times New Roman" w:hAnsi="Times New Roman" w:cs="Times New Roman"/>
+          <w:sz w:val="24"/>
+          <w:szCs w:val="24"/>
+          <w:lang w:val="en-US"/>
+        </w:rPr>
+        <w:t>mengurangi</w:t>
+      </w:r>
+      <w:proofErr w:type="spellEnd"/>
+      <w:r>
+        <w:rPr>
+          <w:rFonts w:ascii="Times New Roman" w:hAnsi="Times New Roman" w:cs="Times New Roman"/>
+          <w:sz w:val="24"/>
+          <w:szCs w:val="24"/>
+          <w:lang w:val="en-US"/>
+        </w:rPr>
+        <w:t>.</w:t>
+      </w:r>
+    </w:p>
+    <w:p>
+      <w:pPr>
+        <w:rPr>
+          <w:rFonts w:ascii="Times New Roman" w:hAnsi="Times New Roman" w:cs="Times New Roman"/>
+          <w:sz w:val="24"/>
+          <w:szCs w:val="24"/>
+          <w:lang w:val="en-US"/>
         </w:rPr>
       </w:pPr>
     </w:p>
     <w:p>
       <w:pPr>
-        <w:rPr>
-          <w:rFonts w:ascii="Times New Roman" w:hAnsi="Times New Roman" w:cs="Times New Roman"/>
+        <w:pStyle w:val="ListParagraph"/>
+        <w:numPr>
+          <w:ilvl w:val="0"/>
+          <w:numId w:val="2"/>
+        </w:numPr>
+        <w:rPr>
+          <w:rFonts w:ascii="Times New Roman" w:hAnsi="Times New Roman" w:cs="Times New Roman"/>
+          <w:sz w:val="24"/>
+          <w:szCs w:val="24"/>
           <w:lang w:val="en-US"/>
         </w:rPr>
       </w:pPr>
@@ -77,29 +740,83 @@
       <w:r>
         <w:rPr>
           <w:rFonts w:ascii="Times New Roman" w:hAnsi="Times New Roman" w:cs="Times New Roman"/>
-          <w:lang w:val="en-US"/>
-        </w:rPr>
-        <w:t>Jawaban</w:t>
-      </w:r>
-      <w:proofErr w:type="spellEnd"/>
-      <w:r>
-        <w:rPr>
-          <w:rFonts w:ascii="Times New Roman" w:hAnsi="Times New Roman" w:cs="Times New Roman"/>
-          <w:lang w:val="en-US"/>
-        </w:rPr>
-        <w:t>:</w:t>
+          <w:sz w:val="24"/>
+          <w:szCs w:val="24"/>
+          <w:lang w:val="en-US"/>
+        </w:rPr>
+        <w:t>Penjelasan</w:t>
+      </w:r>
+      <w:proofErr w:type="spellEnd"/>
+      <w:r>
+        <w:rPr>
+          <w:rFonts w:ascii="Times New Roman" w:hAnsi="Times New Roman" w:cs="Times New Roman"/>
+          <w:sz w:val="24"/>
+          <w:szCs w:val="24"/>
+          <w:lang w:val="en-US"/>
+        </w:rPr>
+        <w:t xml:space="preserve"> </w:t>
+      </w:r>
+      <w:proofErr w:type="spellStart"/>
+      <w:r>
+        <w:rPr>
+          <w:rFonts w:ascii="Times New Roman" w:hAnsi="Times New Roman" w:cs="Times New Roman"/>
+          <w:sz w:val="24"/>
+          <w:szCs w:val="24"/>
+          <w:lang w:val="en-US"/>
+        </w:rPr>
+        <w:t>soal</w:t>
+      </w:r>
+      <w:proofErr w:type="spellEnd"/>
+      <w:r>
+        <w:rPr>
+          <w:rFonts w:ascii="Times New Roman" w:hAnsi="Times New Roman" w:cs="Times New Roman"/>
+          <w:sz w:val="24"/>
+          <w:szCs w:val="24"/>
+          <w:lang w:val="en-US"/>
+        </w:rPr>
+        <w:t xml:space="preserve"> no. 3</w:t>
       </w:r>
     </w:p>
     <w:p>
       <w:pPr>
-        <w:rPr>
-          <w:rFonts w:ascii="Times New Roman" w:hAnsi="Times New Roman" w:cs="Times New Roman"/>
+        <w:pStyle w:val="ListParagraph"/>
+        <w:rPr>
+          <w:rFonts w:ascii="Times New Roman" w:hAnsi="Times New Roman" w:cs="Times New Roman"/>
+          <w:sz w:val="24"/>
+          <w:szCs w:val="24"/>
           <w:lang w:val="en-US"/>
         </w:rPr>
       </w:pPr>
+      <w:proofErr w:type="spellStart"/>
+      <w:proofErr w:type="gramStart"/>
+      <w:r>
+        <w:rPr>
+          <w:rFonts w:ascii="Times New Roman" w:hAnsi="Times New Roman" w:cs="Times New Roman"/>
+          <w:sz w:val="24"/>
+          <w:szCs w:val="24"/>
+          <w:lang w:val="en-US"/>
+        </w:rPr>
+        <w:t>Jawaban</w:t>
+      </w:r>
+      <w:proofErr w:type="spellEnd"/>
+      <w:r>
+        <w:rPr>
+          <w:rFonts w:ascii="Times New Roman" w:hAnsi="Times New Roman" w:cs="Times New Roman"/>
+          <w:sz w:val="24"/>
+          <w:szCs w:val="24"/>
+          <w:lang w:val="en-US"/>
+        </w:rPr>
+        <w:t xml:space="preserve"> :</w:t>
+      </w:r>
+      <w:proofErr w:type="gramEnd"/>
     </w:p>
     <w:p>
       <w:pPr>
+        <w:pStyle w:val="ListParagraph"/>
+        <w:numPr>
+          <w:ilvl w:val="1"/>
+          <w:numId w:val="2"/>
+        </w:numPr>
         <w:rPr>
           <w:rFonts w:ascii="Times New Roman" w:hAnsi="Times New Roman" w:cs="Times New Roman"/>
           <w:sz w:val="24"/>
@@ -107,24 +824,4636 @@
           <w:lang w:val="en-US"/>
         </w:rPr>
       </w:pPr>
-      <w:proofErr w:type="spellStart"/>
-      <w:r>
-        <w:rPr>
-          <w:rFonts w:ascii="Times New Roman" w:hAnsi="Times New Roman" w:cs="Times New Roman"/>
-          <w:sz w:val="24"/>
-          <w:szCs w:val="24"/>
-          <w:lang w:val="en-US"/>
-        </w:rPr>
-        <w:t>P</w:t>
-      </w:r>
-      <w:r>
-        <w:rPr>
-          <w:rFonts w:ascii="Times New Roman" w:hAnsi="Times New Roman" w:cs="Times New Roman"/>
-          <w:sz w:val="24"/>
-          <w:szCs w:val="24"/>
-          <w:lang w:val="en-US"/>
-        </w:rPr>
-        <w:t>osisi</w:t>
+      <w:r>
+        <w:rPr>
+          <w:rFonts w:ascii="Times New Roman" w:hAnsi="Times New Roman" w:cs="Times New Roman"/>
+          <w:sz w:val="24"/>
+          <w:szCs w:val="24"/>
+          <w:lang w:val="en-US"/>
+        </w:rPr>
+        <w:t xml:space="preserve">Baris 1 </w:t>
+      </w:r>
+      <w:proofErr w:type="spellStart"/>
+      <w:r>
+        <w:rPr>
+          <w:rFonts w:ascii="Times New Roman" w:hAnsi="Times New Roman" w:cs="Times New Roman"/>
+          <w:sz w:val="24"/>
+          <w:szCs w:val="24"/>
+          <w:lang w:val="en-US"/>
+        </w:rPr>
+        <w:t>meliputi</w:t>
+      </w:r>
+      <w:proofErr w:type="spellEnd"/>
+      <w:r>
+        <w:rPr>
+          <w:rFonts w:ascii="Times New Roman" w:hAnsi="Times New Roman" w:cs="Times New Roman"/>
+          <w:sz w:val="24"/>
+          <w:szCs w:val="24"/>
+          <w:lang w:val="en-US"/>
+        </w:rPr>
+        <w:t xml:space="preserve"> Include iostream, </w:t>
+      </w:r>
+      <w:proofErr w:type="spellStart"/>
+      <w:r>
+        <w:rPr>
+          <w:rFonts w:ascii="Times New Roman" w:hAnsi="Times New Roman" w:cs="Times New Roman"/>
+          <w:sz w:val="24"/>
+          <w:szCs w:val="24"/>
+          <w:lang w:val="en-US"/>
+        </w:rPr>
+        <w:t>maksudnya</w:t>
+      </w:r>
+      <w:proofErr w:type="spellEnd"/>
+      <w:r>
+        <w:rPr>
+          <w:rFonts w:ascii="Times New Roman" w:hAnsi="Times New Roman" w:cs="Times New Roman"/>
+          <w:sz w:val="24"/>
+          <w:szCs w:val="24"/>
+          <w:lang w:val="en-US"/>
+        </w:rPr>
+        <w:t xml:space="preserve"> </w:t>
+      </w:r>
+      <w:proofErr w:type="spellStart"/>
+      <w:r>
+        <w:rPr>
+          <w:rFonts w:ascii="Times New Roman" w:hAnsi="Times New Roman" w:cs="Times New Roman"/>
+          <w:sz w:val="24"/>
+          <w:szCs w:val="24"/>
+          <w:lang w:val="en-US"/>
+        </w:rPr>
+        <w:t>adalah</w:t>
+      </w:r>
+      <w:proofErr w:type="spellEnd"/>
+      <w:r>
+        <w:rPr>
+          <w:rFonts w:ascii="Times New Roman" w:hAnsi="Times New Roman" w:cs="Times New Roman"/>
+          <w:sz w:val="24"/>
+          <w:szCs w:val="24"/>
+          <w:lang w:val="en-US"/>
+        </w:rPr>
+        <w:t xml:space="preserve"> </w:t>
+      </w:r>
+      <w:proofErr w:type="spellStart"/>
+      <w:r>
+        <w:rPr>
+          <w:rFonts w:ascii="Times New Roman" w:hAnsi="Times New Roman" w:cs="Times New Roman"/>
+          <w:sz w:val="24"/>
+          <w:szCs w:val="24"/>
+          <w:lang w:val="en-US"/>
+        </w:rPr>
+        <w:t>untuk</w:t>
+      </w:r>
+      <w:proofErr w:type="spellEnd"/>
+      <w:r>
+        <w:rPr>
+          <w:rFonts w:ascii="Times New Roman" w:hAnsi="Times New Roman" w:cs="Times New Roman"/>
+          <w:sz w:val="24"/>
+          <w:szCs w:val="24"/>
+          <w:lang w:val="en-US"/>
+        </w:rPr>
+        <w:t xml:space="preserve"> </w:t>
+      </w:r>
+      <w:proofErr w:type="spellStart"/>
+      <w:r>
+        <w:rPr>
+          <w:rFonts w:ascii="Times New Roman" w:hAnsi="Times New Roman" w:cs="Times New Roman"/>
+          <w:sz w:val="24"/>
+          <w:szCs w:val="24"/>
+          <w:lang w:val="en-US"/>
+        </w:rPr>
+        <w:t>memasukkan</w:t>
+      </w:r>
+      <w:proofErr w:type="spellEnd"/>
+      <w:r>
+        <w:rPr>
+          <w:rFonts w:ascii="Times New Roman" w:hAnsi="Times New Roman" w:cs="Times New Roman"/>
+          <w:sz w:val="24"/>
+          <w:szCs w:val="24"/>
+          <w:lang w:val="en-US"/>
+        </w:rPr>
+        <w:t xml:space="preserve"> </w:t>
+      </w:r>
+      <w:proofErr w:type="spellStart"/>
+      <w:r>
+        <w:rPr>
+          <w:rFonts w:ascii="Times New Roman" w:hAnsi="Times New Roman" w:cs="Times New Roman"/>
+          <w:sz w:val="24"/>
+          <w:szCs w:val="24"/>
+          <w:lang w:val="en-US"/>
+        </w:rPr>
+        <w:t>perintah</w:t>
+      </w:r>
+      <w:proofErr w:type="spellEnd"/>
+      <w:r>
+        <w:rPr>
+          <w:rFonts w:ascii="Times New Roman" w:hAnsi="Times New Roman" w:cs="Times New Roman"/>
+          <w:sz w:val="24"/>
+          <w:szCs w:val="24"/>
+          <w:lang w:val="en-US"/>
+        </w:rPr>
+        <w:t xml:space="preserve"> </w:t>
+      </w:r>
+      <w:proofErr w:type="spellStart"/>
+      <w:r>
+        <w:rPr>
+          <w:rFonts w:ascii="Times New Roman" w:hAnsi="Times New Roman" w:cs="Times New Roman"/>
+          <w:sz w:val="24"/>
+          <w:szCs w:val="24"/>
+          <w:lang w:val="en-US"/>
+        </w:rPr>
+        <w:t>perintah</w:t>
+      </w:r>
+      <w:proofErr w:type="spellEnd"/>
+      <w:r>
+        <w:rPr>
+          <w:rFonts w:ascii="Times New Roman" w:hAnsi="Times New Roman" w:cs="Times New Roman"/>
+          <w:sz w:val="24"/>
+          <w:szCs w:val="24"/>
+          <w:lang w:val="en-US"/>
+        </w:rPr>
+        <w:t xml:space="preserve"> yang </w:t>
+      </w:r>
+      <w:proofErr w:type="spellStart"/>
+      <w:r>
+        <w:rPr>
+          <w:rFonts w:ascii="Times New Roman" w:hAnsi="Times New Roman" w:cs="Times New Roman"/>
+          <w:sz w:val="24"/>
+          <w:szCs w:val="24"/>
+          <w:lang w:val="en-US"/>
+        </w:rPr>
+        <w:t>ada</w:t>
+      </w:r>
+      <w:proofErr w:type="spellEnd"/>
+      <w:r>
+        <w:rPr>
+          <w:rFonts w:ascii="Times New Roman" w:hAnsi="Times New Roman" w:cs="Times New Roman"/>
+          <w:sz w:val="24"/>
+          <w:szCs w:val="24"/>
+          <w:lang w:val="en-US"/>
+        </w:rPr>
+        <w:t xml:space="preserve"> </w:t>
+      </w:r>
+      <w:proofErr w:type="spellStart"/>
+      <w:r>
+        <w:rPr>
+          <w:rFonts w:ascii="Times New Roman" w:hAnsi="Times New Roman" w:cs="Times New Roman"/>
+          <w:sz w:val="24"/>
+          <w:szCs w:val="24"/>
+          <w:lang w:val="en-US"/>
+        </w:rPr>
+        <w:t>didalam</w:t>
+      </w:r>
+      <w:proofErr w:type="spellEnd"/>
+      <w:r>
+        <w:rPr>
+          <w:rFonts w:ascii="Times New Roman" w:hAnsi="Times New Roman" w:cs="Times New Roman"/>
+          <w:sz w:val="24"/>
+          <w:szCs w:val="24"/>
+          <w:lang w:val="en-US"/>
+        </w:rPr>
+        <w:t xml:space="preserve"> iostream, </w:t>
+      </w:r>
+      <w:proofErr w:type="spellStart"/>
+      <w:r>
+        <w:rPr>
+          <w:rFonts w:ascii="Times New Roman" w:hAnsi="Times New Roman" w:cs="Times New Roman"/>
+          <w:sz w:val="24"/>
+          <w:szCs w:val="24"/>
+          <w:lang w:val="en-US"/>
+        </w:rPr>
+        <w:t>seperti</w:t>
+      </w:r>
+      <w:proofErr w:type="spellEnd"/>
+      <w:r>
+        <w:rPr>
+          <w:rFonts w:ascii="Times New Roman" w:hAnsi="Times New Roman" w:cs="Times New Roman"/>
+          <w:sz w:val="24"/>
+          <w:szCs w:val="24"/>
+          <w:lang w:val="en-US"/>
+        </w:rPr>
+        <w:t xml:space="preserve"> int, print, </w:t>
+      </w:r>
+      <w:proofErr w:type="spellStart"/>
+      <w:r>
+        <w:rPr>
+          <w:rFonts w:ascii="Times New Roman" w:hAnsi="Times New Roman" w:cs="Times New Roman"/>
+          <w:sz w:val="24"/>
+          <w:szCs w:val="24"/>
+          <w:lang w:val="en-US"/>
+        </w:rPr>
+        <w:t>dst</w:t>
+      </w:r>
+      <w:proofErr w:type="spellEnd"/>
+      <w:r>
+        <w:rPr>
+          <w:rFonts w:ascii="Times New Roman" w:hAnsi="Times New Roman" w:cs="Times New Roman"/>
+          <w:sz w:val="24"/>
+          <w:szCs w:val="24"/>
+          <w:lang w:val="en-US"/>
+        </w:rPr>
+        <w:t xml:space="preserve">. </w:t>
+      </w:r>
+      <w:proofErr w:type="spellStart"/>
+      <w:r>
+        <w:rPr>
+          <w:rFonts w:ascii="Times New Roman" w:hAnsi="Times New Roman" w:cs="Times New Roman"/>
+          <w:sz w:val="24"/>
+          <w:szCs w:val="24"/>
+          <w:lang w:val="en-US"/>
+        </w:rPr>
+        <w:t>Iostrem</w:t>
+      </w:r>
+      <w:proofErr w:type="spellEnd"/>
+      <w:r>
+        <w:rPr>
+          <w:rFonts w:ascii="Times New Roman" w:hAnsi="Times New Roman" w:cs="Times New Roman"/>
+          <w:sz w:val="24"/>
+          <w:szCs w:val="24"/>
+          <w:lang w:val="en-US"/>
+        </w:rPr>
+        <w:t xml:space="preserve"> juga </w:t>
+      </w:r>
+      <w:proofErr w:type="spellStart"/>
+      <w:r>
+        <w:rPr>
+          <w:rFonts w:ascii="Times New Roman" w:hAnsi="Times New Roman" w:cs="Times New Roman"/>
+          <w:sz w:val="24"/>
+          <w:szCs w:val="24"/>
+          <w:lang w:val="en-US"/>
+        </w:rPr>
+        <w:t>untuk</w:t>
+      </w:r>
+      <w:proofErr w:type="spellEnd"/>
+      <w:r>
+        <w:rPr>
+          <w:rFonts w:ascii="Times New Roman" w:hAnsi="Times New Roman" w:cs="Times New Roman"/>
+          <w:sz w:val="24"/>
+          <w:szCs w:val="24"/>
+          <w:lang w:val="en-US"/>
+        </w:rPr>
+        <w:t xml:space="preserve"> </w:t>
+      </w:r>
+      <w:proofErr w:type="spellStart"/>
+      <w:r>
+        <w:rPr>
+          <w:rFonts w:ascii="Times New Roman" w:hAnsi="Times New Roman" w:cs="Times New Roman"/>
+          <w:sz w:val="24"/>
+          <w:szCs w:val="24"/>
+          <w:lang w:val="en-US"/>
+        </w:rPr>
+        <w:t>bahasa</w:t>
+      </w:r>
+      <w:proofErr w:type="spellEnd"/>
+      <w:r>
+        <w:rPr>
+          <w:rFonts w:ascii="Times New Roman" w:hAnsi="Times New Roman" w:cs="Times New Roman"/>
+          <w:sz w:val="24"/>
+          <w:szCs w:val="24"/>
+          <w:lang w:val="en-US"/>
+        </w:rPr>
+        <w:t xml:space="preserve"> C++.</w:t>
+      </w:r>
+    </w:p>
+    <w:p>
+      <w:pPr>
+        <w:pStyle w:val="ListParagraph"/>
+        <w:numPr>
+          <w:ilvl w:val="1"/>
+          <w:numId w:val="2"/>
+        </w:numPr>
+        <w:rPr>
+          <w:rFonts w:ascii="Times New Roman" w:hAnsi="Times New Roman" w:cs="Times New Roman"/>
+          <w:sz w:val="24"/>
+          <w:szCs w:val="24"/>
+          <w:lang w:val="en-US"/>
+        </w:rPr>
+      </w:pPr>
+      <w:r>
+        <w:rPr>
+          <w:rFonts w:ascii="Times New Roman" w:hAnsi="Times New Roman" w:cs="Times New Roman"/>
+          <w:sz w:val="24"/>
+          <w:szCs w:val="24"/>
+          <w:lang w:val="en-US"/>
+        </w:rPr>
+        <w:t xml:space="preserve">Baris 2 using namespace std </w:t>
+      </w:r>
+      <w:proofErr w:type="spellStart"/>
+      <w:r>
+        <w:rPr>
+          <w:rFonts w:ascii="Times New Roman" w:hAnsi="Times New Roman" w:cs="Times New Roman"/>
+          <w:sz w:val="24"/>
+          <w:szCs w:val="24"/>
+          <w:lang w:val="en-US"/>
+        </w:rPr>
+        <w:t>artinya</w:t>
+      </w:r>
+      <w:proofErr w:type="spellEnd"/>
+      <w:r>
+        <w:rPr>
+          <w:rFonts w:ascii="Times New Roman" w:hAnsi="Times New Roman" w:cs="Times New Roman"/>
+          <w:sz w:val="24"/>
+          <w:szCs w:val="24"/>
+          <w:lang w:val="en-US"/>
+        </w:rPr>
+        <w:t xml:space="preserve"> </w:t>
+      </w:r>
+      <w:proofErr w:type="spellStart"/>
+      <w:r>
+        <w:rPr>
+          <w:rFonts w:ascii="Times New Roman" w:hAnsi="Times New Roman" w:cs="Times New Roman"/>
+          <w:sz w:val="24"/>
+          <w:szCs w:val="24"/>
+          <w:lang w:val="en-US"/>
+        </w:rPr>
+        <w:t>kita</w:t>
+      </w:r>
+      <w:proofErr w:type="spellEnd"/>
+      <w:r>
+        <w:rPr>
+          <w:rFonts w:ascii="Times New Roman" w:hAnsi="Times New Roman" w:cs="Times New Roman"/>
+          <w:sz w:val="24"/>
+          <w:szCs w:val="24"/>
+          <w:lang w:val="en-US"/>
+        </w:rPr>
+        <w:t xml:space="preserve"> </w:t>
+      </w:r>
+      <w:proofErr w:type="spellStart"/>
+      <w:r>
+        <w:rPr>
+          <w:rFonts w:ascii="Times New Roman" w:hAnsi="Times New Roman" w:cs="Times New Roman"/>
+          <w:sz w:val="24"/>
+          <w:szCs w:val="24"/>
+          <w:lang w:val="en-US"/>
+        </w:rPr>
+        <w:t>memasukkan</w:t>
+      </w:r>
+      <w:proofErr w:type="spellEnd"/>
+      <w:r>
+        <w:rPr>
+          <w:rFonts w:ascii="Times New Roman" w:hAnsi="Times New Roman" w:cs="Times New Roman"/>
+          <w:sz w:val="24"/>
+          <w:szCs w:val="24"/>
+          <w:lang w:val="en-US"/>
+        </w:rPr>
+        <w:t xml:space="preserve"> std(standard) </w:t>
+      </w:r>
+      <w:proofErr w:type="spellStart"/>
+      <w:r>
+        <w:rPr>
+          <w:rFonts w:ascii="Times New Roman" w:hAnsi="Times New Roman" w:cs="Times New Roman"/>
+          <w:sz w:val="24"/>
+          <w:szCs w:val="24"/>
+          <w:lang w:val="en-US"/>
+        </w:rPr>
+        <w:t>kepada</w:t>
+      </w:r>
+      <w:proofErr w:type="spellEnd"/>
+      <w:r>
+        <w:rPr>
+          <w:rFonts w:ascii="Times New Roman" w:hAnsi="Times New Roman" w:cs="Times New Roman"/>
+          <w:sz w:val="24"/>
+          <w:szCs w:val="24"/>
+          <w:lang w:val="en-US"/>
+        </w:rPr>
+        <w:t xml:space="preserve"> namespace</w:t>
+      </w:r>
+    </w:p>
+    <w:p>
+      <w:pPr>
+        <w:pStyle w:val="ListParagraph"/>
+        <w:numPr>
+          <w:ilvl w:val="1"/>
+          <w:numId w:val="2"/>
+        </w:numPr>
+        <w:rPr>
+          <w:rFonts w:ascii="Times New Roman" w:hAnsi="Times New Roman" w:cs="Times New Roman"/>
+          <w:sz w:val="24"/>
+          <w:szCs w:val="24"/>
+          <w:lang w:val="en-US"/>
+        </w:rPr>
+      </w:pPr>
+      <w:r>
+        <w:rPr>
+          <w:rFonts w:ascii="Times New Roman" w:hAnsi="Times New Roman" w:cs="Times New Roman"/>
+          <w:sz w:val="24"/>
+          <w:szCs w:val="24"/>
+          <w:lang w:val="en-US"/>
+        </w:rPr>
+        <w:t xml:space="preserve">Baris 4 int main </w:t>
+      </w:r>
+      <w:proofErr w:type="spellStart"/>
+      <w:r>
+        <w:rPr>
+          <w:rFonts w:ascii="Times New Roman" w:hAnsi="Times New Roman" w:cs="Times New Roman"/>
+          <w:sz w:val="24"/>
+          <w:szCs w:val="24"/>
+          <w:lang w:val="en-US"/>
+        </w:rPr>
+        <w:t>memberitahukan</w:t>
+      </w:r>
+      <w:proofErr w:type="spellEnd"/>
+      <w:r>
+        <w:rPr>
+          <w:rFonts w:ascii="Times New Roman" w:hAnsi="Times New Roman" w:cs="Times New Roman"/>
+          <w:sz w:val="24"/>
+          <w:szCs w:val="24"/>
+          <w:lang w:val="en-US"/>
+        </w:rPr>
+        <w:t xml:space="preserve"> </w:t>
+      </w:r>
+      <w:proofErr w:type="spellStart"/>
+      <w:r>
+        <w:rPr>
+          <w:rFonts w:ascii="Times New Roman" w:hAnsi="Times New Roman" w:cs="Times New Roman"/>
+          <w:sz w:val="24"/>
+          <w:szCs w:val="24"/>
+          <w:lang w:val="en-US"/>
+        </w:rPr>
+        <w:t>komputer</w:t>
+      </w:r>
+      <w:proofErr w:type="spellEnd"/>
+      <w:r>
+        <w:rPr>
+          <w:rFonts w:ascii="Times New Roman" w:hAnsi="Times New Roman" w:cs="Times New Roman"/>
+          <w:sz w:val="24"/>
+          <w:szCs w:val="24"/>
+          <w:lang w:val="en-US"/>
+        </w:rPr>
+        <w:t xml:space="preserve"> </w:t>
+      </w:r>
+      <w:proofErr w:type="spellStart"/>
+      <w:r>
+        <w:rPr>
+          <w:rFonts w:ascii="Times New Roman" w:hAnsi="Times New Roman" w:cs="Times New Roman"/>
+          <w:sz w:val="24"/>
+          <w:szCs w:val="24"/>
+          <w:lang w:val="en-US"/>
+        </w:rPr>
+        <w:t>untuk</w:t>
+      </w:r>
+      <w:proofErr w:type="spellEnd"/>
+      <w:r>
+        <w:rPr>
+          <w:rFonts w:ascii="Times New Roman" w:hAnsi="Times New Roman" w:cs="Times New Roman"/>
+          <w:sz w:val="24"/>
+          <w:szCs w:val="24"/>
+          <w:lang w:val="en-US"/>
+        </w:rPr>
+        <w:t xml:space="preserve"> </w:t>
+      </w:r>
+      <w:proofErr w:type="spellStart"/>
+      <w:r>
+        <w:rPr>
+          <w:rFonts w:ascii="Times New Roman" w:hAnsi="Times New Roman" w:cs="Times New Roman"/>
+          <w:sz w:val="24"/>
+          <w:szCs w:val="24"/>
+          <w:lang w:val="en-US"/>
+        </w:rPr>
+        <w:t>memulai</w:t>
+      </w:r>
+      <w:proofErr w:type="spellEnd"/>
+      <w:r>
+        <w:rPr>
+          <w:rFonts w:ascii="Times New Roman" w:hAnsi="Times New Roman" w:cs="Times New Roman"/>
+          <w:sz w:val="24"/>
+          <w:szCs w:val="24"/>
+          <w:lang w:val="en-US"/>
+        </w:rPr>
+        <w:t xml:space="preserve"> </w:t>
+      </w:r>
+      <w:proofErr w:type="spellStart"/>
+      <w:r>
+        <w:rPr>
+          <w:rFonts w:ascii="Times New Roman" w:hAnsi="Times New Roman" w:cs="Times New Roman"/>
+          <w:sz w:val="24"/>
+          <w:szCs w:val="24"/>
+          <w:lang w:val="en-US"/>
+        </w:rPr>
+        <w:t>kode</w:t>
+      </w:r>
+      <w:proofErr w:type="spellEnd"/>
+      <w:r>
+        <w:rPr>
+          <w:rFonts w:ascii="Times New Roman" w:hAnsi="Times New Roman" w:cs="Times New Roman"/>
+          <w:sz w:val="24"/>
+          <w:szCs w:val="24"/>
+          <w:lang w:val="en-US"/>
+        </w:rPr>
+        <w:t xml:space="preserve"> yang </w:t>
+      </w:r>
+      <w:proofErr w:type="spellStart"/>
+      <w:r>
+        <w:rPr>
+          <w:rFonts w:ascii="Times New Roman" w:hAnsi="Times New Roman" w:cs="Times New Roman"/>
+          <w:sz w:val="24"/>
+          <w:szCs w:val="24"/>
+          <w:lang w:val="en-US"/>
+        </w:rPr>
+        <w:t>ada</w:t>
+      </w:r>
+      <w:proofErr w:type="spellEnd"/>
+      <w:r>
+        <w:rPr>
+          <w:rFonts w:ascii="Times New Roman" w:hAnsi="Times New Roman" w:cs="Times New Roman"/>
+          <w:sz w:val="24"/>
+          <w:szCs w:val="24"/>
+          <w:lang w:val="en-US"/>
+        </w:rPr>
+        <w:t xml:space="preserve"> </w:t>
+      </w:r>
+      <w:proofErr w:type="spellStart"/>
+      <w:r>
+        <w:rPr>
+          <w:rFonts w:ascii="Times New Roman" w:hAnsi="Times New Roman" w:cs="Times New Roman"/>
+          <w:sz w:val="24"/>
+          <w:szCs w:val="24"/>
+          <w:lang w:val="en-US"/>
+        </w:rPr>
+        <w:t>didalam</w:t>
+      </w:r>
+      <w:proofErr w:type="spellEnd"/>
+      <w:r>
+        <w:rPr>
+          <w:rFonts w:ascii="Times New Roman" w:hAnsi="Times New Roman" w:cs="Times New Roman"/>
+          <w:sz w:val="24"/>
+          <w:szCs w:val="24"/>
+          <w:lang w:val="en-US"/>
+        </w:rPr>
+        <w:t xml:space="preserve"> </w:t>
+      </w:r>
+      <w:proofErr w:type="spellStart"/>
+      <w:r>
+        <w:rPr>
+          <w:rFonts w:ascii="Times New Roman" w:hAnsi="Times New Roman" w:cs="Times New Roman"/>
+          <w:sz w:val="24"/>
+          <w:szCs w:val="24"/>
+          <w:lang w:val="en-US"/>
+        </w:rPr>
+        <w:t>tanda</w:t>
+      </w:r>
+      <w:proofErr w:type="spellEnd"/>
+      <w:r>
+        <w:rPr>
+          <w:rFonts w:ascii="Times New Roman" w:hAnsi="Times New Roman" w:cs="Times New Roman"/>
+          <w:sz w:val="24"/>
+          <w:szCs w:val="24"/>
+          <w:lang w:val="en-US"/>
+        </w:rPr>
+        <w:t xml:space="preserve"> </w:t>
+      </w:r>
+      <w:proofErr w:type="spellStart"/>
+      <w:r>
+        <w:rPr>
+          <w:rFonts w:ascii="Times New Roman" w:hAnsi="Times New Roman" w:cs="Times New Roman"/>
+          <w:sz w:val="24"/>
+          <w:szCs w:val="24"/>
+          <w:lang w:val="en-US"/>
+        </w:rPr>
+        <w:t>kurawal</w:t>
+      </w:r>
+      <w:proofErr w:type="spellEnd"/>
+    </w:p>
+    <w:p>
+      <w:pPr>
+        <w:pStyle w:val="ListParagraph"/>
+        <w:numPr>
+          <w:ilvl w:val="1"/>
+          <w:numId w:val="2"/>
+        </w:numPr>
+        <w:rPr>
+          <w:rFonts w:ascii="Times New Roman" w:hAnsi="Times New Roman" w:cs="Times New Roman"/>
+          <w:sz w:val="24"/>
+          <w:szCs w:val="24"/>
+          <w:lang w:val="en-US"/>
+        </w:rPr>
+      </w:pPr>
+      <w:r>
+        <w:rPr>
+          <w:rFonts w:ascii="Times New Roman" w:hAnsi="Times New Roman" w:cs="Times New Roman"/>
+          <w:sz w:val="24"/>
+          <w:szCs w:val="24"/>
+          <w:lang w:val="en-US"/>
+        </w:rPr>
+        <w:t xml:space="preserve">Baris 6 int </w:t>
+      </w:r>
+      <w:proofErr w:type="spellStart"/>
+      <w:r>
+        <w:rPr>
+          <w:rFonts w:ascii="Times New Roman" w:hAnsi="Times New Roman" w:cs="Times New Roman"/>
+          <w:sz w:val="24"/>
+          <w:szCs w:val="24"/>
+          <w:lang w:val="en-US"/>
+        </w:rPr>
+        <w:t>itu</w:t>
+      </w:r>
+      <w:proofErr w:type="spellEnd"/>
+      <w:r>
+        <w:rPr>
+          <w:rFonts w:ascii="Times New Roman" w:hAnsi="Times New Roman" w:cs="Times New Roman"/>
+          <w:sz w:val="24"/>
+          <w:szCs w:val="24"/>
+          <w:lang w:val="en-US"/>
+        </w:rPr>
+        <w:t xml:space="preserve"> </w:t>
+      </w:r>
+      <w:proofErr w:type="spellStart"/>
+      <w:r>
+        <w:rPr>
+          <w:rFonts w:ascii="Times New Roman" w:hAnsi="Times New Roman" w:cs="Times New Roman"/>
+          <w:sz w:val="24"/>
+          <w:szCs w:val="24"/>
+          <w:lang w:val="en-US"/>
+        </w:rPr>
+        <w:t>mendeklarasikan</w:t>
+      </w:r>
+      <w:proofErr w:type="spellEnd"/>
+      <w:r>
+        <w:rPr>
+          <w:rFonts w:ascii="Times New Roman" w:hAnsi="Times New Roman" w:cs="Times New Roman"/>
+          <w:sz w:val="24"/>
+          <w:szCs w:val="24"/>
+          <w:lang w:val="en-US"/>
+        </w:rPr>
+        <w:t xml:space="preserve"> x yang </w:t>
+      </w:r>
+      <w:proofErr w:type="spellStart"/>
+      <w:r>
+        <w:rPr>
+          <w:rFonts w:ascii="Times New Roman" w:hAnsi="Times New Roman" w:cs="Times New Roman"/>
+          <w:sz w:val="24"/>
+          <w:szCs w:val="24"/>
+          <w:lang w:val="en-US"/>
+        </w:rPr>
+        <w:t>keterangannya</w:t>
+      </w:r>
+      <w:proofErr w:type="spellEnd"/>
+      <w:r>
+        <w:rPr>
+          <w:rFonts w:ascii="Times New Roman" w:hAnsi="Times New Roman" w:cs="Times New Roman"/>
+          <w:sz w:val="24"/>
+          <w:szCs w:val="24"/>
+          <w:lang w:val="en-US"/>
+        </w:rPr>
+        <w:t xml:space="preserve"> </w:t>
+      </w:r>
+      <w:proofErr w:type="spellStart"/>
+      <w:r>
+        <w:rPr>
+          <w:rFonts w:ascii="Times New Roman" w:hAnsi="Times New Roman" w:cs="Times New Roman"/>
+          <w:sz w:val="24"/>
+          <w:szCs w:val="24"/>
+          <w:lang w:val="en-US"/>
+        </w:rPr>
+        <w:t>adalah</w:t>
+      </w:r>
+      <w:proofErr w:type="spellEnd"/>
+      <w:r>
+        <w:rPr>
+          <w:rFonts w:ascii="Times New Roman" w:hAnsi="Times New Roman" w:cs="Times New Roman"/>
+          <w:sz w:val="24"/>
+          <w:szCs w:val="24"/>
+          <w:lang w:val="en-US"/>
+        </w:rPr>
+        <w:t xml:space="preserve"> 50.</w:t>
+      </w:r>
+    </w:p>
+    <w:p>
+      <w:pPr>
+        <w:pStyle w:val="ListParagraph"/>
+        <w:numPr>
+          <w:ilvl w:val="1"/>
+          <w:numId w:val="2"/>
+        </w:numPr>
+        <w:rPr>
+          <w:rFonts w:ascii="Times New Roman" w:hAnsi="Times New Roman" w:cs="Times New Roman"/>
+          <w:sz w:val="24"/>
+          <w:szCs w:val="24"/>
+          <w:lang w:val="en-US"/>
+        </w:rPr>
+      </w:pPr>
+      <w:r>
+        <w:rPr>
+          <w:rFonts w:ascii="Times New Roman" w:hAnsi="Times New Roman" w:cs="Times New Roman"/>
+          <w:sz w:val="24"/>
+          <w:szCs w:val="24"/>
+          <w:lang w:val="en-US"/>
+        </w:rPr>
+        <w:t xml:space="preserve">Baris 7 int </w:t>
+      </w:r>
+      <w:proofErr w:type="spellStart"/>
+      <w:r>
+        <w:rPr>
+          <w:rFonts w:ascii="Times New Roman" w:hAnsi="Times New Roman" w:cs="Times New Roman"/>
+          <w:sz w:val="24"/>
+          <w:szCs w:val="24"/>
+          <w:lang w:val="en-US"/>
+        </w:rPr>
+        <w:t>untuk</w:t>
+      </w:r>
+      <w:proofErr w:type="spellEnd"/>
+      <w:r>
+        <w:rPr>
+          <w:rFonts w:ascii="Times New Roman" w:hAnsi="Times New Roman" w:cs="Times New Roman"/>
+          <w:sz w:val="24"/>
+          <w:szCs w:val="24"/>
+          <w:lang w:val="en-US"/>
+        </w:rPr>
+        <w:t xml:space="preserve"> </w:t>
+      </w:r>
+      <w:proofErr w:type="spellStart"/>
+      <w:r>
+        <w:rPr>
+          <w:rFonts w:ascii="Times New Roman" w:hAnsi="Times New Roman" w:cs="Times New Roman"/>
+          <w:sz w:val="24"/>
+          <w:szCs w:val="24"/>
+          <w:lang w:val="en-US"/>
+        </w:rPr>
+        <w:t>mendeklarasikan</w:t>
+      </w:r>
+      <w:proofErr w:type="spellEnd"/>
+      <w:r>
+        <w:rPr>
+          <w:rFonts w:ascii="Times New Roman" w:hAnsi="Times New Roman" w:cs="Times New Roman"/>
+          <w:sz w:val="24"/>
+          <w:szCs w:val="24"/>
+          <w:lang w:val="en-US"/>
+        </w:rPr>
+        <w:t xml:space="preserve"> </w:t>
+      </w:r>
+      <w:proofErr w:type="spellStart"/>
+      <w:proofErr w:type="gramStart"/>
+      <w:r>
+        <w:rPr>
+          <w:rFonts w:ascii="Times New Roman" w:hAnsi="Times New Roman" w:cs="Times New Roman"/>
+          <w:sz w:val="24"/>
+          <w:szCs w:val="24"/>
+          <w:lang w:val="en-US"/>
+        </w:rPr>
+        <w:t>a,b</w:t>
+      </w:r>
+      <w:proofErr w:type="gramEnd"/>
+      <w:r>
+        <w:rPr>
+          <w:rFonts w:ascii="Times New Roman" w:hAnsi="Times New Roman" w:cs="Times New Roman"/>
+          <w:sz w:val="24"/>
+          <w:szCs w:val="24"/>
+          <w:lang w:val="en-US"/>
+        </w:rPr>
+        <w:t>,c,d,e</w:t>
+      </w:r>
+      <w:proofErr w:type="spellEnd"/>
+      <w:r>
+        <w:rPr>
+          <w:rFonts w:ascii="Times New Roman" w:hAnsi="Times New Roman" w:cs="Times New Roman"/>
+          <w:sz w:val="24"/>
+          <w:szCs w:val="24"/>
+          <w:lang w:val="en-US"/>
+        </w:rPr>
+        <w:t xml:space="preserve"> yang </w:t>
+      </w:r>
+      <w:proofErr w:type="spellStart"/>
+      <w:r>
+        <w:rPr>
+          <w:rFonts w:ascii="Times New Roman" w:hAnsi="Times New Roman" w:cs="Times New Roman"/>
+          <w:sz w:val="24"/>
+          <w:szCs w:val="24"/>
+          <w:lang w:val="en-US"/>
+        </w:rPr>
+        <w:t>akan</w:t>
+      </w:r>
+      <w:proofErr w:type="spellEnd"/>
+      <w:r>
+        <w:rPr>
+          <w:rFonts w:ascii="Times New Roman" w:hAnsi="Times New Roman" w:cs="Times New Roman"/>
+          <w:sz w:val="24"/>
+          <w:szCs w:val="24"/>
+          <w:lang w:val="en-US"/>
+        </w:rPr>
+        <w:t xml:space="preserve"> </w:t>
+      </w:r>
+      <w:proofErr w:type="spellStart"/>
+      <w:r>
+        <w:rPr>
+          <w:rFonts w:ascii="Times New Roman" w:hAnsi="Times New Roman" w:cs="Times New Roman"/>
+          <w:sz w:val="24"/>
+          <w:szCs w:val="24"/>
+          <w:lang w:val="en-US"/>
+        </w:rPr>
+        <w:t>dijelaskan</w:t>
+      </w:r>
+      <w:proofErr w:type="spellEnd"/>
+      <w:r>
+        <w:rPr>
+          <w:rFonts w:ascii="Times New Roman" w:hAnsi="Times New Roman" w:cs="Times New Roman"/>
+          <w:sz w:val="24"/>
+          <w:szCs w:val="24"/>
+          <w:lang w:val="en-US"/>
+        </w:rPr>
+        <w:t xml:space="preserve"> </w:t>
+      </w:r>
+      <w:proofErr w:type="spellStart"/>
+      <w:r>
+        <w:rPr>
+          <w:rFonts w:ascii="Times New Roman" w:hAnsi="Times New Roman" w:cs="Times New Roman"/>
+          <w:sz w:val="24"/>
+          <w:szCs w:val="24"/>
+          <w:lang w:val="en-US"/>
+        </w:rPr>
+        <w:t>dibaris</w:t>
+      </w:r>
+      <w:proofErr w:type="spellEnd"/>
+      <w:r>
+        <w:rPr>
+          <w:rFonts w:ascii="Times New Roman" w:hAnsi="Times New Roman" w:cs="Times New Roman"/>
+          <w:sz w:val="24"/>
+          <w:szCs w:val="24"/>
+          <w:lang w:val="en-US"/>
+        </w:rPr>
+        <w:t xml:space="preserve"> </w:t>
+      </w:r>
+      <w:proofErr w:type="spellStart"/>
+      <w:r>
+        <w:rPr>
+          <w:rFonts w:ascii="Times New Roman" w:hAnsi="Times New Roman" w:cs="Times New Roman"/>
+          <w:sz w:val="24"/>
+          <w:szCs w:val="24"/>
+          <w:lang w:val="en-US"/>
+        </w:rPr>
+        <w:t>ke</w:t>
+      </w:r>
+      <w:proofErr w:type="spellEnd"/>
+      <w:r>
+        <w:rPr>
+          <w:rFonts w:ascii="Times New Roman" w:hAnsi="Times New Roman" w:cs="Times New Roman"/>
+          <w:sz w:val="24"/>
+          <w:szCs w:val="24"/>
+          <w:lang w:val="en-US"/>
+        </w:rPr>
+        <w:t xml:space="preserve"> 9 </w:t>
+      </w:r>
+      <w:proofErr w:type="spellStart"/>
+      <w:r>
+        <w:rPr>
+          <w:rFonts w:ascii="Times New Roman" w:hAnsi="Times New Roman" w:cs="Times New Roman"/>
+          <w:sz w:val="24"/>
+          <w:szCs w:val="24"/>
+          <w:lang w:val="en-US"/>
+        </w:rPr>
+        <w:t>sampai</w:t>
+      </w:r>
+      <w:proofErr w:type="spellEnd"/>
+      <w:r>
+        <w:rPr>
+          <w:rFonts w:ascii="Times New Roman" w:hAnsi="Times New Roman" w:cs="Times New Roman"/>
+          <w:sz w:val="24"/>
+          <w:szCs w:val="24"/>
+          <w:lang w:val="en-US"/>
+        </w:rPr>
+        <w:t xml:space="preserve"> 13</w:t>
+      </w:r>
+    </w:p>
+    <w:p>
+      <w:pPr>
+        <w:pStyle w:val="ListParagraph"/>
+        <w:numPr>
+          <w:ilvl w:val="1"/>
+          <w:numId w:val="2"/>
+        </w:numPr>
+        <w:rPr>
+          <w:rFonts w:ascii="Times New Roman" w:hAnsi="Times New Roman" w:cs="Times New Roman"/>
+          <w:sz w:val="24"/>
+          <w:szCs w:val="24"/>
+          <w:lang w:val="en-US"/>
+        </w:rPr>
+      </w:pPr>
+      <w:r>
+        <w:rPr>
+          <w:rFonts w:ascii="Times New Roman" w:hAnsi="Times New Roman" w:cs="Times New Roman"/>
+          <w:sz w:val="24"/>
+          <w:szCs w:val="24"/>
+          <w:lang w:val="en-US"/>
+        </w:rPr>
+        <w:t xml:space="preserve">Baris 9 “a” </w:t>
+      </w:r>
+      <w:proofErr w:type="spellStart"/>
+      <w:r>
+        <w:rPr>
+          <w:rFonts w:ascii="Times New Roman" w:hAnsi="Times New Roman" w:cs="Times New Roman"/>
+          <w:sz w:val="24"/>
+          <w:szCs w:val="24"/>
+          <w:lang w:val="en-US"/>
+        </w:rPr>
+        <w:t>itu</w:t>
+      </w:r>
+      <w:proofErr w:type="spellEnd"/>
+      <w:r>
+        <w:rPr>
+          <w:rFonts w:ascii="Times New Roman" w:hAnsi="Times New Roman" w:cs="Times New Roman"/>
+          <w:sz w:val="24"/>
+          <w:szCs w:val="24"/>
+          <w:lang w:val="en-US"/>
+        </w:rPr>
+        <w:t xml:space="preserve"> </w:t>
+      </w:r>
+      <w:proofErr w:type="spellStart"/>
+      <w:r>
+        <w:rPr>
+          <w:rFonts w:ascii="Times New Roman" w:hAnsi="Times New Roman" w:cs="Times New Roman"/>
+          <w:sz w:val="24"/>
+          <w:szCs w:val="24"/>
+          <w:lang w:val="en-US"/>
+        </w:rPr>
+        <w:t>memberikan</w:t>
+      </w:r>
+      <w:proofErr w:type="spellEnd"/>
+      <w:r>
+        <w:rPr>
+          <w:rFonts w:ascii="Times New Roman" w:hAnsi="Times New Roman" w:cs="Times New Roman"/>
+          <w:sz w:val="24"/>
+          <w:szCs w:val="24"/>
+          <w:lang w:val="en-US"/>
+        </w:rPr>
+        <w:t xml:space="preserve"> </w:t>
+      </w:r>
+      <w:proofErr w:type="spellStart"/>
+      <w:r>
+        <w:rPr>
+          <w:rFonts w:ascii="Times New Roman" w:hAnsi="Times New Roman" w:cs="Times New Roman"/>
+          <w:sz w:val="24"/>
+          <w:szCs w:val="24"/>
+          <w:lang w:val="en-US"/>
+        </w:rPr>
+        <w:t>keterangan</w:t>
+      </w:r>
+      <w:proofErr w:type="spellEnd"/>
+      <w:r>
+        <w:rPr>
+          <w:rFonts w:ascii="Times New Roman" w:hAnsi="Times New Roman" w:cs="Times New Roman"/>
+          <w:sz w:val="24"/>
+          <w:szCs w:val="24"/>
+          <w:lang w:val="en-US"/>
+        </w:rPr>
+        <w:t xml:space="preserve"> </w:t>
+      </w:r>
+      <w:proofErr w:type="spellStart"/>
+      <w:r>
+        <w:rPr>
+          <w:rFonts w:ascii="Times New Roman" w:hAnsi="Times New Roman" w:cs="Times New Roman"/>
+          <w:sz w:val="24"/>
+          <w:szCs w:val="24"/>
+          <w:lang w:val="en-US"/>
+        </w:rPr>
+        <w:t>bahwa</w:t>
+      </w:r>
+      <w:proofErr w:type="spellEnd"/>
+      <w:r>
+        <w:rPr>
+          <w:rFonts w:ascii="Times New Roman" w:hAnsi="Times New Roman" w:cs="Times New Roman"/>
+          <w:sz w:val="24"/>
+          <w:szCs w:val="24"/>
+          <w:lang w:val="en-US"/>
+        </w:rPr>
+        <w:t xml:space="preserve"> </w:t>
+      </w:r>
+      <w:proofErr w:type="spellStart"/>
+      <w:r>
+        <w:rPr>
+          <w:rFonts w:ascii="Times New Roman" w:hAnsi="Times New Roman" w:cs="Times New Roman"/>
+          <w:sz w:val="24"/>
+          <w:szCs w:val="24"/>
+          <w:lang w:val="en-US"/>
+        </w:rPr>
+        <w:t>xyang</w:t>
+      </w:r>
+      <w:proofErr w:type="spellEnd"/>
+      <w:r>
+        <w:rPr>
+          <w:rFonts w:ascii="Times New Roman" w:hAnsi="Times New Roman" w:cs="Times New Roman"/>
+          <w:sz w:val="24"/>
+          <w:szCs w:val="24"/>
+          <w:lang w:val="en-US"/>
+        </w:rPr>
+        <w:t xml:space="preserve"> </w:t>
+      </w:r>
+      <w:proofErr w:type="spellStart"/>
+      <w:r>
+        <w:rPr>
+          <w:rFonts w:ascii="Times New Roman" w:hAnsi="Times New Roman" w:cs="Times New Roman"/>
+          <w:sz w:val="24"/>
+          <w:szCs w:val="24"/>
+          <w:lang w:val="en-US"/>
+        </w:rPr>
+        <w:t>berketerangan</w:t>
+      </w:r>
+      <w:proofErr w:type="spellEnd"/>
+      <w:r>
+        <w:rPr>
+          <w:rFonts w:ascii="Times New Roman" w:hAnsi="Times New Roman" w:cs="Times New Roman"/>
+          <w:sz w:val="24"/>
+          <w:szCs w:val="24"/>
+          <w:lang w:val="en-US"/>
+        </w:rPr>
+        <w:t xml:space="preserve"> 50 </w:t>
+      </w:r>
+      <w:proofErr w:type="spellStart"/>
+      <w:r>
+        <w:rPr>
+          <w:rFonts w:ascii="Times New Roman" w:hAnsi="Times New Roman" w:cs="Times New Roman"/>
+          <w:sz w:val="24"/>
+          <w:szCs w:val="24"/>
+          <w:lang w:val="en-US"/>
+        </w:rPr>
+        <w:t>itu</w:t>
+      </w:r>
+      <w:proofErr w:type="spellEnd"/>
+      <w:r>
+        <w:rPr>
+          <w:rFonts w:ascii="Times New Roman" w:hAnsi="Times New Roman" w:cs="Times New Roman"/>
+          <w:sz w:val="24"/>
+          <w:szCs w:val="24"/>
+          <w:lang w:val="en-US"/>
+        </w:rPr>
+        <w:t xml:space="preserve"> </w:t>
+      </w:r>
+      <w:proofErr w:type="spellStart"/>
+      <w:r>
+        <w:rPr>
+          <w:rFonts w:ascii="Times New Roman" w:hAnsi="Times New Roman" w:cs="Times New Roman"/>
+          <w:sz w:val="24"/>
+          <w:szCs w:val="24"/>
+          <w:lang w:val="en-US"/>
+        </w:rPr>
+        <w:t>lebih</w:t>
+      </w:r>
+      <w:proofErr w:type="spellEnd"/>
+      <w:r>
+        <w:rPr>
+          <w:rFonts w:ascii="Times New Roman" w:hAnsi="Times New Roman" w:cs="Times New Roman"/>
+          <w:sz w:val="24"/>
+          <w:szCs w:val="24"/>
+          <w:lang w:val="en-US"/>
+        </w:rPr>
+        <w:t xml:space="preserve"> </w:t>
+      </w:r>
+      <w:proofErr w:type="spellStart"/>
+      <w:r>
+        <w:rPr>
+          <w:rFonts w:ascii="Times New Roman" w:hAnsi="Times New Roman" w:cs="Times New Roman"/>
+          <w:sz w:val="24"/>
+          <w:szCs w:val="24"/>
+          <w:lang w:val="en-US"/>
+        </w:rPr>
+        <w:t>besar</w:t>
+      </w:r>
+      <w:proofErr w:type="spellEnd"/>
+      <w:r>
+        <w:rPr>
+          <w:rFonts w:ascii="Times New Roman" w:hAnsi="Times New Roman" w:cs="Times New Roman"/>
+          <w:sz w:val="24"/>
+          <w:szCs w:val="24"/>
+          <w:lang w:val="en-US"/>
+        </w:rPr>
+        <w:t xml:space="preserve"> </w:t>
+      </w:r>
+      <w:proofErr w:type="spellStart"/>
+      <w:r>
+        <w:rPr>
+          <w:rFonts w:ascii="Times New Roman" w:hAnsi="Times New Roman" w:cs="Times New Roman"/>
+          <w:sz w:val="24"/>
+          <w:szCs w:val="24"/>
+          <w:lang w:val="en-US"/>
+        </w:rPr>
+        <w:t>daripada</w:t>
+      </w:r>
+      <w:proofErr w:type="spellEnd"/>
+      <w:r>
+        <w:rPr>
+          <w:rFonts w:ascii="Times New Roman" w:hAnsi="Times New Roman" w:cs="Times New Roman"/>
+          <w:sz w:val="24"/>
+          <w:szCs w:val="24"/>
+          <w:lang w:val="en-US"/>
+        </w:rPr>
+        <w:t xml:space="preserve"> 5+5 </w:t>
+      </w:r>
+      <w:proofErr w:type="spellStart"/>
+      <w:r>
+        <w:rPr>
+          <w:rFonts w:ascii="Times New Roman" w:hAnsi="Times New Roman" w:cs="Times New Roman"/>
+          <w:sz w:val="24"/>
+          <w:szCs w:val="24"/>
+          <w:lang w:val="en-US"/>
+        </w:rPr>
+        <w:t>atau</w:t>
+      </w:r>
+      <w:proofErr w:type="spellEnd"/>
+      <w:r>
+        <w:rPr>
+          <w:rFonts w:ascii="Times New Roman" w:hAnsi="Times New Roman" w:cs="Times New Roman"/>
+          <w:sz w:val="24"/>
+          <w:szCs w:val="24"/>
+          <w:lang w:val="en-US"/>
+        </w:rPr>
+        <w:t xml:space="preserve"> </w:t>
+      </w:r>
+      <w:proofErr w:type="spellStart"/>
+      <w:r>
+        <w:rPr>
+          <w:rFonts w:ascii="Times New Roman" w:hAnsi="Times New Roman" w:cs="Times New Roman"/>
+          <w:sz w:val="24"/>
+          <w:szCs w:val="24"/>
+          <w:lang w:val="en-US"/>
+        </w:rPr>
+        <w:t>jika</w:t>
+      </w:r>
+      <w:proofErr w:type="spellEnd"/>
+      <w:r>
+        <w:rPr>
+          <w:rFonts w:ascii="Times New Roman" w:hAnsi="Times New Roman" w:cs="Times New Roman"/>
+          <w:sz w:val="24"/>
+          <w:szCs w:val="24"/>
+          <w:lang w:val="en-US"/>
+        </w:rPr>
+        <w:t xml:space="preserve"> </w:t>
+      </w:r>
+      <w:proofErr w:type="spellStart"/>
+      <w:r>
+        <w:rPr>
+          <w:rFonts w:ascii="Times New Roman" w:hAnsi="Times New Roman" w:cs="Times New Roman"/>
+          <w:sz w:val="24"/>
+          <w:szCs w:val="24"/>
+          <w:lang w:val="en-US"/>
+        </w:rPr>
+        <w:t>dihitung</w:t>
+      </w:r>
+      <w:proofErr w:type="spellEnd"/>
+      <w:r>
+        <w:rPr>
+          <w:rFonts w:ascii="Times New Roman" w:hAnsi="Times New Roman" w:cs="Times New Roman"/>
+          <w:sz w:val="24"/>
+          <w:szCs w:val="24"/>
+          <w:lang w:val="en-US"/>
+        </w:rPr>
+        <w:t xml:space="preserve"> </w:t>
+      </w:r>
+      <w:proofErr w:type="spellStart"/>
+      <w:r>
+        <w:rPr>
+          <w:rFonts w:ascii="Times New Roman" w:hAnsi="Times New Roman" w:cs="Times New Roman"/>
+          <w:sz w:val="24"/>
+          <w:szCs w:val="24"/>
+          <w:lang w:val="en-US"/>
+        </w:rPr>
+        <w:t>hasilnya</w:t>
+      </w:r>
+      <w:proofErr w:type="spellEnd"/>
+      <w:r>
+        <w:rPr>
+          <w:rFonts w:ascii="Times New Roman" w:hAnsi="Times New Roman" w:cs="Times New Roman"/>
+          <w:sz w:val="24"/>
+          <w:szCs w:val="24"/>
+          <w:lang w:val="en-US"/>
+        </w:rPr>
+        <w:t xml:space="preserve"> 10.</w:t>
+      </w:r>
+    </w:p>
+    <w:p>
+      <w:pPr>
+        <w:pStyle w:val="ListParagraph"/>
+        <w:numPr>
+          <w:ilvl w:val="1"/>
+          <w:numId w:val="2"/>
+        </w:numPr>
+        <w:rPr>
+          <w:rFonts w:ascii="Times New Roman" w:hAnsi="Times New Roman" w:cs="Times New Roman"/>
+          <w:sz w:val="24"/>
+          <w:szCs w:val="24"/>
+          <w:lang w:val="en-US"/>
+        </w:rPr>
+      </w:pPr>
+      <w:r>
+        <w:rPr>
+          <w:rFonts w:ascii="Times New Roman" w:hAnsi="Times New Roman" w:cs="Times New Roman"/>
+          <w:sz w:val="24"/>
+          <w:szCs w:val="24"/>
+          <w:lang w:val="en-US"/>
+        </w:rPr>
+        <w:t xml:space="preserve">Baris 10 “b” </w:t>
+      </w:r>
+      <w:proofErr w:type="spellStart"/>
+      <w:r>
+        <w:rPr>
+          <w:rFonts w:ascii="Times New Roman" w:hAnsi="Times New Roman" w:cs="Times New Roman"/>
+          <w:sz w:val="24"/>
+          <w:szCs w:val="24"/>
+          <w:lang w:val="en-US"/>
+        </w:rPr>
+        <w:t>itu</w:t>
+      </w:r>
+      <w:proofErr w:type="spellEnd"/>
+      <w:r>
+        <w:rPr>
+          <w:rFonts w:ascii="Times New Roman" w:hAnsi="Times New Roman" w:cs="Times New Roman"/>
+          <w:sz w:val="24"/>
+          <w:szCs w:val="24"/>
+          <w:lang w:val="en-US"/>
+        </w:rPr>
+        <w:t xml:space="preserve"> </w:t>
+      </w:r>
+      <w:proofErr w:type="spellStart"/>
+      <w:r>
+        <w:rPr>
+          <w:rFonts w:ascii="Times New Roman" w:hAnsi="Times New Roman" w:cs="Times New Roman"/>
+          <w:sz w:val="24"/>
+          <w:szCs w:val="24"/>
+          <w:lang w:val="en-US"/>
+        </w:rPr>
+        <w:t>memberikan</w:t>
+      </w:r>
+      <w:proofErr w:type="spellEnd"/>
+      <w:r>
+        <w:rPr>
+          <w:rFonts w:ascii="Times New Roman" w:hAnsi="Times New Roman" w:cs="Times New Roman"/>
+          <w:sz w:val="24"/>
+          <w:szCs w:val="24"/>
+          <w:lang w:val="en-US"/>
+        </w:rPr>
+        <w:t xml:space="preserve"> </w:t>
+      </w:r>
+      <w:proofErr w:type="spellStart"/>
+      <w:r>
+        <w:rPr>
+          <w:rFonts w:ascii="Times New Roman" w:hAnsi="Times New Roman" w:cs="Times New Roman"/>
+          <w:sz w:val="24"/>
+          <w:szCs w:val="24"/>
+          <w:lang w:val="en-US"/>
+        </w:rPr>
+        <w:t>keterangan</w:t>
+      </w:r>
+      <w:proofErr w:type="spellEnd"/>
+      <w:r>
+        <w:rPr>
+          <w:rFonts w:ascii="Times New Roman" w:hAnsi="Times New Roman" w:cs="Times New Roman"/>
+          <w:sz w:val="24"/>
+          <w:szCs w:val="24"/>
+          <w:lang w:val="en-US"/>
+        </w:rPr>
+        <w:t xml:space="preserve"> </w:t>
+      </w:r>
+      <w:proofErr w:type="spellStart"/>
+      <w:r>
+        <w:rPr>
+          <w:rFonts w:ascii="Times New Roman" w:hAnsi="Times New Roman" w:cs="Times New Roman"/>
+          <w:sz w:val="24"/>
+          <w:szCs w:val="24"/>
+          <w:lang w:val="en-US"/>
+        </w:rPr>
+        <w:t>bahwa</w:t>
+      </w:r>
+      <w:proofErr w:type="spellEnd"/>
+      <w:r>
+        <w:rPr>
+          <w:rFonts w:ascii="Times New Roman" w:hAnsi="Times New Roman" w:cs="Times New Roman"/>
+          <w:sz w:val="24"/>
+          <w:szCs w:val="24"/>
+          <w:lang w:val="en-US"/>
+        </w:rPr>
+        <w:t xml:space="preserve"> </w:t>
+      </w:r>
+      <w:proofErr w:type="spellStart"/>
+      <w:r>
+        <w:rPr>
+          <w:rFonts w:ascii="Times New Roman" w:hAnsi="Times New Roman" w:cs="Times New Roman"/>
+          <w:sz w:val="24"/>
+          <w:szCs w:val="24"/>
+          <w:lang w:val="en-US"/>
+        </w:rPr>
+        <w:t>xyang</w:t>
+      </w:r>
+      <w:proofErr w:type="spellEnd"/>
+      <w:r>
+        <w:rPr>
+          <w:rFonts w:ascii="Times New Roman" w:hAnsi="Times New Roman" w:cs="Times New Roman"/>
+          <w:sz w:val="24"/>
+          <w:szCs w:val="24"/>
+          <w:lang w:val="en-US"/>
+        </w:rPr>
+        <w:t xml:space="preserve"> </w:t>
+      </w:r>
+      <w:proofErr w:type="spellStart"/>
+      <w:r>
+        <w:rPr>
+          <w:rFonts w:ascii="Times New Roman" w:hAnsi="Times New Roman" w:cs="Times New Roman"/>
+          <w:sz w:val="24"/>
+          <w:szCs w:val="24"/>
+          <w:lang w:val="en-US"/>
+        </w:rPr>
+        <w:t>berketerangan</w:t>
+      </w:r>
+      <w:proofErr w:type="spellEnd"/>
+      <w:r>
+        <w:rPr>
+          <w:rFonts w:ascii="Times New Roman" w:hAnsi="Times New Roman" w:cs="Times New Roman"/>
+          <w:sz w:val="24"/>
+          <w:szCs w:val="24"/>
+          <w:lang w:val="en-US"/>
+        </w:rPr>
+        <w:t xml:space="preserve"> 50 </w:t>
+      </w:r>
+      <w:proofErr w:type="spellStart"/>
+      <w:r>
+        <w:rPr>
+          <w:rFonts w:ascii="Times New Roman" w:hAnsi="Times New Roman" w:cs="Times New Roman"/>
+          <w:sz w:val="24"/>
+          <w:szCs w:val="24"/>
+          <w:lang w:val="en-US"/>
+        </w:rPr>
+        <w:t>lebih</w:t>
+      </w:r>
+      <w:proofErr w:type="spellEnd"/>
+      <w:r>
+        <w:rPr>
+          <w:rFonts w:ascii="Times New Roman" w:hAnsi="Times New Roman" w:cs="Times New Roman"/>
+          <w:sz w:val="24"/>
+          <w:szCs w:val="24"/>
+          <w:lang w:val="en-US"/>
+        </w:rPr>
+        <w:t xml:space="preserve"> </w:t>
+      </w:r>
+      <w:proofErr w:type="spellStart"/>
+      <w:r>
+        <w:rPr>
+          <w:rFonts w:ascii="Times New Roman" w:hAnsi="Times New Roman" w:cs="Times New Roman"/>
+          <w:sz w:val="24"/>
+          <w:szCs w:val="24"/>
+          <w:lang w:val="en-US"/>
+        </w:rPr>
+        <w:t>besar</w:t>
+      </w:r>
+      <w:proofErr w:type="spellEnd"/>
+      <w:r>
+        <w:rPr>
+          <w:rFonts w:ascii="Times New Roman" w:hAnsi="Times New Roman" w:cs="Times New Roman"/>
+          <w:sz w:val="24"/>
+          <w:szCs w:val="24"/>
+          <w:lang w:val="en-US"/>
+        </w:rPr>
+        <w:t xml:space="preserve"> </w:t>
+      </w:r>
+      <w:proofErr w:type="spellStart"/>
+      <w:r>
+        <w:rPr>
+          <w:rFonts w:ascii="Times New Roman" w:hAnsi="Times New Roman" w:cs="Times New Roman"/>
+          <w:sz w:val="24"/>
+          <w:szCs w:val="24"/>
+          <w:lang w:val="en-US"/>
+        </w:rPr>
+        <w:t>dari</w:t>
+      </w:r>
+      <w:proofErr w:type="spellEnd"/>
+      <w:r>
+        <w:rPr>
+          <w:rFonts w:ascii="Times New Roman" w:hAnsi="Times New Roman" w:cs="Times New Roman"/>
+          <w:sz w:val="24"/>
+          <w:szCs w:val="24"/>
+          <w:lang w:val="en-US"/>
+        </w:rPr>
+        <w:t xml:space="preserve"> 100</w:t>
+      </w:r>
+    </w:p>
+    <w:p>
+      <w:pPr>
+        <w:pStyle w:val="ListParagraph"/>
+        <w:numPr>
+          <w:ilvl w:val="1"/>
+          <w:numId w:val="2"/>
+        </w:numPr>
+        <w:rPr>
+          <w:rFonts w:ascii="Times New Roman" w:hAnsi="Times New Roman" w:cs="Times New Roman"/>
+          <w:sz w:val="24"/>
+          <w:szCs w:val="24"/>
+          <w:lang w:val="en-US"/>
+        </w:rPr>
+      </w:pPr>
+      <w:r>
+        <w:rPr>
+          <w:rFonts w:ascii="Times New Roman" w:hAnsi="Times New Roman" w:cs="Times New Roman"/>
+          <w:sz w:val="24"/>
+          <w:szCs w:val="24"/>
+          <w:lang w:val="en-US"/>
+        </w:rPr>
+        <w:t xml:space="preserve">Baris 11 “c” </w:t>
+      </w:r>
+      <w:proofErr w:type="spellStart"/>
+      <w:r>
+        <w:rPr>
+          <w:rFonts w:ascii="Times New Roman" w:hAnsi="Times New Roman" w:cs="Times New Roman"/>
+          <w:sz w:val="24"/>
+          <w:szCs w:val="24"/>
+          <w:lang w:val="en-US"/>
+        </w:rPr>
+        <w:t>itu</w:t>
+      </w:r>
+      <w:proofErr w:type="spellEnd"/>
+      <w:r>
+        <w:rPr>
+          <w:rFonts w:ascii="Times New Roman" w:hAnsi="Times New Roman" w:cs="Times New Roman"/>
+          <w:sz w:val="24"/>
+          <w:szCs w:val="24"/>
+          <w:lang w:val="en-US"/>
+        </w:rPr>
+        <w:t xml:space="preserve"> </w:t>
+      </w:r>
+      <w:proofErr w:type="spellStart"/>
+      <w:r>
+        <w:rPr>
+          <w:rFonts w:ascii="Times New Roman" w:hAnsi="Times New Roman" w:cs="Times New Roman"/>
+          <w:sz w:val="24"/>
+          <w:szCs w:val="24"/>
+          <w:lang w:val="en-US"/>
+        </w:rPr>
+        <w:t>memberikan</w:t>
+      </w:r>
+      <w:proofErr w:type="spellEnd"/>
+      <w:r>
+        <w:rPr>
+          <w:rFonts w:ascii="Times New Roman" w:hAnsi="Times New Roman" w:cs="Times New Roman"/>
+          <w:sz w:val="24"/>
+          <w:szCs w:val="24"/>
+          <w:lang w:val="en-US"/>
+        </w:rPr>
+        <w:t xml:space="preserve"> </w:t>
+      </w:r>
+      <w:proofErr w:type="spellStart"/>
+      <w:r>
+        <w:rPr>
+          <w:rFonts w:ascii="Times New Roman" w:hAnsi="Times New Roman" w:cs="Times New Roman"/>
+          <w:sz w:val="24"/>
+          <w:szCs w:val="24"/>
+          <w:lang w:val="en-US"/>
+        </w:rPr>
+        <w:t>keterangan</w:t>
+      </w:r>
+      <w:proofErr w:type="spellEnd"/>
+      <w:r>
+        <w:rPr>
+          <w:rFonts w:ascii="Times New Roman" w:hAnsi="Times New Roman" w:cs="Times New Roman"/>
+          <w:sz w:val="24"/>
+          <w:szCs w:val="24"/>
+          <w:lang w:val="en-US"/>
+        </w:rPr>
+        <w:t xml:space="preserve"> </w:t>
+      </w:r>
+      <w:proofErr w:type="spellStart"/>
+      <w:r>
+        <w:rPr>
+          <w:rFonts w:ascii="Times New Roman" w:hAnsi="Times New Roman" w:cs="Times New Roman"/>
+          <w:sz w:val="24"/>
+          <w:szCs w:val="24"/>
+          <w:lang w:val="en-US"/>
+        </w:rPr>
+        <w:t>bahwa</w:t>
+      </w:r>
+      <w:proofErr w:type="spellEnd"/>
+      <w:r>
+        <w:rPr>
+          <w:rFonts w:ascii="Times New Roman" w:hAnsi="Times New Roman" w:cs="Times New Roman"/>
+          <w:sz w:val="24"/>
+          <w:szCs w:val="24"/>
+          <w:lang w:val="en-US"/>
+        </w:rPr>
+        <w:t xml:space="preserve"> a&amp;&amp;b, &amp;&amp;</w:t>
+      </w:r>
+      <w:proofErr w:type="spellStart"/>
+      <w:r>
+        <w:rPr>
+          <w:rFonts w:ascii="Times New Roman" w:hAnsi="Times New Roman" w:cs="Times New Roman"/>
+          <w:sz w:val="24"/>
+          <w:szCs w:val="24"/>
+          <w:lang w:val="en-US"/>
+        </w:rPr>
+        <w:t>artinya</w:t>
+      </w:r>
+      <w:proofErr w:type="spellEnd"/>
+      <w:r>
+        <w:rPr>
+          <w:rFonts w:ascii="Times New Roman" w:hAnsi="Times New Roman" w:cs="Times New Roman"/>
+          <w:sz w:val="24"/>
+          <w:szCs w:val="24"/>
+          <w:lang w:val="en-US"/>
+        </w:rPr>
+        <w:t xml:space="preserve"> AND</w:t>
+      </w:r>
+    </w:p>
+    <w:p>
+      <w:pPr>
+        <w:pStyle w:val="ListParagraph"/>
+        <w:numPr>
+          <w:ilvl w:val="1"/>
+          <w:numId w:val="2"/>
+        </w:numPr>
+        <w:rPr>
+          <w:rFonts w:ascii="Times New Roman" w:hAnsi="Times New Roman" w:cs="Times New Roman"/>
+          <w:sz w:val="24"/>
+          <w:szCs w:val="24"/>
+          <w:lang w:val="en-US"/>
+        </w:rPr>
+      </w:pPr>
+      <w:r>
+        <w:rPr>
+          <w:rFonts w:ascii="Times New Roman" w:hAnsi="Times New Roman" w:cs="Times New Roman"/>
+          <w:sz w:val="24"/>
+          <w:szCs w:val="24"/>
+          <w:lang w:val="en-US"/>
+        </w:rPr>
+        <w:t xml:space="preserve">Baris 12 “d” </w:t>
+      </w:r>
+      <w:proofErr w:type="spellStart"/>
+      <w:r>
+        <w:rPr>
+          <w:rFonts w:ascii="Times New Roman" w:hAnsi="Times New Roman" w:cs="Times New Roman"/>
+          <w:sz w:val="24"/>
+          <w:szCs w:val="24"/>
+          <w:lang w:val="en-US"/>
+        </w:rPr>
+        <w:t>itu</w:t>
+      </w:r>
+      <w:proofErr w:type="spellEnd"/>
+      <w:r>
+        <w:rPr>
+          <w:rFonts w:ascii="Times New Roman" w:hAnsi="Times New Roman" w:cs="Times New Roman"/>
+          <w:sz w:val="24"/>
+          <w:szCs w:val="24"/>
+          <w:lang w:val="en-US"/>
+        </w:rPr>
+        <w:t xml:space="preserve"> </w:t>
+      </w:r>
+      <w:proofErr w:type="spellStart"/>
+      <w:r>
+        <w:rPr>
+          <w:rFonts w:ascii="Times New Roman" w:hAnsi="Times New Roman" w:cs="Times New Roman"/>
+          <w:sz w:val="24"/>
+          <w:szCs w:val="24"/>
+          <w:lang w:val="en-US"/>
+        </w:rPr>
+        <w:t>memberikan</w:t>
+      </w:r>
+      <w:proofErr w:type="spellEnd"/>
+      <w:r>
+        <w:rPr>
+          <w:rFonts w:ascii="Times New Roman" w:hAnsi="Times New Roman" w:cs="Times New Roman"/>
+          <w:sz w:val="24"/>
+          <w:szCs w:val="24"/>
+          <w:lang w:val="en-US"/>
+        </w:rPr>
+        <w:t xml:space="preserve"> </w:t>
+      </w:r>
+      <w:proofErr w:type="spellStart"/>
+      <w:r>
+        <w:rPr>
+          <w:rFonts w:ascii="Times New Roman" w:hAnsi="Times New Roman" w:cs="Times New Roman"/>
+          <w:sz w:val="24"/>
+          <w:szCs w:val="24"/>
+          <w:lang w:val="en-US"/>
+        </w:rPr>
+        <w:t>keterangan</w:t>
+      </w:r>
+      <w:proofErr w:type="spellEnd"/>
+      <w:r>
+        <w:rPr>
+          <w:rFonts w:ascii="Times New Roman" w:hAnsi="Times New Roman" w:cs="Times New Roman"/>
+          <w:sz w:val="24"/>
+          <w:szCs w:val="24"/>
+          <w:lang w:val="en-US"/>
+        </w:rPr>
+        <w:t xml:space="preserve"> </w:t>
+      </w:r>
+      <w:proofErr w:type="spellStart"/>
+      <w:r>
+        <w:rPr>
+          <w:rFonts w:ascii="Times New Roman" w:hAnsi="Times New Roman" w:cs="Times New Roman"/>
+          <w:sz w:val="24"/>
+          <w:szCs w:val="24"/>
+          <w:lang w:val="en-US"/>
+        </w:rPr>
+        <w:t>bahwa</w:t>
+      </w:r>
+      <w:proofErr w:type="spellEnd"/>
+      <w:r>
+        <w:rPr>
+          <w:rFonts w:ascii="Times New Roman" w:hAnsi="Times New Roman" w:cs="Times New Roman"/>
+          <w:sz w:val="24"/>
+          <w:szCs w:val="24"/>
+          <w:lang w:val="en-US"/>
+        </w:rPr>
+        <w:t xml:space="preserve"> a|| b, || </w:t>
+      </w:r>
+      <w:proofErr w:type="spellStart"/>
+      <w:r>
+        <w:rPr>
+          <w:rFonts w:ascii="Times New Roman" w:hAnsi="Times New Roman" w:cs="Times New Roman"/>
+          <w:sz w:val="24"/>
+          <w:szCs w:val="24"/>
+          <w:lang w:val="en-US"/>
+        </w:rPr>
+        <w:t>artinya</w:t>
+      </w:r>
+      <w:proofErr w:type="spellEnd"/>
+      <w:r>
+        <w:rPr>
+          <w:rFonts w:ascii="Times New Roman" w:hAnsi="Times New Roman" w:cs="Times New Roman"/>
+          <w:sz w:val="24"/>
+          <w:szCs w:val="24"/>
+          <w:lang w:val="en-US"/>
+        </w:rPr>
+        <w:t xml:space="preserve"> OR</w:t>
+      </w:r>
+    </w:p>
+    <w:p>
+      <w:pPr>
+        <w:pStyle w:val="ListParagraph"/>
+        <w:numPr>
+          <w:ilvl w:val="1"/>
+          <w:numId w:val="2"/>
+        </w:numPr>
+        <w:rPr>
+          <w:rFonts w:ascii="Times New Roman" w:hAnsi="Times New Roman" w:cs="Times New Roman"/>
+          <w:sz w:val="24"/>
+          <w:szCs w:val="24"/>
+          <w:lang w:val="en-US"/>
+        </w:rPr>
+      </w:pPr>
+      <w:r>
+        <w:rPr>
+          <w:rFonts w:ascii="Times New Roman" w:hAnsi="Times New Roman" w:cs="Times New Roman"/>
+          <w:sz w:val="24"/>
+          <w:szCs w:val="24"/>
+          <w:lang w:val="en-US"/>
+        </w:rPr>
+        <w:t xml:space="preserve">Baris 13 “e” </w:t>
+      </w:r>
+      <w:proofErr w:type="spellStart"/>
+      <w:r>
+        <w:rPr>
+          <w:rFonts w:ascii="Times New Roman" w:hAnsi="Times New Roman" w:cs="Times New Roman"/>
+          <w:sz w:val="24"/>
+          <w:szCs w:val="24"/>
+          <w:lang w:val="en-US"/>
+        </w:rPr>
+        <w:t>itu</w:t>
+      </w:r>
+      <w:proofErr w:type="spellEnd"/>
+      <w:r>
+        <w:rPr>
+          <w:rFonts w:ascii="Times New Roman" w:hAnsi="Times New Roman" w:cs="Times New Roman"/>
+          <w:sz w:val="24"/>
+          <w:szCs w:val="24"/>
+          <w:lang w:val="en-US"/>
+        </w:rPr>
+        <w:t xml:space="preserve"> </w:t>
+      </w:r>
+      <w:proofErr w:type="spellStart"/>
+      <w:r>
+        <w:rPr>
+          <w:rFonts w:ascii="Times New Roman" w:hAnsi="Times New Roman" w:cs="Times New Roman"/>
+          <w:sz w:val="24"/>
+          <w:szCs w:val="24"/>
+          <w:lang w:val="en-US"/>
+        </w:rPr>
+        <w:t>memberikan</w:t>
+      </w:r>
+      <w:proofErr w:type="spellEnd"/>
+      <w:r>
+        <w:rPr>
+          <w:rFonts w:ascii="Times New Roman" w:hAnsi="Times New Roman" w:cs="Times New Roman"/>
+          <w:sz w:val="24"/>
+          <w:szCs w:val="24"/>
+          <w:lang w:val="en-US"/>
+        </w:rPr>
+        <w:t xml:space="preserve"> </w:t>
+      </w:r>
+      <w:proofErr w:type="spellStart"/>
+      <w:r>
+        <w:rPr>
+          <w:rFonts w:ascii="Times New Roman" w:hAnsi="Times New Roman" w:cs="Times New Roman"/>
+          <w:sz w:val="24"/>
+          <w:szCs w:val="24"/>
+          <w:lang w:val="en-US"/>
+        </w:rPr>
+        <w:t>keterangan</w:t>
+      </w:r>
+      <w:proofErr w:type="spellEnd"/>
+      <w:r>
+        <w:rPr>
+          <w:rFonts w:ascii="Times New Roman" w:hAnsi="Times New Roman" w:cs="Times New Roman"/>
+          <w:sz w:val="24"/>
+          <w:szCs w:val="24"/>
+          <w:lang w:val="en-US"/>
+        </w:rPr>
+        <w:t xml:space="preserve"> </w:t>
+      </w:r>
+      <w:proofErr w:type="spellStart"/>
+      <w:r>
+        <w:rPr>
+          <w:rFonts w:ascii="Times New Roman" w:hAnsi="Times New Roman" w:cs="Times New Roman"/>
+          <w:sz w:val="24"/>
+          <w:szCs w:val="24"/>
+          <w:lang w:val="en-US"/>
+        </w:rPr>
+        <w:t>tentang</w:t>
+      </w:r>
+      <w:proofErr w:type="spellEnd"/>
+      <w:r>
+        <w:rPr>
+          <w:rFonts w:ascii="Times New Roman" w:hAnsi="Times New Roman" w:cs="Times New Roman"/>
+          <w:sz w:val="24"/>
+          <w:szCs w:val="24"/>
+          <w:lang w:val="en-US"/>
+        </w:rPr>
+        <w:t xml:space="preserve"> </w:t>
+      </w:r>
+      <w:proofErr w:type="spellStart"/>
+      <w:r>
+        <w:rPr>
+          <w:rFonts w:ascii="Times New Roman" w:hAnsi="Times New Roman" w:cs="Times New Roman"/>
+          <w:sz w:val="24"/>
+          <w:szCs w:val="24"/>
+          <w:lang w:val="en-US"/>
+        </w:rPr>
+        <w:t>tanda</w:t>
+      </w:r>
+      <w:proofErr w:type="spellEnd"/>
+      <w:r>
+        <w:rPr>
+          <w:rFonts w:ascii="Times New Roman" w:hAnsi="Times New Roman" w:cs="Times New Roman"/>
+          <w:sz w:val="24"/>
+          <w:szCs w:val="24"/>
+          <w:lang w:val="en-US"/>
+        </w:rPr>
+        <w:t xml:space="preserve"> </w:t>
+      </w:r>
+      <w:proofErr w:type="spellStart"/>
+      <w:r>
+        <w:rPr>
+          <w:rFonts w:ascii="Times New Roman" w:hAnsi="Times New Roman" w:cs="Times New Roman"/>
+          <w:sz w:val="24"/>
+          <w:szCs w:val="24"/>
+          <w:lang w:val="en-US"/>
+        </w:rPr>
+        <w:t>seru</w:t>
+      </w:r>
+      <w:proofErr w:type="spellEnd"/>
+      <w:proofErr w:type="gramStart"/>
+      <w:r>
+        <w:rPr>
+          <w:rFonts w:ascii="Times New Roman" w:hAnsi="Times New Roman" w:cs="Times New Roman"/>
+          <w:sz w:val="24"/>
+          <w:szCs w:val="24"/>
+          <w:lang w:val="en-US"/>
+        </w:rPr>
+        <w:t>(!(</w:t>
+      </w:r>
+      <w:proofErr w:type="gramEnd"/>
+      <w:r>
+        <w:rPr>
+          <w:rFonts w:ascii="Times New Roman" w:hAnsi="Times New Roman" w:cs="Times New Roman"/>
+          <w:sz w:val="24"/>
+          <w:szCs w:val="24"/>
+          <w:lang w:val="en-US"/>
+        </w:rPr>
+        <w:t xml:space="preserve">c)) yang </w:t>
+      </w:r>
+      <w:proofErr w:type="spellStart"/>
+      <w:r>
+        <w:rPr>
+          <w:rFonts w:ascii="Times New Roman" w:hAnsi="Times New Roman" w:cs="Times New Roman"/>
+          <w:sz w:val="24"/>
+          <w:szCs w:val="24"/>
+          <w:lang w:val="en-US"/>
+        </w:rPr>
+        <w:t>artinya</w:t>
+      </w:r>
+      <w:proofErr w:type="spellEnd"/>
+      <w:r>
+        <w:rPr>
+          <w:rFonts w:ascii="Times New Roman" w:hAnsi="Times New Roman" w:cs="Times New Roman"/>
+          <w:sz w:val="24"/>
+          <w:szCs w:val="24"/>
+          <w:lang w:val="en-US"/>
+        </w:rPr>
+        <w:t xml:space="preserve"> </w:t>
+      </w:r>
+      <w:proofErr w:type="spellStart"/>
+      <w:r>
+        <w:rPr>
+          <w:rFonts w:ascii="Times New Roman" w:hAnsi="Times New Roman" w:cs="Times New Roman"/>
+          <w:sz w:val="24"/>
+          <w:szCs w:val="24"/>
+          <w:lang w:val="en-US"/>
+        </w:rPr>
+        <w:t>penginputan</w:t>
+      </w:r>
+      <w:proofErr w:type="spellEnd"/>
+      <w:r>
+        <w:rPr>
+          <w:rFonts w:ascii="Times New Roman" w:hAnsi="Times New Roman" w:cs="Times New Roman"/>
+          <w:sz w:val="24"/>
+          <w:szCs w:val="24"/>
+          <w:lang w:val="en-US"/>
+        </w:rPr>
+        <w:t xml:space="preserve"> NOT </w:t>
+      </w:r>
+      <w:proofErr w:type="spellStart"/>
+      <w:r>
+        <w:rPr>
+          <w:rFonts w:ascii="Times New Roman" w:hAnsi="Times New Roman" w:cs="Times New Roman"/>
+          <w:sz w:val="24"/>
+          <w:szCs w:val="24"/>
+          <w:lang w:val="en-US"/>
+        </w:rPr>
+        <w:t>atau</w:t>
+      </w:r>
+      <w:proofErr w:type="spellEnd"/>
+      <w:r>
+        <w:rPr>
+          <w:rFonts w:ascii="Times New Roman" w:hAnsi="Times New Roman" w:cs="Times New Roman"/>
+          <w:sz w:val="24"/>
+          <w:szCs w:val="24"/>
+          <w:lang w:val="en-US"/>
+        </w:rPr>
+        <w:t xml:space="preserve"> </w:t>
+      </w:r>
+      <w:proofErr w:type="spellStart"/>
+      <w:r>
+        <w:rPr>
+          <w:rFonts w:ascii="Times New Roman" w:hAnsi="Times New Roman" w:cs="Times New Roman"/>
+          <w:sz w:val="24"/>
+          <w:szCs w:val="24"/>
+          <w:lang w:val="en-US"/>
+        </w:rPr>
+        <w:t>kebalikan</w:t>
+      </w:r>
+      <w:proofErr w:type="spellEnd"/>
+      <w:r>
+        <w:rPr>
+          <w:rFonts w:ascii="Times New Roman" w:hAnsi="Times New Roman" w:cs="Times New Roman"/>
+          <w:sz w:val="24"/>
+          <w:szCs w:val="24"/>
+          <w:lang w:val="en-US"/>
+        </w:rPr>
+        <w:t xml:space="preserve"> </w:t>
+      </w:r>
+      <w:proofErr w:type="spellStart"/>
+      <w:r>
+        <w:rPr>
+          <w:rFonts w:ascii="Times New Roman" w:hAnsi="Times New Roman" w:cs="Times New Roman"/>
+          <w:sz w:val="24"/>
+          <w:szCs w:val="24"/>
+          <w:lang w:val="en-US"/>
+        </w:rPr>
+        <w:t>dari</w:t>
+      </w:r>
+      <w:proofErr w:type="spellEnd"/>
+      <w:r>
+        <w:rPr>
+          <w:rFonts w:ascii="Times New Roman" w:hAnsi="Times New Roman" w:cs="Times New Roman"/>
+          <w:sz w:val="24"/>
+          <w:szCs w:val="24"/>
+          <w:lang w:val="en-US"/>
+        </w:rPr>
+        <w:t xml:space="preserve"> </w:t>
+      </w:r>
+      <w:proofErr w:type="spellStart"/>
+      <w:r>
+        <w:rPr>
+          <w:rFonts w:ascii="Times New Roman" w:hAnsi="Times New Roman" w:cs="Times New Roman"/>
+          <w:sz w:val="24"/>
+          <w:szCs w:val="24"/>
+          <w:lang w:val="en-US"/>
+        </w:rPr>
+        <w:t>hasil</w:t>
+      </w:r>
+      <w:proofErr w:type="spellEnd"/>
+      <w:r>
+        <w:rPr>
+          <w:rFonts w:ascii="Times New Roman" w:hAnsi="Times New Roman" w:cs="Times New Roman"/>
+          <w:sz w:val="24"/>
+          <w:szCs w:val="24"/>
+          <w:lang w:val="en-US"/>
+        </w:rPr>
+        <w:t xml:space="preserve"> yang </w:t>
+      </w:r>
+      <w:proofErr w:type="spellStart"/>
+      <w:r>
+        <w:rPr>
+          <w:rFonts w:ascii="Times New Roman" w:hAnsi="Times New Roman" w:cs="Times New Roman"/>
+          <w:sz w:val="24"/>
+          <w:szCs w:val="24"/>
+          <w:lang w:val="en-US"/>
+        </w:rPr>
+        <w:t>sudah</w:t>
+      </w:r>
+      <w:proofErr w:type="spellEnd"/>
+      <w:r>
+        <w:rPr>
+          <w:rFonts w:ascii="Times New Roman" w:hAnsi="Times New Roman" w:cs="Times New Roman"/>
+          <w:sz w:val="24"/>
+          <w:szCs w:val="24"/>
+          <w:lang w:val="en-US"/>
+        </w:rPr>
+        <w:t xml:space="preserve"> “c” </w:t>
+      </w:r>
+      <w:proofErr w:type="spellStart"/>
+      <w:r>
+        <w:rPr>
+          <w:rFonts w:ascii="Times New Roman" w:hAnsi="Times New Roman" w:cs="Times New Roman"/>
+          <w:sz w:val="24"/>
+          <w:szCs w:val="24"/>
+          <w:lang w:val="en-US"/>
+        </w:rPr>
+        <w:t>keluarkan</w:t>
+      </w:r>
+      <w:proofErr w:type="spellEnd"/>
+    </w:p>
+    <w:p>
+      <w:pPr>
+        <w:pStyle w:val="ListParagraph"/>
+        <w:numPr>
+          <w:ilvl w:val="1"/>
+          <w:numId w:val="2"/>
+        </w:numPr>
+        <w:rPr>
+          <w:rFonts w:ascii="Times New Roman" w:hAnsi="Times New Roman" w:cs="Times New Roman"/>
+          <w:sz w:val="24"/>
+          <w:szCs w:val="24"/>
+          <w:lang w:val="en-US"/>
+        </w:rPr>
+      </w:pPr>
+      <w:r>
+        <w:rPr>
+          <w:rFonts w:ascii="Times New Roman" w:hAnsi="Times New Roman" w:cs="Times New Roman"/>
+          <w:sz w:val="24"/>
+          <w:szCs w:val="24"/>
+          <w:lang w:val="en-US"/>
+        </w:rPr>
+        <w:t xml:space="preserve">Baris 15 </w:t>
+      </w:r>
+      <w:proofErr w:type="spellStart"/>
+      <w:r>
+        <w:rPr>
+          <w:rFonts w:ascii="Times New Roman" w:hAnsi="Times New Roman" w:cs="Times New Roman"/>
+          <w:sz w:val="24"/>
+          <w:szCs w:val="24"/>
+          <w:lang w:val="en-US"/>
+        </w:rPr>
+        <w:t>cout</w:t>
+      </w:r>
+      <w:proofErr w:type="spellEnd"/>
+      <w:r>
+        <w:rPr>
+          <w:rFonts w:ascii="Times New Roman" w:hAnsi="Times New Roman" w:cs="Times New Roman"/>
+          <w:sz w:val="24"/>
+          <w:szCs w:val="24"/>
+          <w:lang w:val="en-US"/>
+        </w:rPr>
+        <w:t xml:space="preserve"> </w:t>
+      </w:r>
+      <w:proofErr w:type="spellStart"/>
+      <w:r>
+        <w:rPr>
+          <w:rFonts w:ascii="Times New Roman" w:hAnsi="Times New Roman" w:cs="Times New Roman"/>
+          <w:sz w:val="24"/>
+          <w:szCs w:val="24"/>
+          <w:lang w:val="en-US"/>
+        </w:rPr>
+        <w:t>itu</w:t>
+      </w:r>
+      <w:proofErr w:type="spellEnd"/>
+      <w:r>
+        <w:rPr>
+          <w:rFonts w:ascii="Times New Roman" w:hAnsi="Times New Roman" w:cs="Times New Roman"/>
+          <w:sz w:val="24"/>
+          <w:szCs w:val="24"/>
+          <w:lang w:val="en-US"/>
+        </w:rPr>
+        <w:t xml:space="preserve"> </w:t>
+      </w:r>
+      <w:proofErr w:type="spellStart"/>
+      <w:r>
+        <w:rPr>
+          <w:rFonts w:ascii="Times New Roman" w:hAnsi="Times New Roman" w:cs="Times New Roman"/>
+          <w:sz w:val="24"/>
+          <w:szCs w:val="24"/>
+          <w:lang w:val="en-US"/>
+        </w:rPr>
+        <w:t>untuk</w:t>
+      </w:r>
+      <w:proofErr w:type="spellEnd"/>
+      <w:r>
+        <w:rPr>
+          <w:rFonts w:ascii="Times New Roman" w:hAnsi="Times New Roman" w:cs="Times New Roman"/>
+          <w:sz w:val="24"/>
+          <w:szCs w:val="24"/>
+          <w:lang w:val="en-US"/>
+        </w:rPr>
+        <w:t xml:space="preserve"> </w:t>
+      </w:r>
+      <w:proofErr w:type="spellStart"/>
+      <w:r>
+        <w:rPr>
+          <w:rFonts w:ascii="Times New Roman" w:hAnsi="Times New Roman" w:cs="Times New Roman"/>
+          <w:sz w:val="24"/>
+          <w:szCs w:val="24"/>
+          <w:lang w:val="en-US"/>
+        </w:rPr>
+        <w:t>menampilan</w:t>
+      </w:r>
+      <w:proofErr w:type="spellEnd"/>
+      <w:r>
+        <w:rPr>
+          <w:rFonts w:ascii="Times New Roman" w:hAnsi="Times New Roman" w:cs="Times New Roman"/>
+          <w:sz w:val="24"/>
+          <w:szCs w:val="24"/>
+          <w:lang w:val="en-US"/>
+        </w:rPr>
+        <w:t xml:space="preserve"> </w:t>
+      </w:r>
+      <w:proofErr w:type="spellStart"/>
+      <w:r>
+        <w:rPr>
+          <w:rFonts w:ascii="Times New Roman" w:hAnsi="Times New Roman" w:cs="Times New Roman"/>
+          <w:sz w:val="24"/>
+          <w:szCs w:val="24"/>
+          <w:lang w:val="en-US"/>
+        </w:rPr>
+        <w:t>sebuah</w:t>
+      </w:r>
+      <w:proofErr w:type="spellEnd"/>
+      <w:r>
+        <w:rPr>
+          <w:rFonts w:ascii="Times New Roman" w:hAnsi="Times New Roman" w:cs="Times New Roman"/>
+          <w:sz w:val="24"/>
+          <w:szCs w:val="24"/>
+          <w:lang w:val="en-US"/>
+        </w:rPr>
+        <w:t xml:space="preserve"> </w:t>
+      </w:r>
+      <w:proofErr w:type="spellStart"/>
+      <w:r>
+        <w:rPr>
+          <w:rFonts w:ascii="Times New Roman" w:hAnsi="Times New Roman" w:cs="Times New Roman"/>
+          <w:sz w:val="24"/>
+          <w:szCs w:val="24"/>
+          <w:lang w:val="en-US"/>
+        </w:rPr>
+        <w:t>kalimat</w:t>
+      </w:r>
+      <w:proofErr w:type="spellEnd"/>
+      <w:r>
+        <w:rPr>
+          <w:rFonts w:ascii="Times New Roman" w:hAnsi="Times New Roman" w:cs="Times New Roman"/>
+          <w:sz w:val="24"/>
+          <w:szCs w:val="24"/>
+          <w:lang w:val="en-US"/>
+        </w:rPr>
+        <w:t xml:space="preserve">. </w:t>
+      </w:r>
+      <w:proofErr w:type="spellStart"/>
+      <w:r>
+        <w:rPr>
+          <w:rFonts w:ascii="Times New Roman" w:hAnsi="Times New Roman" w:cs="Times New Roman"/>
+          <w:sz w:val="24"/>
+          <w:szCs w:val="24"/>
+          <w:lang w:val="en-US"/>
+        </w:rPr>
+        <w:t>Dibaris</w:t>
+      </w:r>
+      <w:proofErr w:type="spellEnd"/>
+      <w:r>
+        <w:rPr>
+          <w:rFonts w:ascii="Times New Roman" w:hAnsi="Times New Roman" w:cs="Times New Roman"/>
+          <w:sz w:val="24"/>
+          <w:szCs w:val="24"/>
+          <w:lang w:val="en-US"/>
+        </w:rPr>
+        <w:t xml:space="preserve"> </w:t>
+      </w:r>
+      <w:proofErr w:type="spellStart"/>
+      <w:r>
+        <w:rPr>
+          <w:rFonts w:ascii="Times New Roman" w:hAnsi="Times New Roman" w:cs="Times New Roman"/>
+          <w:sz w:val="24"/>
+          <w:szCs w:val="24"/>
+          <w:lang w:val="en-US"/>
+        </w:rPr>
+        <w:t>ini</w:t>
+      </w:r>
+      <w:proofErr w:type="spellEnd"/>
+      <w:r>
+        <w:rPr>
+          <w:rFonts w:ascii="Times New Roman" w:hAnsi="Times New Roman" w:cs="Times New Roman"/>
+          <w:sz w:val="24"/>
+          <w:szCs w:val="24"/>
+          <w:lang w:val="en-US"/>
+        </w:rPr>
+        <w:t xml:space="preserve"> </w:t>
+      </w:r>
+      <w:proofErr w:type="spellStart"/>
+      <w:r>
+        <w:rPr>
+          <w:rFonts w:ascii="Times New Roman" w:hAnsi="Times New Roman" w:cs="Times New Roman"/>
+          <w:sz w:val="24"/>
+          <w:szCs w:val="24"/>
+          <w:lang w:val="en-US"/>
+        </w:rPr>
+        <w:t>ada</w:t>
+      </w:r>
+      <w:proofErr w:type="spellEnd"/>
+      <w:r>
+        <w:rPr>
+          <w:rFonts w:ascii="Times New Roman" w:hAnsi="Times New Roman" w:cs="Times New Roman"/>
+          <w:sz w:val="24"/>
+          <w:szCs w:val="24"/>
+          <w:lang w:val="en-US"/>
+        </w:rPr>
+        <w:t xml:space="preserve"> </w:t>
+      </w:r>
+      <w:proofErr w:type="spellStart"/>
+      <w:r>
+        <w:rPr>
+          <w:rFonts w:ascii="Times New Roman" w:hAnsi="Times New Roman" w:cs="Times New Roman"/>
+          <w:sz w:val="24"/>
+          <w:szCs w:val="24"/>
+          <w:lang w:val="en-US"/>
+        </w:rPr>
+        <w:t>sebuah</w:t>
+      </w:r>
+      <w:proofErr w:type="spellEnd"/>
+      <w:r>
+        <w:rPr>
+          <w:rFonts w:ascii="Times New Roman" w:hAnsi="Times New Roman" w:cs="Times New Roman"/>
+          <w:sz w:val="24"/>
+          <w:szCs w:val="24"/>
+          <w:lang w:val="en-US"/>
+        </w:rPr>
+        <w:t xml:space="preserve"> </w:t>
+      </w:r>
+      <w:proofErr w:type="spellStart"/>
+      <w:r>
+        <w:rPr>
+          <w:rFonts w:ascii="Times New Roman" w:hAnsi="Times New Roman" w:cs="Times New Roman"/>
+          <w:sz w:val="24"/>
+          <w:szCs w:val="24"/>
+          <w:lang w:val="en-US"/>
+        </w:rPr>
+        <w:t>kalimat</w:t>
+      </w:r>
+      <w:proofErr w:type="spellEnd"/>
+      <w:r>
+        <w:rPr>
+          <w:rFonts w:ascii="Times New Roman" w:hAnsi="Times New Roman" w:cs="Times New Roman"/>
+          <w:sz w:val="24"/>
+          <w:szCs w:val="24"/>
+          <w:lang w:val="en-US"/>
+        </w:rPr>
+        <w:t xml:space="preserve"> “Nilai a = x &gt;5+5 =” </w:t>
+      </w:r>
+      <w:proofErr w:type="spellStart"/>
+      <w:r>
+        <w:rPr>
+          <w:rFonts w:ascii="Times New Roman" w:hAnsi="Times New Roman" w:cs="Times New Roman"/>
+          <w:sz w:val="24"/>
+          <w:szCs w:val="24"/>
+          <w:lang w:val="en-US"/>
+        </w:rPr>
+        <w:t>untuk</w:t>
+      </w:r>
+      <w:proofErr w:type="spellEnd"/>
+      <w:r>
+        <w:rPr>
+          <w:rFonts w:ascii="Times New Roman" w:hAnsi="Times New Roman" w:cs="Times New Roman"/>
+          <w:sz w:val="24"/>
+          <w:szCs w:val="24"/>
+          <w:lang w:val="en-US"/>
+        </w:rPr>
+        <w:t xml:space="preserve"> </w:t>
+      </w:r>
+      <w:proofErr w:type="spellStart"/>
+      <w:r>
+        <w:rPr>
+          <w:rFonts w:ascii="Times New Roman" w:hAnsi="Times New Roman" w:cs="Times New Roman"/>
+          <w:sz w:val="24"/>
+          <w:szCs w:val="24"/>
+          <w:lang w:val="en-US"/>
+        </w:rPr>
+        <w:t>ditampilkan</w:t>
+      </w:r>
+      <w:proofErr w:type="spellEnd"/>
+      <w:r>
+        <w:rPr>
+          <w:rFonts w:ascii="Times New Roman" w:hAnsi="Times New Roman" w:cs="Times New Roman"/>
+          <w:sz w:val="24"/>
+          <w:szCs w:val="24"/>
+          <w:lang w:val="en-US"/>
+        </w:rPr>
+        <w:t xml:space="preserve"> </w:t>
+      </w:r>
+      <w:proofErr w:type="spellStart"/>
+      <w:r>
+        <w:rPr>
+          <w:rFonts w:ascii="Times New Roman" w:hAnsi="Times New Roman" w:cs="Times New Roman"/>
+          <w:sz w:val="24"/>
+          <w:szCs w:val="24"/>
+          <w:lang w:val="en-US"/>
+        </w:rPr>
+        <w:t>ke</w:t>
+      </w:r>
+      <w:proofErr w:type="spellEnd"/>
+      <w:r>
+        <w:rPr>
+          <w:rFonts w:ascii="Times New Roman" w:hAnsi="Times New Roman" w:cs="Times New Roman"/>
+          <w:sz w:val="24"/>
+          <w:szCs w:val="24"/>
+          <w:lang w:val="en-US"/>
+        </w:rPr>
+        <w:t xml:space="preserve"> </w:t>
+      </w:r>
+      <w:proofErr w:type="gramStart"/>
+      <w:r>
+        <w:rPr>
+          <w:rFonts w:ascii="Times New Roman" w:hAnsi="Times New Roman" w:cs="Times New Roman"/>
+          <w:sz w:val="24"/>
+          <w:szCs w:val="24"/>
+          <w:lang w:val="en-US"/>
+        </w:rPr>
+        <w:t>Terminal(</w:t>
+      </w:r>
+      <w:proofErr w:type="spellStart"/>
+      <w:proofErr w:type="gramEnd"/>
+      <w:r>
+        <w:rPr>
+          <w:rFonts w:ascii="Times New Roman" w:hAnsi="Times New Roman" w:cs="Times New Roman"/>
+          <w:sz w:val="24"/>
+          <w:szCs w:val="24"/>
+          <w:lang w:val="en-US"/>
+        </w:rPr>
+        <w:t>dalam</w:t>
+      </w:r>
+      <w:proofErr w:type="spellEnd"/>
+      <w:r>
+        <w:rPr>
+          <w:rFonts w:ascii="Times New Roman" w:hAnsi="Times New Roman" w:cs="Times New Roman"/>
+          <w:sz w:val="24"/>
+          <w:szCs w:val="24"/>
+          <w:lang w:val="en-US"/>
+        </w:rPr>
+        <w:t xml:space="preserve"> Visual Code) dan </w:t>
+      </w:r>
+      <w:proofErr w:type="spellStart"/>
+      <w:r>
+        <w:rPr>
+          <w:rFonts w:ascii="Times New Roman" w:hAnsi="Times New Roman" w:cs="Times New Roman"/>
+          <w:sz w:val="24"/>
+          <w:szCs w:val="24"/>
+          <w:lang w:val="en-US"/>
+        </w:rPr>
+        <w:t>ditambah</w:t>
+      </w:r>
+      <w:proofErr w:type="spellEnd"/>
+      <w:r>
+        <w:rPr>
+          <w:rFonts w:ascii="Times New Roman" w:hAnsi="Times New Roman" w:cs="Times New Roman"/>
+          <w:sz w:val="24"/>
+          <w:szCs w:val="24"/>
+          <w:lang w:val="en-US"/>
+        </w:rPr>
+        <w:t xml:space="preserve"> </w:t>
+      </w:r>
+      <w:proofErr w:type="spellStart"/>
+      <w:r>
+        <w:rPr>
+          <w:rFonts w:ascii="Times New Roman" w:hAnsi="Times New Roman" w:cs="Times New Roman"/>
+          <w:sz w:val="24"/>
+          <w:szCs w:val="24"/>
+          <w:lang w:val="en-US"/>
+        </w:rPr>
+        <w:t>ayaitu</w:t>
+      </w:r>
+      <w:proofErr w:type="spellEnd"/>
+      <w:r>
+        <w:rPr>
+          <w:rFonts w:ascii="Times New Roman" w:hAnsi="Times New Roman" w:cs="Times New Roman"/>
+          <w:sz w:val="24"/>
+          <w:szCs w:val="24"/>
+          <w:lang w:val="en-US"/>
+        </w:rPr>
+        <w:t xml:space="preserve"> </w:t>
+      </w:r>
+      <w:proofErr w:type="spellStart"/>
+      <w:r>
+        <w:rPr>
+          <w:rFonts w:ascii="Times New Roman" w:hAnsi="Times New Roman" w:cs="Times New Roman"/>
+          <w:sz w:val="24"/>
+          <w:szCs w:val="24"/>
+          <w:lang w:val="en-US"/>
+        </w:rPr>
+        <w:t>hasil</w:t>
+      </w:r>
+      <w:proofErr w:type="spellEnd"/>
+      <w:r>
+        <w:rPr>
+          <w:rFonts w:ascii="Times New Roman" w:hAnsi="Times New Roman" w:cs="Times New Roman"/>
+          <w:sz w:val="24"/>
+          <w:szCs w:val="24"/>
+          <w:lang w:val="en-US"/>
+        </w:rPr>
+        <w:t xml:space="preserve"> </w:t>
+      </w:r>
+      <w:proofErr w:type="spellStart"/>
+      <w:r>
+        <w:rPr>
+          <w:rFonts w:ascii="Times New Roman" w:hAnsi="Times New Roman" w:cs="Times New Roman"/>
+          <w:sz w:val="24"/>
+          <w:szCs w:val="24"/>
+          <w:lang w:val="en-US"/>
+        </w:rPr>
+        <w:t>dari</w:t>
+      </w:r>
+      <w:proofErr w:type="spellEnd"/>
+      <w:r>
+        <w:rPr>
+          <w:rFonts w:ascii="Times New Roman" w:hAnsi="Times New Roman" w:cs="Times New Roman"/>
+          <w:sz w:val="24"/>
+          <w:szCs w:val="24"/>
+          <w:lang w:val="en-US"/>
+        </w:rPr>
+        <w:t xml:space="preserve"> </w:t>
+      </w:r>
+      <w:proofErr w:type="spellStart"/>
+      <w:r>
+        <w:rPr>
+          <w:rFonts w:ascii="Times New Roman" w:hAnsi="Times New Roman" w:cs="Times New Roman"/>
+          <w:sz w:val="24"/>
+          <w:szCs w:val="24"/>
+          <w:lang w:val="en-US"/>
+        </w:rPr>
+        <w:t>keterangan</w:t>
+      </w:r>
+      <w:proofErr w:type="spellEnd"/>
+      <w:r>
+        <w:rPr>
+          <w:rFonts w:ascii="Times New Roman" w:hAnsi="Times New Roman" w:cs="Times New Roman"/>
+          <w:sz w:val="24"/>
+          <w:szCs w:val="24"/>
+          <w:lang w:val="en-US"/>
+        </w:rPr>
+        <w:t xml:space="preserve"> di baris 9</w:t>
+      </w:r>
+    </w:p>
+    <w:p>
+      <w:pPr>
+        <w:pStyle w:val="ListParagraph"/>
+        <w:numPr>
+          <w:ilvl w:val="1"/>
+          <w:numId w:val="2"/>
+        </w:numPr>
+        <w:rPr>
+          <w:rFonts w:ascii="Times New Roman" w:hAnsi="Times New Roman" w:cs="Times New Roman"/>
+          <w:sz w:val="24"/>
+          <w:szCs w:val="24"/>
+          <w:lang w:val="en-US"/>
+        </w:rPr>
+      </w:pPr>
+      <w:r>
+        <w:rPr>
+          <w:rFonts w:ascii="Times New Roman" w:hAnsi="Times New Roman" w:cs="Times New Roman"/>
+          <w:sz w:val="24"/>
+          <w:szCs w:val="24"/>
+          <w:lang w:val="en-US"/>
+        </w:rPr>
+        <w:t xml:space="preserve">Baris 16 </w:t>
+      </w:r>
+      <w:proofErr w:type="spellStart"/>
+      <w:r>
+        <w:rPr>
+          <w:rFonts w:ascii="Times New Roman" w:hAnsi="Times New Roman" w:cs="Times New Roman"/>
+          <w:sz w:val="24"/>
+          <w:szCs w:val="24"/>
+          <w:lang w:val="en-US"/>
+        </w:rPr>
+        <w:t>Dibaris</w:t>
+      </w:r>
+      <w:proofErr w:type="spellEnd"/>
+      <w:r>
+        <w:rPr>
+          <w:rFonts w:ascii="Times New Roman" w:hAnsi="Times New Roman" w:cs="Times New Roman"/>
+          <w:sz w:val="24"/>
+          <w:szCs w:val="24"/>
+          <w:lang w:val="en-US"/>
+        </w:rPr>
+        <w:t xml:space="preserve"> </w:t>
+      </w:r>
+      <w:proofErr w:type="spellStart"/>
+      <w:r>
+        <w:rPr>
+          <w:rFonts w:ascii="Times New Roman" w:hAnsi="Times New Roman" w:cs="Times New Roman"/>
+          <w:sz w:val="24"/>
+          <w:szCs w:val="24"/>
+          <w:lang w:val="en-US"/>
+        </w:rPr>
+        <w:t>ini</w:t>
+      </w:r>
+      <w:proofErr w:type="spellEnd"/>
+      <w:r>
+        <w:rPr>
+          <w:rFonts w:ascii="Times New Roman" w:hAnsi="Times New Roman" w:cs="Times New Roman"/>
+          <w:sz w:val="24"/>
+          <w:szCs w:val="24"/>
+          <w:lang w:val="en-US"/>
+        </w:rPr>
+        <w:t xml:space="preserve"> </w:t>
+      </w:r>
+      <w:proofErr w:type="spellStart"/>
+      <w:r>
+        <w:rPr>
+          <w:rFonts w:ascii="Times New Roman" w:hAnsi="Times New Roman" w:cs="Times New Roman"/>
+          <w:sz w:val="24"/>
+          <w:szCs w:val="24"/>
+          <w:lang w:val="en-US"/>
+        </w:rPr>
+        <w:t>ada</w:t>
+      </w:r>
+      <w:proofErr w:type="spellEnd"/>
+      <w:r>
+        <w:rPr>
+          <w:rFonts w:ascii="Times New Roman" w:hAnsi="Times New Roman" w:cs="Times New Roman"/>
+          <w:sz w:val="24"/>
+          <w:szCs w:val="24"/>
+          <w:lang w:val="en-US"/>
+        </w:rPr>
+        <w:t xml:space="preserve"> </w:t>
+      </w:r>
+      <w:proofErr w:type="spellStart"/>
+      <w:r>
+        <w:rPr>
+          <w:rFonts w:ascii="Times New Roman" w:hAnsi="Times New Roman" w:cs="Times New Roman"/>
+          <w:sz w:val="24"/>
+          <w:szCs w:val="24"/>
+          <w:lang w:val="en-US"/>
+        </w:rPr>
+        <w:t>sebuah</w:t>
+      </w:r>
+      <w:proofErr w:type="spellEnd"/>
+      <w:r>
+        <w:rPr>
+          <w:rFonts w:ascii="Times New Roman" w:hAnsi="Times New Roman" w:cs="Times New Roman"/>
+          <w:sz w:val="24"/>
+          <w:szCs w:val="24"/>
+          <w:lang w:val="en-US"/>
+        </w:rPr>
+        <w:t xml:space="preserve"> </w:t>
+      </w:r>
+      <w:proofErr w:type="spellStart"/>
+      <w:r>
+        <w:rPr>
+          <w:rFonts w:ascii="Times New Roman" w:hAnsi="Times New Roman" w:cs="Times New Roman"/>
+          <w:sz w:val="24"/>
+          <w:szCs w:val="24"/>
+          <w:lang w:val="en-US"/>
+        </w:rPr>
+        <w:t>kalimat</w:t>
+      </w:r>
+      <w:proofErr w:type="spellEnd"/>
+      <w:r>
+        <w:rPr>
+          <w:rFonts w:ascii="Times New Roman" w:hAnsi="Times New Roman" w:cs="Times New Roman"/>
+          <w:sz w:val="24"/>
+          <w:szCs w:val="24"/>
+          <w:lang w:val="en-US"/>
+        </w:rPr>
+        <w:t xml:space="preserve"> “Nilai b = x &gt;100 =” </w:t>
+      </w:r>
+      <w:proofErr w:type="spellStart"/>
+      <w:r>
+        <w:rPr>
+          <w:rFonts w:ascii="Times New Roman" w:hAnsi="Times New Roman" w:cs="Times New Roman"/>
+          <w:sz w:val="24"/>
+          <w:szCs w:val="24"/>
+          <w:lang w:val="en-US"/>
+        </w:rPr>
+        <w:t>untuk</w:t>
+      </w:r>
+      <w:proofErr w:type="spellEnd"/>
+      <w:r>
+        <w:rPr>
+          <w:rFonts w:ascii="Times New Roman" w:hAnsi="Times New Roman" w:cs="Times New Roman"/>
+          <w:sz w:val="24"/>
+          <w:szCs w:val="24"/>
+          <w:lang w:val="en-US"/>
+        </w:rPr>
+        <w:t xml:space="preserve"> </w:t>
+      </w:r>
+      <w:proofErr w:type="spellStart"/>
+      <w:r>
+        <w:rPr>
+          <w:rFonts w:ascii="Times New Roman" w:hAnsi="Times New Roman" w:cs="Times New Roman"/>
+          <w:sz w:val="24"/>
+          <w:szCs w:val="24"/>
+          <w:lang w:val="en-US"/>
+        </w:rPr>
+        <w:t>ditampilkan</w:t>
+      </w:r>
+      <w:proofErr w:type="spellEnd"/>
+      <w:r>
+        <w:rPr>
+          <w:rFonts w:ascii="Times New Roman" w:hAnsi="Times New Roman" w:cs="Times New Roman"/>
+          <w:sz w:val="24"/>
+          <w:szCs w:val="24"/>
+          <w:lang w:val="en-US"/>
+        </w:rPr>
+        <w:t xml:space="preserve"> </w:t>
+      </w:r>
+      <w:proofErr w:type="spellStart"/>
+      <w:r>
+        <w:rPr>
+          <w:rFonts w:ascii="Times New Roman" w:hAnsi="Times New Roman" w:cs="Times New Roman"/>
+          <w:sz w:val="24"/>
+          <w:szCs w:val="24"/>
+          <w:lang w:val="en-US"/>
+        </w:rPr>
+        <w:t>ke</w:t>
+      </w:r>
+      <w:proofErr w:type="spellEnd"/>
+      <w:r>
+        <w:rPr>
+          <w:rFonts w:ascii="Times New Roman" w:hAnsi="Times New Roman" w:cs="Times New Roman"/>
+          <w:sz w:val="24"/>
+          <w:szCs w:val="24"/>
+          <w:lang w:val="en-US"/>
+        </w:rPr>
+        <w:t xml:space="preserve"> </w:t>
+      </w:r>
+      <w:proofErr w:type="gramStart"/>
+      <w:r>
+        <w:rPr>
+          <w:rFonts w:ascii="Times New Roman" w:hAnsi="Times New Roman" w:cs="Times New Roman"/>
+          <w:sz w:val="24"/>
+          <w:szCs w:val="24"/>
+          <w:lang w:val="en-US"/>
+        </w:rPr>
+        <w:t>Terminal(</w:t>
+      </w:r>
+      <w:proofErr w:type="spellStart"/>
+      <w:proofErr w:type="gramEnd"/>
+      <w:r>
+        <w:rPr>
+          <w:rFonts w:ascii="Times New Roman" w:hAnsi="Times New Roman" w:cs="Times New Roman"/>
+          <w:sz w:val="24"/>
+          <w:szCs w:val="24"/>
+          <w:lang w:val="en-US"/>
+        </w:rPr>
+        <w:t>dalam</w:t>
+      </w:r>
+      <w:proofErr w:type="spellEnd"/>
+      <w:r>
+        <w:rPr>
+          <w:rFonts w:ascii="Times New Roman" w:hAnsi="Times New Roman" w:cs="Times New Roman"/>
+          <w:sz w:val="24"/>
+          <w:szCs w:val="24"/>
+          <w:lang w:val="en-US"/>
+        </w:rPr>
+        <w:t xml:space="preserve"> Visual Code) dan </w:t>
+      </w:r>
+      <w:proofErr w:type="spellStart"/>
+      <w:r>
+        <w:rPr>
+          <w:rFonts w:ascii="Times New Roman" w:hAnsi="Times New Roman" w:cs="Times New Roman"/>
+          <w:sz w:val="24"/>
+          <w:szCs w:val="24"/>
+          <w:lang w:val="en-US"/>
+        </w:rPr>
+        <w:t>ditambah</w:t>
+      </w:r>
+      <w:proofErr w:type="spellEnd"/>
+      <w:r>
+        <w:rPr>
+          <w:rFonts w:ascii="Times New Roman" w:hAnsi="Times New Roman" w:cs="Times New Roman"/>
+          <w:sz w:val="24"/>
+          <w:szCs w:val="24"/>
+          <w:lang w:val="en-US"/>
+        </w:rPr>
+        <w:t xml:space="preserve"> </w:t>
+      </w:r>
+      <w:proofErr w:type="spellStart"/>
+      <w:r>
+        <w:rPr>
+          <w:rFonts w:ascii="Times New Roman" w:hAnsi="Times New Roman" w:cs="Times New Roman"/>
+          <w:sz w:val="24"/>
+          <w:szCs w:val="24"/>
+          <w:lang w:val="en-US"/>
+        </w:rPr>
+        <w:t>byaitu</w:t>
+      </w:r>
+      <w:proofErr w:type="spellEnd"/>
+      <w:r>
+        <w:rPr>
+          <w:rFonts w:ascii="Times New Roman" w:hAnsi="Times New Roman" w:cs="Times New Roman"/>
+          <w:sz w:val="24"/>
+          <w:szCs w:val="24"/>
+          <w:lang w:val="en-US"/>
+        </w:rPr>
+        <w:t xml:space="preserve"> </w:t>
+      </w:r>
+      <w:proofErr w:type="spellStart"/>
+      <w:r>
+        <w:rPr>
+          <w:rFonts w:ascii="Times New Roman" w:hAnsi="Times New Roman" w:cs="Times New Roman"/>
+          <w:sz w:val="24"/>
+          <w:szCs w:val="24"/>
+          <w:lang w:val="en-US"/>
+        </w:rPr>
+        <w:t>hasil</w:t>
+      </w:r>
+      <w:proofErr w:type="spellEnd"/>
+      <w:r>
+        <w:rPr>
+          <w:rFonts w:ascii="Times New Roman" w:hAnsi="Times New Roman" w:cs="Times New Roman"/>
+          <w:sz w:val="24"/>
+          <w:szCs w:val="24"/>
+          <w:lang w:val="en-US"/>
+        </w:rPr>
+        <w:t xml:space="preserve"> </w:t>
+      </w:r>
+      <w:proofErr w:type="spellStart"/>
+      <w:r>
+        <w:rPr>
+          <w:rFonts w:ascii="Times New Roman" w:hAnsi="Times New Roman" w:cs="Times New Roman"/>
+          <w:sz w:val="24"/>
+          <w:szCs w:val="24"/>
+          <w:lang w:val="en-US"/>
+        </w:rPr>
+        <w:t>dari</w:t>
+      </w:r>
+      <w:proofErr w:type="spellEnd"/>
+      <w:r>
+        <w:rPr>
+          <w:rFonts w:ascii="Times New Roman" w:hAnsi="Times New Roman" w:cs="Times New Roman"/>
+          <w:sz w:val="24"/>
+          <w:szCs w:val="24"/>
+          <w:lang w:val="en-US"/>
+        </w:rPr>
+        <w:t xml:space="preserve"> </w:t>
+      </w:r>
+      <w:proofErr w:type="spellStart"/>
+      <w:r>
+        <w:rPr>
+          <w:rFonts w:ascii="Times New Roman" w:hAnsi="Times New Roman" w:cs="Times New Roman"/>
+          <w:sz w:val="24"/>
+          <w:szCs w:val="24"/>
+          <w:lang w:val="en-US"/>
+        </w:rPr>
+        <w:t>keterangan</w:t>
+      </w:r>
+      <w:proofErr w:type="spellEnd"/>
+      <w:r>
+        <w:rPr>
+          <w:rFonts w:ascii="Times New Roman" w:hAnsi="Times New Roman" w:cs="Times New Roman"/>
+          <w:sz w:val="24"/>
+          <w:szCs w:val="24"/>
+          <w:lang w:val="en-US"/>
+        </w:rPr>
+        <w:t xml:space="preserve"> di baris 10. </w:t>
+      </w:r>
+      <w:proofErr w:type="spellStart"/>
+      <w:r>
+        <w:rPr>
+          <w:rFonts w:ascii="Times New Roman" w:hAnsi="Times New Roman" w:cs="Times New Roman"/>
+          <w:sz w:val="24"/>
+          <w:szCs w:val="24"/>
+          <w:lang w:val="en-US"/>
+        </w:rPr>
+        <w:t>Ditambah</w:t>
+      </w:r>
+      <w:proofErr w:type="spellEnd"/>
+      <w:r>
+        <w:rPr>
+          <w:rFonts w:ascii="Times New Roman" w:hAnsi="Times New Roman" w:cs="Times New Roman"/>
+          <w:sz w:val="24"/>
+          <w:szCs w:val="24"/>
+          <w:lang w:val="en-US"/>
+        </w:rPr>
+        <w:t xml:space="preserve"> \n yang </w:t>
+      </w:r>
+      <w:proofErr w:type="spellStart"/>
+      <w:r>
+        <w:rPr>
+          <w:rFonts w:ascii="Times New Roman" w:hAnsi="Times New Roman" w:cs="Times New Roman"/>
+          <w:sz w:val="24"/>
+          <w:szCs w:val="24"/>
+          <w:lang w:val="en-US"/>
+        </w:rPr>
+        <w:t>memiliki</w:t>
+      </w:r>
+      <w:proofErr w:type="spellEnd"/>
+      <w:r>
+        <w:rPr>
+          <w:rFonts w:ascii="Times New Roman" w:hAnsi="Times New Roman" w:cs="Times New Roman"/>
+          <w:sz w:val="24"/>
+          <w:szCs w:val="24"/>
+          <w:lang w:val="en-US"/>
+        </w:rPr>
+        <w:t xml:space="preserve"> </w:t>
+      </w:r>
+      <w:proofErr w:type="spellStart"/>
+      <w:r>
+        <w:rPr>
+          <w:rFonts w:ascii="Times New Roman" w:hAnsi="Times New Roman" w:cs="Times New Roman"/>
+          <w:sz w:val="24"/>
+          <w:szCs w:val="24"/>
+          <w:lang w:val="en-US"/>
+        </w:rPr>
+        <w:t>fungsi</w:t>
+      </w:r>
+      <w:proofErr w:type="spellEnd"/>
+      <w:r>
+        <w:rPr>
+          <w:rFonts w:ascii="Times New Roman" w:hAnsi="Times New Roman" w:cs="Times New Roman"/>
+          <w:sz w:val="24"/>
+          <w:szCs w:val="24"/>
+          <w:lang w:val="en-US"/>
+        </w:rPr>
+        <w:t xml:space="preserve"> yang </w:t>
+      </w:r>
+      <w:proofErr w:type="spellStart"/>
+      <w:r>
+        <w:rPr>
+          <w:rFonts w:ascii="Times New Roman" w:hAnsi="Times New Roman" w:cs="Times New Roman"/>
+          <w:sz w:val="24"/>
+          <w:szCs w:val="24"/>
+          <w:lang w:val="en-US"/>
+        </w:rPr>
+        <w:t>sama</w:t>
+      </w:r>
+      <w:proofErr w:type="spellEnd"/>
+      <w:r>
+        <w:rPr>
+          <w:rFonts w:ascii="Times New Roman" w:hAnsi="Times New Roman" w:cs="Times New Roman"/>
+          <w:sz w:val="24"/>
+          <w:szCs w:val="24"/>
+          <w:lang w:val="en-US"/>
+        </w:rPr>
+        <w:t xml:space="preserve"> </w:t>
+      </w:r>
+      <w:proofErr w:type="spellStart"/>
+      <w:r>
+        <w:rPr>
+          <w:rFonts w:ascii="Times New Roman" w:hAnsi="Times New Roman" w:cs="Times New Roman"/>
+          <w:sz w:val="24"/>
+          <w:szCs w:val="24"/>
+          <w:lang w:val="en-US"/>
+        </w:rPr>
+        <w:t>seperti</w:t>
+      </w:r>
+      <w:proofErr w:type="spellEnd"/>
+      <w:r>
+        <w:rPr>
+          <w:rFonts w:ascii="Times New Roman" w:hAnsi="Times New Roman" w:cs="Times New Roman"/>
+          <w:sz w:val="24"/>
+          <w:szCs w:val="24"/>
+          <w:lang w:val="en-US"/>
+        </w:rPr>
+        <w:t xml:space="preserve"> Enter </w:t>
+      </w:r>
+      <w:proofErr w:type="spellStart"/>
+      <w:r>
+        <w:rPr>
+          <w:rFonts w:ascii="Times New Roman" w:hAnsi="Times New Roman" w:cs="Times New Roman"/>
+          <w:sz w:val="24"/>
+          <w:szCs w:val="24"/>
+          <w:lang w:val="en-US"/>
+        </w:rPr>
+        <w:t>atau</w:t>
+      </w:r>
+      <w:proofErr w:type="spellEnd"/>
+      <w:r>
+        <w:rPr>
+          <w:rFonts w:ascii="Times New Roman" w:hAnsi="Times New Roman" w:cs="Times New Roman"/>
+          <w:sz w:val="24"/>
+          <w:szCs w:val="24"/>
+          <w:lang w:val="en-US"/>
+        </w:rPr>
+        <w:t xml:space="preserve"> </w:t>
+      </w:r>
+      <w:proofErr w:type="spellStart"/>
+      <w:r>
+        <w:rPr>
+          <w:rFonts w:ascii="Times New Roman" w:hAnsi="Times New Roman" w:cs="Times New Roman"/>
+          <w:sz w:val="24"/>
+          <w:szCs w:val="24"/>
+          <w:lang w:val="en-US"/>
+        </w:rPr>
+        <w:t>memberi</w:t>
+      </w:r>
+      <w:proofErr w:type="spellEnd"/>
+      <w:r>
+        <w:rPr>
+          <w:rFonts w:ascii="Times New Roman" w:hAnsi="Times New Roman" w:cs="Times New Roman"/>
+          <w:sz w:val="24"/>
+          <w:szCs w:val="24"/>
+          <w:lang w:val="en-US"/>
+        </w:rPr>
+        <w:t xml:space="preserve"> baris yang </w:t>
+      </w:r>
+      <w:proofErr w:type="spellStart"/>
+      <w:r>
+        <w:rPr>
+          <w:rFonts w:ascii="Times New Roman" w:hAnsi="Times New Roman" w:cs="Times New Roman"/>
+          <w:sz w:val="24"/>
+          <w:szCs w:val="24"/>
+          <w:lang w:val="en-US"/>
+        </w:rPr>
+        <w:t>baru</w:t>
+      </w:r>
+      <w:proofErr w:type="spellEnd"/>
+      <w:r>
+        <w:rPr>
+          <w:rFonts w:ascii="Times New Roman" w:hAnsi="Times New Roman" w:cs="Times New Roman"/>
+          <w:sz w:val="24"/>
+          <w:szCs w:val="24"/>
+          <w:lang w:val="en-US"/>
+        </w:rPr>
+        <w:t xml:space="preserve"> pada </w:t>
+      </w:r>
+      <w:proofErr w:type="spellStart"/>
+      <w:r>
+        <w:rPr>
+          <w:rFonts w:ascii="Times New Roman" w:hAnsi="Times New Roman" w:cs="Times New Roman"/>
+          <w:sz w:val="24"/>
+          <w:szCs w:val="24"/>
+          <w:lang w:val="en-US"/>
+        </w:rPr>
+        <w:t>kalimat</w:t>
+      </w:r>
+      <w:proofErr w:type="spellEnd"/>
+      <w:r>
+        <w:rPr>
+          <w:rFonts w:ascii="Times New Roman" w:hAnsi="Times New Roman" w:cs="Times New Roman"/>
+          <w:sz w:val="24"/>
+          <w:szCs w:val="24"/>
+          <w:lang w:val="en-US"/>
+        </w:rPr>
+        <w:t xml:space="preserve"> yang </w:t>
+      </w:r>
+      <w:proofErr w:type="spellStart"/>
+      <w:r>
+        <w:rPr>
+          <w:rFonts w:ascii="Times New Roman" w:hAnsi="Times New Roman" w:cs="Times New Roman"/>
+          <w:sz w:val="24"/>
+          <w:szCs w:val="24"/>
+          <w:lang w:val="en-US"/>
+        </w:rPr>
+        <w:t>baru</w:t>
+      </w:r>
+      <w:proofErr w:type="spellEnd"/>
+      <w:r>
+        <w:rPr>
+          <w:rFonts w:ascii="Times New Roman" w:hAnsi="Times New Roman" w:cs="Times New Roman"/>
+          <w:sz w:val="24"/>
+          <w:szCs w:val="24"/>
+          <w:lang w:val="en-US"/>
+        </w:rPr>
+        <w:t>.</w:t>
+      </w:r>
+    </w:p>
+    <w:p>
+      <w:pPr>
+        <w:pStyle w:val="ListParagraph"/>
+        <w:numPr>
+          <w:ilvl w:val="1"/>
+          <w:numId w:val="2"/>
+        </w:numPr>
+        <w:rPr>
+          <w:rFonts w:ascii="Times New Roman" w:hAnsi="Times New Roman" w:cs="Times New Roman"/>
+          <w:sz w:val="24"/>
+          <w:szCs w:val="24"/>
+          <w:lang w:val="en-US"/>
+        </w:rPr>
+      </w:pPr>
+      <w:r>
+        <w:rPr>
+          <w:rFonts w:ascii="Times New Roman" w:hAnsi="Times New Roman" w:cs="Times New Roman"/>
+          <w:sz w:val="24"/>
+          <w:szCs w:val="24"/>
+          <w:lang w:val="en-US"/>
+        </w:rPr>
+        <w:t xml:space="preserve">Baris 17 </w:t>
+      </w:r>
+      <w:proofErr w:type="spellStart"/>
+      <w:r>
+        <w:rPr>
+          <w:rFonts w:ascii="Times New Roman" w:hAnsi="Times New Roman" w:cs="Times New Roman"/>
+          <w:sz w:val="24"/>
+          <w:szCs w:val="24"/>
+          <w:lang w:val="en-US"/>
+        </w:rPr>
+        <w:t>Dibaris</w:t>
+      </w:r>
+      <w:proofErr w:type="spellEnd"/>
+      <w:r>
+        <w:rPr>
+          <w:rFonts w:ascii="Times New Roman" w:hAnsi="Times New Roman" w:cs="Times New Roman"/>
+          <w:sz w:val="24"/>
+          <w:szCs w:val="24"/>
+          <w:lang w:val="en-US"/>
+        </w:rPr>
+        <w:t xml:space="preserve"> </w:t>
+      </w:r>
+      <w:proofErr w:type="spellStart"/>
+      <w:r>
+        <w:rPr>
+          <w:rFonts w:ascii="Times New Roman" w:hAnsi="Times New Roman" w:cs="Times New Roman"/>
+          <w:sz w:val="24"/>
+          <w:szCs w:val="24"/>
+          <w:lang w:val="en-US"/>
+        </w:rPr>
+        <w:t>ini</w:t>
+      </w:r>
+      <w:proofErr w:type="spellEnd"/>
+      <w:r>
+        <w:rPr>
+          <w:rFonts w:ascii="Times New Roman" w:hAnsi="Times New Roman" w:cs="Times New Roman"/>
+          <w:sz w:val="24"/>
+          <w:szCs w:val="24"/>
+          <w:lang w:val="en-US"/>
+        </w:rPr>
+        <w:t xml:space="preserve"> </w:t>
+      </w:r>
+      <w:proofErr w:type="spellStart"/>
+      <w:r>
+        <w:rPr>
+          <w:rFonts w:ascii="Times New Roman" w:hAnsi="Times New Roman" w:cs="Times New Roman"/>
+          <w:sz w:val="24"/>
+          <w:szCs w:val="24"/>
+          <w:lang w:val="en-US"/>
+        </w:rPr>
+        <w:t>ada</w:t>
+      </w:r>
+      <w:proofErr w:type="spellEnd"/>
+      <w:r>
+        <w:rPr>
+          <w:rFonts w:ascii="Times New Roman" w:hAnsi="Times New Roman" w:cs="Times New Roman"/>
+          <w:sz w:val="24"/>
+          <w:szCs w:val="24"/>
+          <w:lang w:val="en-US"/>
+        </w:rPr>
+        <w:t xml:space="preserve"> </w:t>
+      </w:r>
+      <w:proofErr w:type="spellStart"/>
+      <w:r>
+        <w:rPr>
+          <w:rFonts w:ascii="Times New Roman" w:hAnsi="Times New Roman" w:cs="Times New Roman"/>
+          <w:sz w:val="24"/>
+          <w:szCs w:val="24"/>
+          <w:lang w:val="en-US"/>
+        </w:rPr>
+        <w:t>sebuah</w:t>
+      </w:r>
+      <w:proofErr w:type="spellEnd"/>
+      <w:r>
+        <w:rPr>
+          <w:rFonts w:ascii="Times New Roman" w:hAnsi="Times New Roman" w:cs="Times New Roman"/>
+          <w:sz w:val="24"/>
+          <w:szCs w:val="24"/>
+          <w:lang w:val="en-US"/>
+        </w:rPr>
+        <w:t xml:space="preserve"> </w:t>
+      </w:r>
+      <w:proofErr w:type="spellStart"/>
+      <w:r>
+        <w:rPr>
+          <w:rFonts w:ascii="Times New Roman" w:hAnsi="Times New Roman" w:cs="Times New Roman"/>
+          <w:sz w:val="24"/>
+          <w:szCs w:val="24"/>
+          <w:lang w:val="en-US"/>
+        </w:rPr>
+        <w:t>kalimat</w:t>
+      </w:r>
+      <w:proofErr w:type="spellEnd"/>
+      <w:r>
+        <w:rPr>
+          <w:rFonts w:ascii="Times New Roman" w:hAnsi="Times New Roman" w:cs="Times New Roman"/>
+          <w:sz w:val="24"/>
+          <w:szCs w:val="24"/>
+          <w:lang w:val="en-US"/>
+        </w:rPr>
+        <w:t xml:space="preserve"> “Nilai c = a &amp;&amp;b =” </w:t>
+      </w:r>
+      <w:proofErr w:type="spellStart"/>
+      <w:r>
+        <w:rPr>
+          <w:rFonts w:ascii="Times New Roman" w:hAnsi="Times New Roman" w:cs="Times New Roman"/>
+          <w:sz w:val="24"/>
+          <w:szCs w:val="24"/>
+          <w:lang w:val="en-US"/>
+        </w:rPr>
+        <w:t>untuk</w:t>
+      </w:r>
+      <w:proofErr w:type="spellEnd"/>
+      <w:r>
+        <w:rPr>
+          <w:rFonts w:ascii="Times New Roman" w:hAnsi="Times New Roman" w:cs="Times New Roman"/>
+          <w:sz w:val="24"/>
+          <w:szCs w:val="24"/>
+          <w:lang w:val="en-US"/>
+        </w:rPr>
+        <w:t xml:space="preserve"> </w:t>
+      </w:r>
+      <w:proofErr w:type="spellStart"/>
+      <w:r>
+        <w:rPr>
+          <w:rFonts w:ascii="Times New Roman" w:hAnsi="Times New Roman" w:cs="Times New Roman"/>
+          <w:sz w:val="24"/>
+          <w:szCs w:val="24"/>
+          <w:lang w:val="en-US"/>
+        </w:rPr>
+        <w:t>ditampilkan</w:t>
+      </w:r>
+      <w:proofErr w:type="spellEnd"/>
+      <w:r>
+        <w:rPr>
+          <w:rFonts w:ascii="Times New Roman" w:hAnsi="Times New Roman" w:cs="Times New Roman"/>
+          <w:sz w:val="24"/>
+          <w:szCs w:val="24"/>
+          <w:lang w:val="en-US"/>
+        </w:rPr>
+        <w:t xml:space="preserve"> </w:t>
+      </w:r>
+      <w:proofErr w:type="spellStart"/>
+      <w:r>
+        <w:rPr>
+          <w:rFonts w:ascii="Times New Roman" w:hAnsi="Times New Roman" w:cs="Times New Roman"/>
+          <w:sz w:val="24"/>
+          <w:szCs w:val="24"/>
+          <w:lang w:val="en-US"/>
+        </w:rPr>
+        <w:t>ke</w:t>
+      </w:r>
+      <w:proofErr w:type="spellEnd"/>
+      <w:r>
+        <w:rPr>
+          <w:rFonts w:ascii="Times New Roman" w:hAnsi="Times New Roman" w:cs="Times New Roman"/>
+          <w:sz w:val="24"/>
+          <w:szCs w:val="24"/>
+          <w:lang w:val="en-US"/>
+        </w:rPr>
+        <w:t xml:space="preserve"> </w:t>
+      </w:r>
+      <w:proofErr w:type="gramStart"/>
+      <w:r>
+        <w:rPr>
+          <w:rFonts w:ascii="Times New Roman" w:hAnsi="Times New Roman" w:cs="Times New Roman"/>
+          <w:sz w:val="24"/>
+          <w:szCs w:val="24"/>
+          <w:lang w:val="en-US"/>
+        </w:rPr>
+        <w:t>Terminal(</w:t>
+      </w:r>
+      <w:proofErr w:type="spellStart"/>
+      <w:proofErr w:type="gramEnd"/>
+      <w:r>
+        <w:rPr>
+          <w:rFonts w:ascii="Times New Roman" w:hAnsi="Times New Roman" w:cs="Times New Roman"/>
+          <w:sz w:val="24"/>
+          <w:szCs w:val="24"/>
+          <w:lang w:val="en-US"/>
+        </w:rPr>
+        <w:t>dalam</w:t>
+      </w:r>
+      <w:proofErr w:type="spellEnd"/>
+      <w:r>
+        <w:rPr>
+          <w:rFonts w:ascii="Times New Roman" w:hAnsi="Times New Roman" w:cs="Times New Roman"/>
+          <w:sz w:val="24"/>
+          <w:szCs w:val="24"/>
+          <w:lang w:val="en-US"/>
+        </w:rPr>
+        <w:t xml:space="preserve"> Visual Code) dan </w:t>
+      </w:r>
+      <w:proofErr w:type="spellStart"/>
+      <w:r>
+        <w:rPr>
+          <w:rFonts w:ascii="Times New Roman" w:hAnsi="Times New Roman" w:cs="Times New Roman"/>
+          <w:sz w:val="24"/>
+          <w:szCs w:val="24"/>
+          <w:lang w:val="en-US"/>
+        </w:rPr>
+        <w:t>ditambah</w:t>
+      </w:r>
+      <w:proofErr w:type="spellEnd"/>
+      <w:r>
+        <w:rPr>
+          <w:rFonts w:ascii="Times New Roman" w:hAnsi="Times New Roman" w:cs="Times New Roman"/>
+          <w:sz w:val="24"/>
+          <w:szCs w:val="24"/>
+          <w:lang w:val="en-US"/>
+        </w:rPr>
+        <w:t xml:space="preserve"> </w:t>
+      </w:r>
+      <w:proofErr w:type="spellStart"/>
+      <w:r>
+        <w:rPr>
+          <w:rFonts w:ascii="Times New Roman" w:hAnsi="Times New Roman" w:cs="Times New Roman"/>
+          <w:sz w:val="24"/>
+          <w:szCs w:val="24"/>
+          <w:lang w:val="en-US"/>
+        </w:rPr>
+        <w:t>ayaitu</w:t>
+      </w:r>
+      <w:proofErr w:type="spellEnd"/>
+      <w:r>
+        <w:rPr>
+          <w:rFonts w:ascii="Times New Roman" w:hAnsi="Times New Roman" w:cs="Times New Roman"/>
+          <w:sz w:val="24"/>
+          <w:szCs w:val="24"/>
+          <w:lang w:val="en-US"/>
+        </w:rPr>
+        <w:t xml:space="preserve"> </w:t>
+      </w:r>
+      <w:proofErr w:type="spellStart"/>
+      <w:r>
+        <w:rPr>
+          <w:rFonts w:ascii="Times New Roman" w:hAnsi="Times New Roman" w:cs="Times New Roman"/>
+          <w:sz w:val="24"/>
+          <w:szCs w:val="24"/>
+          <w:lang w:val="en-US"/>
+        </w:rPr>
+        <w:t>hasil</w:t>
+      </w:r>
+      <w:proofErr w:type="spellEnd"/>
+      <w:r>
+        <w:rPr>
+          <w:rFonts w:ascii="Times New Roman" w:hAnsi="Times New Roman" w:cs="Times New Roman"/>
+          <w:sz w:val="24"/>
+          <w:szCs w:val="24"/>
+          <w:lang w:val="en-US"/>
+        </w:rPr>
+        <w:t xml:space="preserve"> </w:t>
+      </w:r>
+      <w:proofErr w:type="spellStart"/>
+      <w:r>
+        <w:rPr>
+          <w:rFonts w:ascii="Times New Roman" w:hAnsi="Times New Roman" w:cs="Times New Roman"/>
+          <w:sz w:val="24"/>
+          <w:szCs w:val="24"/>
+          <w:lang w:val="en-US"/>
+        </w:rPr>
+        <w:t>dari</w:t>
+      </w:r>
+      <w:proofErr w:type="spellEnd"/>
+      <w:r>
+        <w:rPr>
+          <w:rFonts w:ascii="Times New Roman" w:hAnsi="Times New Roman" w:cs="Times New Roman"/>
+          <w:sz w:val="24"/>
+          <w:szCs w:val="24"/>
+          <w:lang w:val="en-US"/>
+        </w:rPr>
+        <w:t xml:space="preserve"> </w:t>
+      </w:r>
+      <w:proofErr w:type="spellStart"/>
+      <w:r>
+        <w:rPr>
+          <w:rFonts w:ascii="Times New Roman" w:hAnsi="Times New Roman" w:cs="Times New Roman"/>
+          <w:sz w:val="24"/>
+          <w:szCs w:val="24"/>
+          <w:lang w:val="en-US"/>
+        </w:rPr>
+        <w:t>keterangan</w:t>
+      </w:r>
+      <w:proofErr w:type="spellEnd"/>
+      <w:r>
+        <w:rPr>
+          <w:rFonts w:ascii="Times New Roman" w:hAnsi="Times New Roman" w:cs="Times New Roman"/>
+          <w:sz w:val="24"/>
+          <w:szCs w:val="24"/>
+          <w:lang w:val="en-US"/>
+        </w:rPr>
+        <w:t xml:space="preserve"> di baris 9 dan 10 </w:t>
+      </w:r>
+      <w:proofErr w:type="spellStart"/>
+      <w:r>
+        <w:rPr>
+          <w:rFonts w:ascii="Times New Roman" w:hAnsi="Times New Roman" w:cs="Times New Roman"/>
+          <w:sz w:val="24"/>
+          <w:szCs w:val="24"/>
+          <w:lang w:val="en-US"/>
+        </w:rPr>
+        <w:t>karena</w:t>
+      </w:r>
+      <w:proofErr w:type="spellEnd"/>
+      <w:r>
+        <w:rPr>
+          <w:rFonts w:ascii="Times New Roman" w:hAnsi="Times New Roman" w:cs="Times New Roman"/>
+          <w:sz w:val="24"/>
+          <w:szCs w:val="24"/>
+          <w:lang w:val="en-US"/>
+        </w:rPr>
+        <w:t xml:space="preserve"> AND(yang </w:t>
+      </w:r>
+      <w:proofErr w:type="spellStart"/>
+      <w:r>
+        <w:rPr>
+          <w:rFonts w:ascii="Times New Roman" w:hAnsi="Times New Roman" w:cs="Times New Roman"/>
+          <w:sz w:val="24"/>
+          <w:szCs w:val="24"/>
+          <w:lang w:val="en-US"/>
+        </w:rPr>
+        <w:t>bersimbol</w:t>
+      </w:r>
+      <w:proofErr w:type="spellEnd"/>
+      <w:r>
+        <w:rPr>
+          <w:rFonts w:ascii="Times New Roman" w:hAnsi="Times New Roman" w:cs="Times New Roman"/>
+          <w:sz w:val="24"/>
+          <w:szCs w:val="24"/>
+          <w:lang w:val="en-US"/>
+        </w:rPr>
+        <w:t xml:space="preserve"> &amp;&amp;) </w:t>
+      </w:r>
+      <w:proofErr w:type="spellStart"/>
+      <w:r>
+        <w:rPr>
+          <w:rFonts w:ascii="Times New Roman" w:hAnsi="Times New Roman" w:cs="Times New Roman"/>
+          <w:sz w:val="24"/>
+          <w:szCs w:val="24"/>
+          <w:lang w:val="en-US"/>
+        </w:rPr>
+        <w:t>adalah</w:t>
+      </w:r>
+      <w:proofErr w:type="spellEnd"/>
+      <w:r>
+        <w:rPr>
+          <w:rFonts w:ascii="Times New Roman" w:hAnsi="Times New Roman" w:cs="Times New Roman"/>
+          <w:sz w:val="24"/>
+          <w:szCs w:val="24"/>
+          <w:lang w:val="en-US"/>
+        </w:rPr>
+        <w:t xml:space="preserve"> </w:t>
+      </w:r>
+      <w:proofErr w:type="spellStart"/>
+      <w:r>
+        <w:rPr>
+          <w:rFonts w:ascii="Times New Roman" w:hAnsi="Times New Roman" w:cs="Times New Roman"/>
+          <w:sz w:val="24"/>
+          <w:szCs w:val="24"/>
+          <w:lang w:val="en-US"/>
+        </w:rPr>
+        <w:t>jika</w:t>
+      </w:r>
+      <w:proofErr w:type="spellEnd"/>
+      <w:r>
+        <w:rPr>
+          <w:rFonts w:ascii="Times New Roman" w:hAnsi="Times New Roman" w:cs="Times New Roman"/>
+          <w:sz w:val="24"/>
+          <w:szCs w:val="24"/>
+          <w:lang w:val="en-US"/>
+        </w:rPr>
+        <w:t xml:space="preserve"> </w:t>
+      </w:r>
+      <w:proofErr w:type="spellStart"/>
+      <w:r>
+        <w:rPr>
+          <w:rFonts w:ascii="Times New Roman" w:hAnsi="Times New Roman" w:cs="Times New Roman"/>
+          <w:sz w:val="24"/>
+          <w:szCs w:val="24"/>
+          <w:lang w:val="en-US"/>
+        </w:rPr>
+        <w:t>hasil</w:t>
+      </w:r>
+      <w:proofErr w:type="spellEnd"/>
+      <w:r>
+        <w:rPr>
+          <w:rFonts w:ascii="Times New Roman" w:hAnsi="Times New Roman" w:cs="Times New Roman"/>
+          <w:sz w:val="24"/>
+          <w:szCs w:val="24"/>
+          <w:lang w:val="en-US"/>
+        </w:rPr>
+        <w:t xml:space="preserve"> </w:t>
+      </w:r>
+      <w:proofErr w:type="spellStart"/>
+      <w:r>
+        <w:rPr>
+          <w:rFonts w:ascii="Times New Roman" w:hAnsi="Times New Roman" w:cs="Times New Roman"/>
+          <w:sz w:val="24"/>
+          <w:szCs w:val="24"/>
+          <w:lang w:val="en-US"/>
+        </w:rPr>
+        <w:t>keduanya</w:t>
+      </w:r>
+      <w:proofErr w:type="spellEnd"/>
+      <w:r>
+        <w:rPr>
+          <w:rFonts w:ascii="Times New Roman" w:hAnsi="Times New Roman" w:cs="Times New Roman"/>
+          <w:sz w:val="24"/>
+          <w:szCs w:val="24"/>
+          <w:lang w:val="en-US"/>
+        </w:rPr>
+        <w:t xml:space="preserve"> </w:t>
+      </w:r>
+      <w:proofErr w:type="spellStart"/>
+      <w:r>
+        <w:rPr>
+          <w:rFonts w:ascii="Times New Roman" w:hAnsi="Times New Roman" w:cs="Times New Roman"/>
+          <w:sz w:val="24"/>
+          <w:szCs w:val="24"/>
+          <w:lang w:val="en-US"/>
+        </w:rPr>
+        <w:t>benar</w:t>
+      </w:r>
+      <w:proofErr w:type="spellEnd"/>
+      <w:r>
+        <w:rPr>
+          <w:rFonts w:ascii="Times New Roman" w:hAnsi="Times New Roman" w:cs="Times New Roman"/>
+          <w:sz w:val="24"/>
+          <w:szCs w:val="24"/>
+          <w:lang w:val="en-US"/>
+        </w:rPr>
+        <w:t xml:space="preserve">. </w:t>
+      </w:r>
+      <w:proofErr w:type="spellStart"/>
+      <w:r>
+        <w:rPr>
+          <w:rFonts w:ascii="Times New Roman" w:hAnsi="Times New Roman" w:cs="Times New Roman"/>
+          <w:sz w:val="24"/>
+          <w:szCs w:val="24"/>
+          <w:lang w:val="en-US"/>
+        </w:rPr>
+        <w:t>ahasilnya</w:t>
+      </w:r>
+      <w:proofErr w:type="spellEnd"/>
+      <w:r>
+        <w:rPr>
+          <w:rFonts w:ascii="Times New Roman" w:hAnsi="Times New Roman" w:cs="Times New Roman"/>
+          <w:sz w:val="24"/>
+          <w:szCs w:val="24"/>
+          <w:lang w:val="en-US"/>
+        </w:rPr>
+        <w:t xml:space="preserve"> 1 yang </w:t>
+      </w:r>
+      <w:proofErr w:type="spellStart"/>
+      <w:r>
+        <w:rPr>
+          <w:rFonts w:ascii="Times New Roman" w:hAnsi="Times New Roman" w:cs="Times New Roman"/>
+          <w:sz w:val="24"/>
+          <w:szCs w:val="24"/>
+          <w:lang w:val="en-US"/>
+        </w:rPr>
+        <w:t>artinya</w:t>
+      </w:r>
+      <w:proofErr w:type="spellEnd"/>
+      <w:r>
+        <w:rPr>
+          <w:rFonts w:ascii="Times New Roman" w:hAnsi="Times New Roman" w:cs="Times New Roman"/>
+          <w:sz w:val="24"/>
+          <w:szCs w:val="24"/>
+          <w:lang w:val="en-US"/>
+        </w:rPr>
+        <w:t xml:space="preserve"> </w:t>
+      </w:r>
+      <w:proofErr w:type="spellStart"/>
+      <w:r>
+        <w:rPr>
+          <w:rFonts w:ascii="Times New Roman" w:hAnsi="Times New Roman" w:cs="Times New Roman"/>
+          <w:sz w:val="24"/>
+          <w:szCs w:val="24"/>
+          <w:lang w:val="en-US"/>
+        </w:rPr>
+        <w:t>benar</w:t>
+      </w:r>
+      <w:proofErr w:type="spellEnd"/>
+      <w:r>
+        <w:rPr>
+          <w:rFonts w:ascii="Times New Roman" w:hAnsi="Times New Roman" w:cs="Times New Roman"/>
+          <w:sz w:val="24"/>
+          <w:szCs w:val="24"/>
+          <w:lang w:val="en-US"/>
+        </w:rPr>
+        <w:t xml:space="preserve"> dan </w:t>
+      </w:r>
+      <w:proofErr w:type="spellStart"/>
+      <w:r>
+        <w:rPr>
+          <w:rFonts w:ascii="Times New Roman" w:hAnsi="Times New Roman" w:cs="Times New Roman"/>
+          <w:sz w:val="24"/>
+          <w:szCs w:val="24"/>
+          <w:lang w:val="en-US"/>
+        </w:rPr>
+        <w:t>bhasilnya</w:t>
+      </w:r>
+      <w:proofErr w:type="spellEnd"/>
+      <w:r>
+        <w:rPr>
+          <w:rFonts w:ascii="Times New Roman" w:hAnsi="Times New Roman" w:cs="Times New Roman"/>
+          <w:sz w:val="24"/>
+          <w:szCs w:val="24"/>
+          <w:lang w:val="en-US"/>
+        </w:rPr>
+        <w:t xml:space="preserve"> 0 </w:t>
+      </w:r>
+      <w:proofErr w:type="spellStart"/>
+      <w:r>
+        <w:rPr>
+          <w:rFonts w:ascii="Times New Roman" w:hAnsi="Times New Roman" w:cs="Times New Roman"/>
+          <w:sz w:val="24"/>
+          <w:szCs w:val="24"/>
+          <w:lang w:val="en-US"/>
+        </w:rPr>
+        <w:t>artinya</w:t>
+      </w:r>
+      <w:proofErr w:type="spellEnd"/>
+      <w:r>
+        <w:rPr>
+          <w:rFonts w:ascii="Times New Roman" w:hAnsi="Times New Roman" w:cs="Times New Roman"/>
+          <w:sz w:val="24"/>
+          <w:szCs w:val="24"/>
+          <w:lang w:val="en-US"/>
+        </w:rPr>
+        <w:t xml:space="preserve"> salah. Hasil </w:t>
+      </w:r>
+      <w:proofErr w:type="spellStart"/>
+      <w:r>
+        <w:rPr>
+          <w:rFonts w:ascii="Times New Roman" w:hAnsi="Times New Roman" w:cs="Times New Roman"/>
+          <w:sz w:val="24"/>
+          <w:szCs w:val="24"/>
+          <w:lang w:val="en-US"/>
+        </w:rPr>
+        <w:t>dari</w:t>
+      </w:r>
+      <w:proofErr w:type="spellEnd"/>
+      <w:r>
+        <w:rPr>
+          <w:rFonts w:ascii="Times New Roman" w:hAnsi="Times New Roman" w:cs="Times New Roman"/>
+          <w:sz w:val="24"/>
+          <w:szCs w:val="24"/>
+          <w:lang w:val="en-US"/>
+        </w:rPr>
+        <w:t xml:space="preserve"> </w:t>
+      </w:r>
+      <w:proofErr w:type="spellStart"/>
+      <w:r>
+        <w:rPr>
+          <w:rFonts w:ascii="Times New Roman" w:hAnsi="Times New Roman" w:cs="Times New Roman"/>
+          <w:sz w:val="24"/>
+          <w:szCs w:val="24"/>
+          <w:lang w:val="en-US"/>
+        </w:rPr>
+        <w:t>adan</w:t>
+      </w:r>
+      <w:proofErr w:type="spellEnd"/>
+      <w:r>
+        <w:rPr>
+          <w:rFonts w:ascii="Times New Roman" w:hAnsi="Times New Roman" w:cs="Times New Roman"/>
+          <w:sz w:val="24"/>
+          <w:szCs w:val="24"/>
+          <w:lang w:val="en-US"/>
+        </w:rPr>
+        <w:t xml:space="preserve"> </w:t>
+      </w:r>
+      <w:proofErr w:type="spellStart"/>
+      <w:r>
+        <w:rPr>
+          <w:rFonts w:ascii="Times New Roman" w:hAnsi="Times New Roman" w:cs="Times New Roman"/>
+          <w:sz w:val="24"/>
+          <w:szCs w:val="24"/>
+          <w:lang w:val="en-US"/>
+        </w:rPr>
+        <w:t>bini</w:t>
+      </w:r>
+      <w:proofErr w:type="spellEnd"/>
+      <w:r>
+        <w:rPr>
+          <w:rFonts w:ascii="Times New Roman" w:hAnsi="Times New Roman" w:cs="Times New Roman"/>
+          <w:sz w:val="24"/>
+          <w:szCs w:val="24"/>
+          <w:lang w:val="en-US"/>
+        </w:rPr>
+        <w:t xml:space="preserve"> </w:t>
+      </w:r>
+      <w:proofErr w:type="spellStart"/>
+      <w:r>
+        <w:rPr>
+          <w:rFonts w:ascii="Times New Roman" w:hAnsi="Times New Roman" w:cs="Times New Roman"/>
+          <w:sz w:val="24"/>
+          <w:szCs w:val="24"/>
+          <w:lang w:val="en-US"/>
+        </w:rPr>
+        <w:t>dimasukan</w:t>
+      </w:r>
+      <w:proofErr w:type="spellEnd"/>
+      <w:r>
+        <w:rPr>
+          <w:rFonts w:ascii="Times New Roman" w:hAnsi="Times New Roman" w:cs="Times New Roman"/>
+          <w:sz w:val="24"/>
+          <w:szCs w:val="24"/>
+          <w:lang w:val="en-US"/>
+        </w:rPr>
+        <w:t xml:space="preserve"> </w:t>
+      </w:r>
+      <w:proofErr w:type="spellStart"/>
+      <w:r>
+        <w:rPr>
+          <w:rFonts w:ascii="Times New Roman" w:hAnsi="Times New Roman" w:cs="Times New Roman"/>
+          <w:sz w:val="24"/>
+          <w:szCs w:val="24"/>
+          <w:lang w:val="en-US"/>
+        </w:rPr>
+        <w:t>atau</w:t>
+      </w:r>
+      <w:proofErr w:type="spellEnd"/>
+      <w:r>
+        <w:rPr>
+          <w:rFonts w:ascii="Times New Roman" w:hAnsi="Times New Roman" w:cs="Times New Roman"/>
+          <w:sz w:val="24"/>
+          <w:szCs w:val="24"/>
+          <w:lang w:val="en-US"/>
+        </w:rPr>
+        <w:t xml:space="preserve"> di input </w:t>
+      </w:r>
+      <w:proofErr w:type="spellStart"/>
+      <w:r>
+        <w:rPr>
+          <w:rFonts w:ascii="Times New Roman" w:hAnsi="Times New Roman" w:cs="Times New Roman"/>
+          <w:sz w:val="24"/>
+          <w:szCs w:val="24"/>
+          <w:lang w:val="en-US"/>
+        </w:rPr>
+        <w:t>kedalam</w:t>
+      </w:r>
+      <w:proofErr w:type="spellEnd"/>
+      <w:r>
+        <w:rPr>
+          <w:rFonts w:ascii="Times New Roman" w:hAnsi="Times New Roman" w:cs="Times New Roman"/>
+          <w:sz w:val="24"/>
+          <w:szCs w:val="24"/>
+          <w:lang w:val="en-US"/>
+        </w:rPr>
+        <w:t xml:space="preserve"> AND yang </w:t>
+      </w:r>
+      <w:proofErr w:type="spellStart"/>
+      <w:r>
+        <w:rPr>
+          <w:rFonts w:ascii="Times New Roman" w:hAnsi="Times New Roman" w:cs="Times New Roman"/>
+          <w:sz w:val="24"/>
+          <w:szCs w:val="24"/>
+          <w:lang w:val="en-US"/>
+        </w:rPr>
+        <w:t>hasilnya</w:t>
+      </w:r>
+      <w:proofErr w:type="spellEnd"/>
+      <w:r>
+        <w:rPr>
+          <w:rFonts w:ascii="Times New Roman" w:hAnsi="Times New Roman" w:cs="Times New Roman"/>
+          <w:sz w:val="24"/>
+          <w:szCs w:val="24"/>
+          <w:lang w:val="en-US"/>
+        </w:rPr>
+        <w:t xml:space="preserve"> </w:t>
+      </w:r>
+      <w:proofErr w:type="spellStart"/>
+      <w:r>
+        <w:rPr>
+          <w:rFonts w:ascii="Times New Roman" w:hAnsi="Times New Roman" w:cs="Times New Roman"/>
+          <w:sz w:val="24"/>
+          <w:szCs w:val="24"/>
+          <w:lang w:val="en-US"/>
+        </w:rPr>
+        <w:t>atau</w:t>
+      </w:r>
+      <w:proofErr w:type="spellEnd"/>
+      <w:r>
+        <w:rPr>
+          <w:rFonts w:ascii="Times New Roman" w:hAnsi="Times New Roman" w:cs="Times New Roman"/>
+          <w:sz w:val="24"/>
+          <w:szCs w:val="24"/>
+          <w:lang w:val="en-US"/>
+        </w:rPr>
+        <w:t xml:space="preserve"> output </w:t>
+      </w:r>
+      <w:proofErr w:type="spellStart"/>
+      <w:r>
+        <w:rPr>
+          <w:rFonts w:ascii="Times New Roman" w:hAnsi="Times New Roman" w:cs="Times New Roman"/>
+          <w:sz w:val="24"/>
+          <w:szCs w:val="24"/>
+          <w:lang w:val="en-US"/>
+        </w:rPr>
+        <w:t>nya</w:t>
+      </w:r>
+      <w:proofErr w:type="spellEnd"/>
+      <w:r>
+        <w:rPr>
+          <w:rFonts w:ascii="Times New Roman" w:hAnsi="Times New Roman" w:cs="Times New Roman"/>
+          <w:sz w:val="24"/>
+          <w:szCs w:val="24"/>
+          <w:lang w:val="en-US"/>
+        </w:rPr>
+        <w:t xml:space="preserve"> </w:t>
+      </w:r>
+      <w:proofErr w:type="spellStart"/>
+      <w:r>
+        <w:rPr>
+          <w:rFonts w:ascii="Times New Roman" w:hAnsi="Times New Roman" w:cs="Times New Roman"/>
+          <w:sz w:val="24"/>
+          <w:szCs w:val="24"/>
+          <w:lang w:val="en-US"/>
+        </w:rPr>
+        <w:t>adalah</w:t>
+      </w:r>
+      <w:proofErr w:type="spellEnd"/>
+      <w:r>
+        <w:rPr>
+          <w:rFonts w:ascii="Times New Roman" w:hAnsi="Times New Roman" w:cs="Times New Roman"/>
+          <w:sz w:val="24"/>
+          <w:szCs w:val="24"/>
+          <w:lang w:val="en-US"/>
+        </w:rPr>
+        <w:t xml:space="preserve"> 0. Jadi, 0 </w:t>
+      </w:r>
+      <w:proofErr w:type="spellStart"/>
+      <w:r>
+        <w:rPr>
+          <w:rFonts w:ascii="Times New Roman" w:hAnsi="Times New Roman" w:cs="Times New Roman"/>
+          <w:sz w:val="24"/>
+          <w:szCs w:val="24"/>
+          <w:lang w:val="en-US"/>
+        </w:rPr>
+        <w:t>ini</w:t>
+      </w:r>
+      <w:proofErr w:type="spellEnd"/>
+      <w:r>
+        <w:rPr>
+          <w:rFonts w:ascii="Times New Roman" w:hAnsi="Times New Roman" w:cs="Times New Roman"/>
+          <w:sz w:val="24"/>
+          <w:szCs w:val="24"/>
+          <w:lang w:val="en-US"/>
+        </w:rPr>
+        <w:t xml:space="preserve"> </w:t>
+      </w:r>
+      <w:proofErr w:type="spellStart"/>
+      <w:r>
+        <w:rPr>
+          <w:rFonts w:ascii="Times New Roman" w:hAnsi="Times New Roman" w:cs="Times New Roman"/>
+          <w:sz w:val="24"/>
+          <w:szCs w:val="24"/>
+          <w:lang w:val="en-US"/>
+        </w:rPr>
+        <w:t>hasil</w:t>
+      </w:r>
+      <w:proofErr w:type="spellEnd"/>
+      <w:r>
+        <w:rPr>
+          <w:rFonts w:ascii="Times New Roman" w:hAnsi="Times New Roman" w:cs="Times New Roman"/>
+          <w:sz w:val="24"/>
+          <w:szCs w:val="24"/>
+          <w:lang w:val="en-US"/>
+        </w:rPr>
+        <w:t xml:space="preserve"> </w:t>
+      </w:r>
+      <w:proofErr w:type="spellStart"/>
+      <w:r>
+        <w:rPr>
+          <w:rFonts w:ascii="Times New Roman" w:hAnsi="Times New Roman" w:cs="Times New Roman"/>
+          <w:sz w:val="24"/>
+          <w:szCs w:val="24"/>
+          <w:lang w:val="en-US"/>
+        </w:rPr>
+        <w:t>dari</w:t>
+      </w:r>
+      <w:proofErr w:type="spellEnd"/>
+      <w:r>
+        <w:rPr>
+          <w:rFonts w:ascii="Times New Roman" w:hAnsi="Times New Roman" w:cs="Times New Roman"/>
+          <w:sz w:val="24"/>
+          <w:szCs w:val="24"/>
+          <w:lang w:val="en-US"/>
+        </w:rPr>
+        <w:t xml:space="preserve"> </w:t>
+      </w:r>
+      <w:proofErr w:type="spellStart"/>
+      <w:r>
+        <w:rPr>
+          <w:rFonts w:ascii="Times New Roman" w:hAnsi="Times New Roman" w:cs="Times New Roman"/>
+          <w:sz w:val="24"/>
+          <w:szCs w:val="24"/>
+          <w:lang w:val="en-US"/>
+        </w:rPr>
+        <w:t>adan</w:t>
+      </w:r>
+      <w:proofErr w:type="spellEnd"/>
+      <w:r>
+        <w:rPr>
+          <w:rFonts w:ascii="Times New Roman" w:hAnsi="Times New Roman" w:cs="Times New Roman"/>
+          <w:sz w:val="24"/>
+          <w:szCs w:val="24"/>
+          <w:lang w:val="en-US"/>
+        </w:rPr>
+        <w:t xml:space="preserve"> </w:t>
+      </w:r>
+      <w:proofErr w:type="spellStart"/>
+      <w:r>
+        <w:rPr>
+          <w:rFonts w:ascii="Times New Roman" w:hAnsi="Times New Roman" w:cs="Times New Roman"/>
+          <w:sz w:val="24"/>
+          <w:szCs w:val="24"/>
+          <w:lang w:val="en-US"/>
+        </w:rPr>
+        <w:t>byang</w:t>
+      </w:r>
+      <w:proofErr w:type="spellEnd"/>
+      <w:r>
+        <w:rPr>
+          <w:rFonts w:ascii="Times New Roman" w:hAnsi="Times New Roman" w:cs="Times New Roman"/>
+          <w:sz w:val="24"/>
+          <w:szCs w:val="24"/>
+          <w:lang w:val="en-US"/>
+        </w:rPr>
+        <w:t xml:space="preserve"> </w:t>
+      </w:r>
+      <w:proofErr w:type="spellStart"/>
+      <w:r>
+        <w:rPr>
+          <w:rFonts w:ascii="Times New Roman" w:hAnsi="Times New Roman" w:cs="Times New Roman"/>
+          <w:sz w:val="24"/>
+          <w:szCs w:val="24"/>
+          <w:lang w:val="en-US"/>
+        </w:rPr>
+        <w:lastRenderedPageBreak/>
+        <w:t>digabung</w:t>
+      </w:r>
+      <w:proofErr w:type="spellEnd"/>
+      <w:r>
+        <w:rPr>
+          <w:rFonts w:ascii="Times New Roman" w:hAnsi="Times New Roman" w:cs="Times New Roman"/>
+          <w:sz w:val="24"/>
+          <w:szCs w:val="24"/>
+          <w:lang w:val="en-US"/>
+        </w:rPr>
+        <w:t xml:space="preserve"> </w:t>
+      </w:r>
+      <w:proofErr w:type="spellStart"/>
+      <w:r>
+        <w:rPr>
+          <w:rFonts w:ascii="Times New Roman" w:hAnsi="Times New Roman" w:cs="Times New Roman"/>
+          <w:sz w:val="24"/>
+          <w:szCs w:val="24"/>
+          <w:lang w:val="en-US"/>
+        </w:rPr>
+        <w:t>untuk</w:t>
+      </w:r>
+      <w:proofErr w:type="spellEnd"/>
+      <w:r>
+        <w:rPr>
+          <w:rFonts w:ascii="Times New Roman" w:hAnsi="Times New Roman" w:cs="Times New Roman"/>
+          <w:sz w:val="24"/>
+          <w:szCs w:val="24"/>
+          <w:lang w:val="en-US"/>
+        </w:rPr>
+        <w:t xml:space="preserve"> </w:t>
+      </w:r>
+      <w:proofErr w:type="spellStart"/>
+      <w:r>
+        <w:rPr>
+          <w:rFonts w:ascii="Times New Roman" w:hAnsi="Times New Roman" w:cs="Times New Roman"/>
+          <w:sz w:val="24"/>
+          <w:szCs w:val="24"/>
+          <w:lang w:val="en-US"/>
+        </w:rPr>
+        <w:t>menghasilkan</w:t>
+      </w:r>
+      <w:proofErr w:type="spellEnd"/>
+      <w:r>
+        <w:rPr>
+          <w:rFonts w:ascii="Times New Roman" w:hAnsi="Times New Roman" w:cs="Times New Roman"/>
+          <w:sz w:val="24"/>
+          <w:szCs w:val="24"/>
+          <w:lang w:val="en-US"/>
+        </w:rPr>
+        <w:t xml:space="preserve"> </w:t>
+      </w:r>
+      <w:proofErr w:type="spellStart"/>
+      <w:r>
+        <w:rPr>
+          <w:rFonts w:ascii="Times New Roman" w:hAnsi="Times New Roman" w:cs="Times New Roman"/>
+          <w:sz w:val="24"/>
+          <w:szCs w:val="24"/>
+          <w:lang w:val="en-US"/>
+        </w:rPr>
+        <w:t>pilihan</w:t>
+      </w:r>
+      <w:proofErr w:type="spellEnd"/>
+      <w:r>
+        <w:rPr>
+          <w:rFonts w:ascii="Times New Roman" w:hAnsi="Times New Roman" w:cs="Times New Roman"/>
+          <w:sz w:val="24"/>
+          <w:szCs w:val="24"/>
+          <w:lang w:val="en-US"/>
+        </w:rPr>
+        <w:t xml:space="preserve"> </w:t>
+      </w:r>
+      <w:proofErr w:type="spellStart"/>
+      <w:r>
+        <w:rPr>
+          <w:rFonts w:ascii="Times New Roman" w:hAnsi="Times New Roman" w:cs="Times New Roman"/>
+          <w:sz w:val="24"/>
+          <w:szCs w:val="24"/>
+          <w:lang w:val="en-US"/>
+        </w:rPr>
+        <w:t>apakah</w:t>
+      </w:r>
+      <w:proofErr w:type="spellEnd"/>
+      <w:r>
+        <w:rPr>
+          <w:rFonts w:ascii="Times New Roman" w:hAnsi="Times New Roman" w:cs="Times New Roman"/>
+          <w:sz w:val="24"/>
+          <w:szCs w:val="24"/>
+          <w:lang w:val="en-US"/>
+        </w:rPr>
+        <w:t xml:space="preserve"> </w:t>
+      </w:r>
+      <w:proofErr w:type="spellStart"/>
+      <w:r>
+        <w:rPr>
+          <w:rFonts w:ascii="Times New Roman" w:hAnsi="Times New Roman" w:cs="Times New Roman"/>
+          <w:sz w:val="24"/>
+          <w:szCs w:val="24"/>
+          <w:lang w:val="en-US"/>
+        </w:rPr>
+        <w:t>jawabannya</w:t>
+      </w:r>
+      <w:proofErr w:type="spellEnd"/>
+      <w:r>
+        <w:rPr>
+          <w:rFonts w:ascii="Times New Roman" w:hAnsi="Times New Roman" w:cs="Times New Roman"/>
+          <w:sz w:val="24"/>
+          <w:szCs w:val="24"/>
+          <w:lang w:val="en-US"/>
+        </w:rPr>
+        <w:t xml:space="preserve"> </w:t>
+      </w:r>
+      <w:proofErr w:type="spellStart"/>
+      <w:r>
+        <w:rPr>
+          <w:rFonts w:ascii="Times New Roman" w:hAnsi="Times New Roman" w:cs="Times New Roman"/>
+          <w:sz w:val="24"/>
+          <w:szCs w:val="24"/>
+          <w:lang w:val="en-US"/>
+        </w:rPr>
+        <w:t>akan</w:t>
+      </w:r>
+      <w:proofErr w:type="spellEnd"/>
+      <w:r>
+        <w:rPr>
+          <w:rFonts w:ascii="Times New Roman" w:hAnsi="Times New Roman" w:cs="Times New Roman"/>
+          <w:sz w:val="24"/>
+          <w:szCs w:val="24"/>
+          <w:lang w:val="en-US"/>
+        </w:rPr>
+        <w:t xml:space="preserve"> </w:t>
+      </w:r>
+      <w:proofErr w:type="spellStart"/>
+      <w:r>
+        <w:rPr>
+          <w:rFonts w:ascii="Times New Roman" w:hAnsi="Times New Roman" w:cs="Times New Roman"/>
+          <w:sz w:val="24"/>
+          <w:szCs w:val="24"/>
+          <w:lang w:val="en-US"/>
+        </w:rPr>
+        <w:t>benar</w:t>
+      </w:r>
+      <w:proofErr w:type="spellEnd"/>
+      <w:r>
+        <w:rPr>
+          <w:rFonts w:ascii="Times New Roman" w:hAnsi="Times New Roman" w:cs="Times New Roman"/>
+          <w:sz w:val="24"/>
+          <w:szCs w:val="24"/>
+          <w:lang w:val="en-US"/>
+        </w:rPr>
+        <w:t xml:space="preserve"> </w:t>
+      </w:r>
+      <w:proofErr w:type="spellStart"/>
+      <w:r>
+        <w:rPr>
+          <w:rFonts w:ascii="Times New Roman" w:hAnsi="Times New Roman" w:cs="Times New Roman"/>
+          <w:sz w:val="24"/>
+          <w:szCs w:val="24"/>
+          <w:lang w:val="en-US"/>
+        </w:rPr>
+        <w:t>atau</w:t>
+      </w:r>
+      <w:proofErr w:type="spellEnd"/>
+      <w:r>
+        <w:rPr>
+          <w:rFonts w:ascii="Times New Roman" w:hAnsi="Times New Roman" w:cs="Times New Roman"/>
+          <w:sz w:val="24"/>
+          <w:szCs w:val="24"/>
+          <w:lang w:val="en-US"/>
+        </w:rPr>
+        <w:t xml:space="preserve"> salah. Ada juga </w:t>
+      </w:r>
+      <w:proofErr w:type="spellStart"/>
+      <w:r>
+        <w:rPr>
+          <w:rFonts w:ascii="Times New Roman" w:hAnsi="Times New Roman" w:cs="Times New Roman"/>
+          <w:sz w:val="24"/>
+          <w:szCs w:val="24"/>
+          <w:lang w:val="en-US"/>
+        </w:rPr>
+        <w:t>endlyang</w:t>
+      </w:r>
+      <w:proofErr w:type="spellEnd"/>
+      <w:r>
+        <w:rPr>
+          <w:rFonts w:ascii="Times New Roman" w:hAnsi="Times New Roman" w:cs="Times New Roman"/>
+          <w:sz w:val="24"/>
+          <w:szCs w:val="24"/>
+          <w:lang w:val="en-US"/>
+        </w:rPr>
+        <w:t xml:space="preserve"> </w:t>
+      </w:r>
+      <w:proofErr w:type="spellStart"/>
+      <w:r>
+        <w:rPr>
+          <w:rFonts w:ascii="Times New Roman" w:hAnsi="Times New Roman" w:cs="Times New Roman"/>
+          <w:sz w:val="24"/>
+          <w:szCs w:val="24"/>
+          <w:lang w:val="en-US"/>
+        </w:rPr>
+        <w:t>digunakan</w:t>
+      </w:r>
+      <w:proofErr w:type="spellEnd"/>
+      <w:r>
+        <w:rPr>
+          <w:rFonts w:ascii="Times New Roman" w:hAnsi="Times New Roman" w:cs="Times New Roman"/>
+          <w:sz w:val="24"/>
+          <w:szCs w:val="24"/>
+          <w:lang w:val="en-US"/>
+        </w:rPr>
+        <w:t xml:space="preserve"> </w:t>
+      </w:r>
+      <w:proofErr w:type="spellStart"/>
+      <w:r>
+        <w:rPr>
+          <w:rFonts w:ascii="Times New Roman" w:hAnsi="Times New Roman" w:cs="Times New Roman"/>
+          <w:sz w:val="24"/>
+          <w:szCs w:val="24"/>
+          <w:lang w:val="en-US"/>
+        </w:rPr>
+        <w:t>untuk</w:t>
+      </w:r>
+      <w:proofErr w:type="spellEnd"/>
+      <w:r>
+        <w:rPr>
+          <w:rFonts w:ascii="Times New Roman" w:hAnsi="Times New Roman" w:cs="Times New Roman"/>
+          <w:sz w:val="24"/>
+          <w:szCs w:val="24"/>
+          <w:lang w:val="en-US"/>
+        </w:rPr>
+        <w:t xml:space="preserve"> </w:t>
+      </w:r>
+      <w:proofErr w:type="spellStart"/>
+      <w:r>
+        <w:rPr>
+          <w:rFonts w:ascii="Times New Roman" w:hAnsi="Times New Roman" w:cs="Times New Roman"/>
+          <w:sz w:val="24"/>
+          <w:szCs w:val="24"/>
+          <w:lang w:val="en-US"/>
+        </w:rPr>
+        <w:t>mengakhiri</w:t>
+      </w:r>
+      <w:proofErr w:type="spellEnd"/>
+      <w:r>
+        <w:rPr>
+          <w:rFonts w:ascii="Times New Roman" w:hAnsi="Times New Roman" w:cs="Times New Roman"/>
+          <w:sz w:val="24"/>
+          <w:szCs w:val="24"/>
+          <w:lang w:val="en-US"/>
+        </w:rPr>
+        <w:t xml:space="preserve"> </w:t>
+      </w:r>
+      <w:proofErr w:type="spellStart"/>
+      <w:r>
+        <w:rPr>
+          <w:rFonts w:ascii="Times New Roman" w:hAnsi="Times New Roman" w:cs="Times New Roman"/>
+          <w:sz w:val="24"/>
+          <w:szCs w:val="24"/>
+          <w:lang w:val="en-US"/>
+        </w:rPr>
+        <w:t>suatu</w:t>
+      </w:r>
+      <w:proofErr w:type="spellEnd"/>
+      <w:r>
+        <w:rPr>
+          <w:rFonts w:ascii="Times New Roman" w:hAnsi="Times New Roman" w:cs="Times New Roman"/>
+          <w:sz w:val="24"/>
+          <w:szCs w:val="24"/>
+          <w:lang w:val="en-US"/>
+        </w:rPr>
+        <w:t xml:space="preserve"> baris </w:t>
+      </w:r>
+      <w:proofErr w:type="spellStart"/>
+      <w:r>
+        <w:rPr>
+          <w:rFonts w:ascii="Times New Roman" w:hAnsi="Times New Roman" w:cs="Times New Roman"/>
+          <w:sz w:val="24"/>
+          <w:szCs w:val="24"/>
+          <w:lang w:val="en-US"/>
+        </w:rPr>
+        <w:t>atau</w:t>
+      </w:r>
+      <w:proofErr w:type="spellEnd"/>
+      <w:r>
+        <w:rPr>
+          <w:rFonts w:ascii="Times New Roman" w:hAnsi="Times New Roman" w:cs="Times New Roman"/>
+          <w:sz w:val="24"/>
+          <w:szCs w:val="24"/>
+          <w:lang w:val="en-US"/>
+        </w:rPr>
+        <w:t xml:space="preserve"> </w:t>
+      </w:r>
+      <w:proofErr w:type="spellStart"/>
+      <w:r>
+        <w:rPr>
+          <w:rFonts w:ascii="Times New Roman" w:hAnsi="Times New Roman" w:cs="Times New Roman"/>
+          <w:sz w:val="24"/>
+          <w:szCs w:val="24"/>
+          <w:lang w:val="en-US"/>
+        </w:rPr>
+        <w:t>kalimat</w:t>
+      </w:r>
+      <w:proofErr w:type="spellEnd"/>
+      <w:r>
+        <w:rPr>
+          <w:rFonts w:ascii="Times New Roman" w:hAnsi="Times New Roman" w:cs="Times New Roman"/>
+          <w:sz w:val="24"/>
+          <w:szCs w:val="24"/>
+          <w:lang w:val="en-US"/>
+        </w:rPr>
+        <w:t xml:space="preserve"> </w:t>
+      </w:r>
+      <w:proofErr w:type="spellStart"/>
+      <w:r>
+        <w:rPr>
+          <w:rFonts w:ascii="Times New Roman" w:hAnsi="Times New Roman" w:cs="Times New Roman"/>
+          <w:sz w:val="24"/>
+          <w:szCs w:val="24"/>
+          <w:lang w:val="en-US"/>
+        </w:rPr>
+        <w:t>dari</w:t>
+      </w:r>
+      <w:proofErr w:type="spellEnd"/>
+      <w:r>
+        <w:rPr>
+          <w:rFonts w:ascii="Times New Roman" w:hAnsi="Times New Roman" w:cs="Times New Roman"/>
+          <w:sz w:val="24"/>
+          <w:szCs w:val="24"/>
+          <w:lang w:val="en-US"/>
+        </w:rPr>
+        <w:t xml:space="preserve"> baris 16-19.</w:t>
+      </w:r>
+    </w:p>
+    <w:p>
+      <w:pPr>
+        <w:pStyle w:val="ListParagraph"/>
+        <w:numPr>
+          <w:ilvl w:val="1"/>
+          <w:numId w:val="2"/>
+        </w:numPr>
+        <w:rPr>
+          <w:rFonts w:ascii="Times New Roman" w:hAnsi="Times New Roman" w:cs="Times New Roman"/>
+          <w:sz w:val="24"/>
+          <w:szCs w:val="24"/>
+          <w:lang w:val="en-US"/>
+        </w:rPr>
+      </w:pPr>
+      <w:r>
+        <w:rPr>
+          <w:rFonts w:ascii="Times New Roman" w:hAnsi="Times New Roman" w:cs="Times New Roman"/>
+          <w:sz w:val="24"/>
+          <w:szCs w:val="24"/>
+          <w:lang w:val="en-US"/>
+        </w:rPr>
+        <w:t xml:space="preserve">Baris 18 </w:t>
+      </w:r>
+      <w:proofErr w:type="spellStart"/>
+      <w:r>
+        <w:rPr>
+          <w:rFonts w:ascii="Times New Roman" w:hAnsi="Times New Roman" w:cs="Times New Roman"/>
+          <w:sz w:val="24"/>
+          <w:szCs w:val="24"/>
+          <w:lang w:val="en-US"/>
+        </w:rPr>
+        <w:t>Dibaris</w:t>
+      </w:r>
+      <w:proofErr w:type="spellEnd"/>
+      <w:r>
+        <w:rPr>
+          <w:rFonts w:ascii="Times New Roman" w:hAnsi="Times New Roman" w:cs="Times New Roman"/>
+          <w:sz w:val="24"/>
+          <w:szCs w:val="24"/>
+          <w:lang w:val="en-US"/>
+        </w:rPr>
+        <w:t xml:space="preserve"> </w:t>
+      </w:r>
+      <w:proofErr w:type="spellStart"/>
+      <w:r>
+        <w:rPr>
+          <w:rFonts w:ascii="Times New Roman" w:hAnsi="Times New Roman" w:cs="Times New Roman"/>
+          <w:sz w:val="24"/>
+          <w:szCs w:val="24"/>
+          <w:lang w:val="en-US"/>
+        </w:rPr>
+        <w:t>ini</w:t>
+      </w:r>
+      <w:proofErr w:type="spellEnd"/>
+      <w:r>
+        <w:rPr>
+          <w:rFonts w:ascii="Times New Roman" w:hAnsi="Times New Roman" w:cs="Times New Roman"/>
+          <w:sz w:val="24"/>
+          <w:szCs w:val="24"/>
+          <w:lang w:val="en-US"/>
+        </w:rPr>
+        <w:t xml:space="preserve"> </w:t>
+      </w:r>
+      <w:proofErr w:type="spellStart"/>
+      <w:r>
+        <w:rPr>
+          <w:rFonts w:ascii="Times New Roman" w:hAnsi="Times New Roman" w:cs="Times New Roman"/>
+          <w:sz w:val="24"/>
+          <w:szCs w:val="24"/>
+          <w:lang w:val="en-US"/>
+        </w:rPr>
+        <w:t>ada</w:t>
+      </w:r>
+      <w:proofErr w:type="spellEnd"/>
+      <w:r>
+        <w:rPr>
+          <w:rFonts w:ascii="Times New Roman" w:hAnsi="Times New Roman" w:cs="Times New Roman"/>
+          <w:sz w:val="24"/>
+          <w:szCs w:val="24"/>
+          <w:lang w:val="en-US"/>
+        </w:rPr>
+        <w:t xml:space="preserve"> </w:t>
+      </w:r>
+      <w:proofErr w:type="spellStart"/>
+      <w:r>
+        <w:rPr>
+          <w:rFonts w:ascii="Times New Roman" w:hAnsi="Times New Roman" w:cs="Times New Roman"/>
+          <w:sz w:val="24"/>
+          <w:szCs w:val="24"/>
+          <w:lang w:val="en-US"/>
+        </w:rPr>
+        <w:t>sebuah</w:t>
+      </w:r>
+      <w:proofErr w:type="spellEnd"/>
+      <w:r>
+        <w:rPr>
+          <w:rFonts w:ascii="Times New Roman" w:hAnsi="Times New Roman" w:cs="Times New Roman"/>
+          <w:sz w:val="24"/>
+          <w:szCs w:val="24"/>
+          <w:lang w:val="en-US"/>
+        </w:rPr>
+        <w:t xml:space="preserve"> </w:t>
+      </w:r>
+      <w:proofErr w:type="spellStart"/>
+      <w:r>
+        <w:rPr>
+          <w:rFonts w:ascii="Times New Roman" w:hAnsi="Times New Roman" w:cs="Times New Roman"/>
+          <w:sz w:val="24"/>
+          <w:szCs w:val="24"/>
+          <w:lang w:val="en-US"/>
+        </w:rPr>
+        <w:t>kalimat</w:t>
+      </w:r>
+      <w:proofErr w:type="spellEnd"/>
+      <w:r>
+        <w:rPr>
+          <w:rFonts w:ascii="Times New Roman" w:hAnsi="Times New Roman" w:cs="Times New Roman"/>
+          <w:sz w:val="24"/>
+          <w:szCs w:val="24"/>
+          <w:lang w:val="en-US"/>
+        </w:rPr>
+        <w:t xml:space="preserve"> “Nilai d = a || b” </w:t>
+      </w:r>
+      <w:proofErr w:type="spellStart"/>
+      <w:r>
+        <w:rPr>
+          <w:rFonts w:ascii="Times New Roman" w:hAnsi="Times New Roman" w:cs="Times New Roman"/>
+          <w:sz w:val="24"/>
+          <w:szCs w:val="24"/>
+          <w:lang w:val="en-US"/>
+        </w:rPr>
+        <w:t>untuk</w:t>
+      </w:r>
+      <w:proofErr w:type="spellEnd"/>
+      <w:r>
+        <w:rPr>
+          <w:rFonts w:ascii="Times New Roman" w:hAnsi="Times New Roman" w:cs="Times New Roman"/>
+          <w:sz w:val="24"/>
+          <w:szCs w:val="24"/>
+          <w:lang w:val="en-US"/>
+        </w:rPr>
+        <w:t xml:space="preserve"> </w:t>
+      </w:r>
+      <w:proofErr w:type="spellStart"/>
+      <w:r>
+        <w:rPr>
+          <w:rFonts w:ascii="Times New Roman" w:hAnsi="Times New Roman" w:cs="Times New Roman"/>
+          <w:sz w:val="24"/>
+          <w:szCs w:val="24"/>
+          <w:lang w:val="en-US"/>
+        </w:rPr>
+        <w:t>ditampilkan</w:t>
+      </w:r>
+      <w:proofErr w:type="spellEnd"/>
+      <w:r>
+        <w:rPr>
+          <w:rFonts w:ascii="Times New Roman" w:hAnsi="Times New Roman" w:cs="Times New Roman"/>
+          <w:sz w:val="24"/>
+          <w:szCs w:val="24"/>
+          <w:lang w:val="en-US"/>
+        </w:rPr>
+        <w:t xml:space="preserve"> </w:t>
+      </w:r>
+      <w:proofErr w:type="spellStart"/>
+      <w:r>
+        <w:rPr>
+          <w:rFonts w:ascii="Times New Roman" w:hAnsi="Times New Roman" w:cs="Times New Roman"/>
+          <w:sz w:val="24"/>
+          <w:szCs w:val="24"/>
+          <w:lang w:val="en-US"/>
+        </w:rPr>
+        <w:t>ke</w:t>
+      </w:r>
+      <w:proofErr w:type="spellEnd"/>
+      <w:r>
+        <w:rPr>
+          <w:rFonts w:ascii="Times New Roman" w:hAnsi="Times New Roman" w:cs="Times New Roman"/>
+          <w:sz w:val="24"/>
+          <w:szCs w:val="24"/>
+          <w:lang w:val="en-US"/>
+        </w:rPr>
+        <w:t xml:space="preserve"> Terminal dan </w:t>
+      </w:r>
+      <w:proofErr w:type="spellStart"/>
+      <w:r>
+        <w:rPr>
+          <w:rFonts w:ascii="Times New Roman" w:hAnsi="Times New Roman" w:cs="Times New Roman"/>
+          <w:sz w:val="24"/>
+          <w:szCs w:val="24"/>
+          <w:lang w:val="en-US"/>
+        </w:rPr>
+        <w:t>ditambah</w:t>
+      </w:r>
+      <w:proofErr w:type="spellEnd"/>
+      <w:r>
+        <w:rPr>
+          <w:rFonts w:ascii="Times New Roman" w:hAnsi="Times New Roman" w:cs="Times New Roman"/>
+          <w:sz w:val="24"/>
+          <w:szCs w:val="24"/>
+          <w:lang w:val="en-US"/>
+        </w:rPr>
+        <w:t xml:space="preserve"> </w:t>
+      </w:r>
+      <w:proofErr w:type="spellStart"/>
+      <w:r>
+        <w:rPr>
+          <w:rFonts w:ascii="Times New Roman" w:hAnsi="Times New Roman" w:cs="Times New Roman"/>
+          <w:sz w:val="24"/>
+          <w:szCs w:val="24"/>
+          <w:lang w:val="en-US"/>
+        </w:rPr>
+        <w:t>dyaitu</w:t>
+      </w:r>
+      <w:proofErr w:type="spellEnd"/>
+      <w:r>
+        <w:rPr>
+          <w:rFonts w:ascii="Times New Roman" w:hAnsi="Times New Roman" w:cs="Times New Roman"/>
+          <w:sz w:val="24"/>
+          <w:szCs w:val="24"/>
+          <w:lang w:val="en-US"/>
+        </w:rPr>
+        <w:t xml:space="preserve"> </w:t>
+      </w:r>
+      <w:proofErr w:type="spellStart"/>
+      <w:r>
+        <w:rPr>
+          <w:rFonts w:ascii="Times New Roman" w:hAnsi="Times New Roman" w:cs="Times New Roman"/>
+          <w:sz w:val="24"/>
+          <w:szCs w:val="24"/>
+          <w:lang w:val="en-US"/>
+        </w:rPr>
+        <w:t>hasil</w:t>
+      </w:r>
+      <w:proofErr w:type="spellEnd"/>
+      <w:r>
+        <w:rPr>
+          <w:rFonts w:ascii="Times New Roman" w:hAnsi="Times New Roman" w:cs="Times New Roman"/>
+          <w:sz w:val="24"/>
+          <w:szCs w:val="24"/>
+          <w:lang w:val="en-US"/>
+        </w:rPr>
+        <w:t xml:space="preserve"> </w:t>
+      </w:r>
+      <w:proofErr w:type="spellStart"/>
+      <w:r>
+        <w:rPr>
+          <w:rFonts w:ascii="Times New Roman" w:hAnsi="Times New Roman" w:cs="Times New Roman"/>
+          <w:sz w:val="24"/>
+          <w:szCs w:val="24"/>
+          <w:lang w:val="en-US"/>
+        </w:rPr>
+        <w:t>dari</w:t>
+      </w:r>
+      <w:proofErr w:type="spellEnd"/>
+      <w:r>
+        <w:rPr>
+          <w:rFonts w:ascii="Times New Roman" w:hAnsi="Times New Roman" w:cs="Times New Roman"/>
+          <w:sz w:val="24"/>
+          <w:szCs w:val="24"/>
+          <w:lang w:val="en-US"/>
+        </w:rPr>
+        <w:t xml:space="preserve"> </w:t>
+      </w:r>
+      <w:proofErr w:type="spellStart"/>
+      <w:r>
+        <w:rPr>
+          <w:rFonts w:ascii="Times New Roman" w:hAnsi="Times New Roman" w:cs="Times New Roman"/>
+          <w:sz w:val="24"/>
+          <w:szCs w:val="24"/>
+          <w:lang w:val="en-US"/>
+        </w:rPr>
+        <w:t>keterangan</w:t>
+      </w:r>
+      <w:proofErr w:type="spellEnd"/>
+      <w:r>
+        <w:rPr>
+          <w:rFonts w:ascii="Times New Roman" w:hAnsi="Times New Roman" w:cs="Times New Roman"/>
+          <w:sz w:val="24"/>
+          <w:szCs w:val="24"/>
+          <w:lang w:val="en-US"/>
+        </w:rPr>
+        <w:t xml:space="preserve"> </w:t>
+      </w:r>
+      <w:proofErr w:type="spellStart"/>
+      <w:r>
+        <w:rPr>
+          <w:rFonts w:ascii="Times New Roman" w:hAnsi="Times New Roman" w:cs="Times New Roman"/>
+          <w:sz w:val="24"/>
+          <w:szCs w:val="24"/>
+          <w:lang w:val="en-US"/>
+        </w:rPr>
+        <w:t>dibaris</w:t>
+      </w:r>
+      <w:proofErr w:type="spellEnd"/>
+      <w:r>
+        <w:rPr>
+          <w:rFonts w:ascii="Times New Roman" w:hAnsi="Times New Roman" w:cs="Times New Roman"/>
+          <w:sz w:val="24"/>
+          <w:szCs w:val="24"/>
+          <w:lang w:val="en-US"/>
+        </w:rPr>
+        <w:t xml:space="preserve"> 9 dan 10. </w:t>
+      </w:r>
+      <w:proofErr w:type="spellStart"/>
+      <w:r>
+        <w:rPr>
+          <w:rFonts w:ascii="Times New Roman" w:hAnsi="Times New Roman" w:cs="Times New Roman"/>
+          <w:sz w:val="24"/>
+          <w:szCs w:val="24"/>
+          <w:lang w:val="en-US"/>
+        </w:rPr>
+        <w:t>Penjelasannya</w:t>
+      </w:r>
+      <w:proofErr w:type="spellEnd"/>
+      <w:r>
+        <w:rPr>
+          <w:rFonts w:ascii="Times New Roman" w:hAnsi="Times New Roman" w:cs="Times New Roman"/>
+          <w:sz w:val="24"/>
+          <w:szCs w:val="24"/>
+          <w:lang w:val="en-US"/>
+        </w:rPr>
+        <w:t xml:space="preserve"> </w:t>
+      </w:r>
+      <w:proofErr w:type="spellStart"/>
+      <w:r>
+        <w:rPr>
+          <w:rFonts w:ascii="Times New Roman" w:hAnsi="Times New Roman" w:cs="Times New Roman"/>
+          <w:sz w:val="24"/>
+          <w:szCs w:val="24"/>
+          <w:lang w:val="en-US"/>
+        </w:rPr>
+        <w:t>hampir</w:t>
+      </w:r>
+      <w:proofErr w:type="spellEnd"/>
+      <w:r>
+        <w:rPr>
+          <w:rFonts w:ascii="Times New Roman" w:hAnsi="Times New Roman" w:cs="Times New Roman"/>
+          <w:sz w:val="24"/>
+          <w:szCs w:val="24"/>
+          <w:lang w:val="en-US"/>
+        </w:rPr>
+        <w:t xml:space="preserve"> </w:t>
+      </w:r>
+      <w:proofErr w:type="spellStart"/>
+      <w:r>
+        <w:rPr>
+          <w:rFonts w:ascii="Times New Roman" w:hAnsi="Times New Roman" w:cs="Times New Roman"/>
+          <w:sz w:val="24"/>
+          <w:szCs w:val="24"/>
+          <w:lang w:val="en-US"/>
+        </w:rPr>
+        <w:t>sama</w:t>
+      </w:r>
+      <w:proofErr w:type="spellEnd"/>
+      <w:r>
+        <w:rPr>
+          <w:rFonts w:ascii="Times New Roman" w:hAnsi="Times New Roman" w:cs="Times New Roman"/>
+          <w:sz w:val="24"/>
+          <w:szCs w:val="24"/>
+          <w:lang w:val="en-US"/>
+        </w:rPr>
+        <w:t xml:space="preserve"> </w:t>
+      </w:r>
+      <w:proofErr w:type="spellStart"/>
+      <w:r>
+        <w:rPr>
+          <w:rFonts w:ascii="Times New Roman" w:hAnsi="Times New Roman" w:cs="Times New Roman"/>
+          <w:sz w:val="24"/>
+          <w:szCs w:val="24"/>
+          <w:lang w:val="en-US"/>
+        </w:rPr>
+        <w:t>dengan</w:t>
+      </w:r>
+      <w:proofErr w:type="spellEnd"/>
+      <w:r>
+        <w:rPr>
+          <w:rFonts w:ascii="Times New Roman" w:hAnsi="Times New Roman" w:cs="Times New Roman"/>
+          <w:sz w:val="24"/>
+          <w:szCs w:val="24"/>
+          <w:lang w:val="en-US"/>
+        </w:rPr>
+        <w:t xml:space="preserve"> baris 17, </w:t>
+      </w:r>
+      <w:proofErr w:type="spellStart"/>
+      <w:r>
+        <w:rPr>
+          <w:rFonts w:ascii="Times New Roman" w:hAnsi="Times New Roman" w:cs="Times New Roman"/>
+          <w:sz w:val="24"/>
+          <w:szCs w:val="24"/>
+          <w:lang w:val="en-US"/>
+        </w:rPr>
+        <w:t>hanya</w:t>
+      </w:r>
+      <w:proofErr w:type="spellEnd"/>
+      <w:r>
+        <w:rPr>
+          <w:rFonts w:ascii="Times New Roman" w:hAnsi="Times New Roman" w:cs="Times New Roman"/>
+          <w:sz w:val="24"/>
+          <w:szCs w:val="24"/>
+          <w:lang w:val="en-US"/>
+        </w:rPr>
+        <w:t xml:space="preserve"> </w:t>
+      </w:r>
+      <w:proofErr w:type="spellStart"/>
+      <w:r>
+        <w:rPr>
+          <w:rFonts w:ascii="Times New Roman" w:hAnsi="Times New Roman" w:cs="Times New Roman"/>
+          <w:sz w:val="24"/>
+          <w:szCs w:val="24"/>
+          <w:lang w:val="en-US"/>
+        </w:rPr>
+        <w:t>saja</w:t>
+      </w:r>
+      <w:proofErr w:type="spellEnd"/>
+      <w:r>
+        <w:rPr>
+          <w:rFonts w:ascii="Times New Roman" w:hAnsi="Times New Roman" w:cs="Times New Roman"/>
+          <w:sz w:val="24"/>
+          <w:szCs w:val="24"/>
+          <w:lang w:val="en-US"/>
+        </w:rPr>
+        <w:t xml:space="preserve"> yang </w:t>
+      </w:r>
+      <w:proofErr w:type="spellStart"/>
+      <w:r>
+        <w:rPr>
+          <w:rFonts w:ascii="Times New Roman" w:hAnsi="Times New Roman" w:cs="Times New Roman"/>
+          <w:sz w:val="24"/>
+          <w:szCs w:val="24"/>
+          <w:lang w:val="en-US"/>
+        </w:rPr>
+        <w:t>membedakannya</w:t>
+      </w:r>
+      <w:proofErr w:type="spellEnd"/>
+      <w:r>
+        <w:rPr>
+          <w:rFonts w:ascii="Times New Roman" w:hAnsi="Times New Roman" w:cs="Times New Roman"/>
+          <w:sz w:val="24"/>
+          <w:szCs w:val="24"/>
+          <w:lang w:val="en-US"/>
+        </w:rPr>
+        <w:t xml:space="preserve"> </w:t>
+      </w:r>
+      <w:proofErr w:type="spellStart"/>
+      <w:r>
+        <w:rPr>
+          <w:rFonts w:ascii="Times New Roman" w:hAnsi="Times New Roman" w:cs="Times New Roman"/>
+          <w:sz w:val="24"/>
+          <w:szCs w:val="24"/>
+          <w:lang w:val="en-US"/>
+        </w:rPr>
+        <w:t>adalah</w:t>
+      </w:r>
+      <w:proofErr w:type="spellEnd"/>
+      <w:r>
+        <w:rPr>
+          <w:rFonts w:ascii="Times New Roman" w:hAnsi="Times New Roman" w:cs="Times New Roman"/>
+          <w:sz w:val="24"/>
+          <w:szCs w:val="24"/>
+          <w:lang w:val="en-US"/>
+        </w:rPr>
+        <w:t xml:space="preserve"> </w:t>
+      </w:r>
+      <w:proofErr w:type="spellStart"/>
+      <w:proofErr w:type="gramStart"/>
+      <w:r>
+        <w:rPr>
+          <w:rFonts w:ascii="Times New Roman" w:hAnsi="Times New Roman" w:cs="Times New Roman"/>
+          <w:sz w:val="24"/>
+          <w:szCs w:val="24"/>
+          <w:lang w:val="en-US"/>
+        </w:rPr>
+        <w:t>pengin</w:t>
+      </w:r>
+      <w:proofErr w:type="spellEnd"/>
+      <w:r>
+        <w:rPr>
+          <w:rFonts w:ascii="Times New Roman" w:hAnsi="Times New Roman" w:cs="Times New Roman"/>
+          <w:sz w:val="24"/>
+          <w:szCs w:val="24"/>
+          <w:lang w:val="en-US"/>
+        </w:rPr>
+        <w:t>[</w:t>
+      </w:r>
+      <w:proofErr w:type="spellStart"/>
+      <w:proofErr w:type="gramEnd"/>
+      <w:r>
+        <w:rPr>
+          <w:rFonts w:ascii="Times New Roman" w:hAnsi="Times New Roman" w:cs="Times New Roman"/>
+          <w:sz w:val="24"/>
+          <w:szCs w:val="24"/>
+          <w:lang w:val="en-US"/>
+        </w:rPr>
+        <w:t>utannya</w:t>
+      </w:r>
+      <w:proofErr w:type="spellEnd"/>
+      <w:r>
+        <w:rPr>
+          <w:rFonts w:ascii="Times New Roman" w:hAnsi="Times New Roman" w:cs="Times New Roman"/>
+          <w:sz w:val="24"/>
+          <w:szCs w:val="24"/>
+          <w:lang w:val="en-US"/>
+        </w:rPr>
+        <w:t xml:space="preserve"> </w:t>
+      </w:r>
+      <w:proofErr w:type="spellStart"/>
+      <w:r>
+        <w:rPr>
+          <w:rFonts w:ascii="Times New Roman" w:hAnsi="Times New Roman" w:cs="Times New Roman"/>
+          <w:sz w:val="24"/>
+          <w:szCs w:val="24"/>
+          <w:lang w:val="en-US"/>
+        </w:rPr>
+        <w:t>menggunakan</w:t>
+      </w:r>
+      <w:proofErr w:type="spellEnd"/>
+      <w:r>
+        <w:rPr>
+          <w:rFonts w:ascii="Times New Roman" w:hAnsi="Times New Roman" w:cs="Times New Roman"/>
+          <w:sz w:val="24"/>
+          <w:szCs w:val="24"/>
+          <w:lang w:val="en-US"/>
+        </w:rPr>
+        <w:t xml:space="preserve"> OR </w:t>
+      </w:r>
+      <w:proofErr w:type="spellStart"/>
+      <w:r>
+        <w:rPr>
+          <w:rFonts w:ascii="Times New Roman" w:hAnsi="Times New Roman" w:cs="Times New Roman"/>
+          <w:sz w:val="24"/>
+          <w:szCs w:val="24"/>
+          <w:lang w:val="en-US"/>
+        </w:rPr>
+        <w:t>karena</w:t>
       </w:r>
       <w:proofErr w:type="spellEnd"/>
       <w:r>
@@ -154,37 +5483,505 @@
           <w:szCs w:val="24"/>
           <w:lang w:val="en-US"/>
         </w:rPr>
-        <w:t xml:space="preserve"> ++ </w:t>
-      </w:r>
-      <w:proofErr w:type="spellStart"/>
-      <w:r>
-        <w:rPr>
-          <w:rFonts w:ascii="Times New Roman" w:hAnsi="Times New Roman" w:cs="Times New Roman"/>
-          <w:sz w:val="24"/>
-          <w:szCs w:val="24"/>
-          <w:lang w:val="en-US"/>
-        </w:rPr>
-        <w:t>menentukan</w:t>
-      </w:r>
-      <w:proofErr w:type="spellEnd"/>
-      <w:r>
-        <w:rPr>
-          <w:rFonts w:ascii="Times New Roman" w:hAnsi="Times New Roman" w:cs="Times New Roman"/>
-          <w:sz w:val="24"/>
-          <w:szCs w:val="24"/>
-          <w:lang w:val="en-US"/>
-        </w:rPr>
-        <w:t xml:space="preserve"> </w:t>
-      </w:r>
-      <w:proofErr w:type="spellStart"/>
-      <w:r>
-        <w:rPr>
-          <w:rFonts w:ascii="Times New Roman" w:hAnsi="Times New Roman" w:cs="Times New Roman"/>
-          <w:sz w:val="24"/>
-          <w:szCs w:val="24"/>
-          <w:lang w:val="en-US"/>
-        </w:rPr>
-        <w:t>kapan</w:t>
+        <w:t xml:space="preserve"> OR </w:t>
+      </w:r>
+      <w:proofErr w:type="spellStart"/>
+      <w:r>
+        <w:rPr>
+          <w:rFonts w:ascii="Times New Roman" w:hAnsi="Times New Roman" w:cs="Times New Roman"/>
+          <w:sz w:val="24"/>
+          <w:szCs w:val="24"/>
+          <w:lang w:val="en-US"/>
+        </w:rPr>
+        <w:t>adalah</w:t>
+      </w:r>
+      <w:proofErr w:type="spellEnd"/>
+      <w:r>
+        <w:rPr>
+          <w:rFonts w:ascii="Times New Roman" w:hAnsi="Times New Roman" w:cs="Times New Roman"/>
+          <w:sz w:val="24"/>
+          <w:szCs w:val="24"/>
+          <w:lang w:val="en-US"/>
+        </w:rPr>
+        <w:t xml:space="preserve"> ||.</w:t>
+      </w:r>
+    </w:p>
+    <w:p>
+      <w:pPr>
+        <w:pStyle w:val="ListParagraph"/>
+        <w:numPr>
+          <w:ilvl w:val="1"/>
+          <w:numId w:val="2"/>
+        </w:numPr>
+        <w:rPr>
+          <w:rFonts w:ascii="Times New Roman" w:hAnsi="Times New Roman" w:cs="Times New Roman"/>
+          <w:sz w:val="24"/>
+          <w:szCs w:val="24"/>
+          <w:lang w:val="en-US"/>
+        </w:rPr>
+      </w:pPr>
+      <w:r>
+        <w:rPr>
+          <w:rFonts w:ascii="Times New Roman" w:hAnsi="Times New Roman" w:cs="Times New Roman"/>
+          <w:sz w:val="24"/>
+          <w:szCs w:val="24"/>
+          <w:lang w:val="en-US"/>
+        </w:rPr>
+        <w:t xml:space="preserve">Baris 19 </w:t>
+      </w:r>
+      <w:proofErr w:type="spellStart"/>
+      <w:r>
+        <w:rPr>
+          <w:rFonts w:ascii="Times New Roman" w:hAnsi="Times New Roman" w:cs="Times New Roman"/>
+          <w:sz w:val="24"/>
+          <w:szCs w:val="24"/>
+          <w:lang w:val="en-US"/>
+        </w:rPr>
+        <w:t>Dibaris</w:t>
+      </w:r>
+      <w:proofErr w:type="spellEnd"/>
+      <w:r>
+        <w:rPr>
+          <w:rFonts w:ascii="Times New Roman" w:hAnsi="Times New Roman" w:cs="Times New Roman"/>
+          <w:sz w:val="24"/>
+          <w:szCs w:val="24"/>
+          <w:lang w:val="en-US"/>
+        </w:rPr>
+        <w:t xml:space="preserve"> </w:t>
+      </w:r>
+      <w:proofErr w:type="spellStart"/>
+      <w:r>
+        <w:rPr>
+          <w:rFonts w:ascii="Times New Roman" w:hAnsi="Times New Roman" w:cs="Times New Roman"/>
+          <w:sz w:val="24"/>
+          <w:szCs w:val="24"/>
+          <w:lang w:val="en-US"/>
+        </w:rPr>
+        <w:t>ini</w:t>
+      </w:r>
+      <w:proofErr w:type="spellEnd"/>
+      <w:r>
+        <w:rPr>
+          <w:rFonts w:ascii="Times New Roman" w:hAnsi="Times New Roman" w:cs="Times New Roman"/>
+          <w:sz w:val="24"/>
+          <w:szCs w:val="24"/>
+          <w:lang w:val="en-US"/>
+        </w:rPr>
+        <w:t xml:space="preserve"> </w:t>
+      </w:r>
+      <w:proofErr w:type="spellStart"/>
+      <w:r>
+        <w:rPr>
+          <w:rFonts w:ascii="Times New Roman" w:hAnsi="Times New Roman" w:cs="Times New Roman"/>
+          <w:sz w:val="24"/>
+          <w:szCs w:val="24"/>
+          <w:lang w:val="en-US"/>
+        </w:rPr>
+        <w:t>ada</w:t>
+      </w:r>
+      <w:proofErr w:type="spellEnd"/>
+      <w:r>
+        <w:rPr>
+          <w:rFonts w:ascii="Times New Roman" w:hAnsi="Times New Roman" w:cs="Times New Roman"/>
+          <w:sz w:val="24"/>
+          <w:szCs w:val="24"/>
+          <w:lang w:val="en-US"/>
+        </w:rPr>
+        <w:t xml:space="preserve"> </w:t>
+      </w:r>
+      <w:proofErr w:type="spellStart"/>
+      <w:r>
+        <w:rPr>
+          <w:rFonts w:ascii="Times New Roman" w:hAnsi="Times New Roman" w:cs="Times New Roman"/>
+          <w:sz w:val="24"/>
+          <w:szCs w:val="24"/>
+          <w:lang w:val="en-US"/>
+        </w:rPr>
+        <w:t>sebuah</w:t>
+      </w:r>
+      <w:proofErr w:type="spellEnd"/>
+      <w:r>
+        <w:rPr>
+          <w:rFonts w:ascii="Times New Roman" w:hAnsi="Times New Roman" w:cs="Times New Roman"/>
+          <w:sz w:val="24"/>
+          <w:szCs w:val="24"/>
+          <w:lang w:val="en-US"/>
+        </w:rPr>
+        <w:t xml:space="preserve"> </w:t>
+      </w:r>
+      <w:proofErr w:type="spellStart"/>
+      <w:r>
+        <w:rPr>
+          <w:rFonts w:ascii="Times New Roman" w:hAnsi="Times New Roman" w:cs="Times New Roman"/>
+          <w:sz w:val="24"/>
+          <w:szCs w:val="24"/>
+          <w:lang w:val="en-US"/>
+        </w:rPr>
+        <w:t>kalimat</w:t>
+      </w:r>
+      <w:proofErr w:type="spellEnd"/>
+      <w:r>
+        <w:rPr>
+          <w:rFonts w:ascii="Times New Roman" w:hAnsi="Times New Roman" w:cs="Times New Roman"/>
+          <w:sz w:val="24"/>
+          <w:szCs w:val="24"/>
+          <w:lang w:val="en-US"/>
+        </w:rPr>
+        <w:t xml:space="preserve"> “Nilai e </w:t>
+      </w:r>
+      <w:proofErr w:type="gramStart"/>
+      <w:r>
+        <w:rPr>
+          <w:rFonts w:ascii="Times New Roman" w:hAnsi="Times New Roman" w:cs="Times New Roman"/>
+          <w:sz w:val="24"/>
+          <w:szCs w:val="24"/>
+          <w:lang w:val="en-US"/>
+        </w:rPr>
+        <w:t>= !</w:t>
+      </w:r>
+      <w:proofErr w:type="gramEnd"/>
+      <w:r>
+        <w:rPr>
+          <w:rFonts w:ascii="Times New Roman" w:hAnsi="Times New Roman" w:cs="Times New Roman"/>
+          <w:sz w:val="24"/>
+          <w:szCs w:val="24"/>
+          <w:lang w:val="en-US"/>
+        </w:rPr>
+        <w:t xml:space="preserve">(c)=” </w:t>
+      </w:r>
+      <w:proofErr w:type="spellStart"/>
+      <w:r>
+        <w:rPr>
+          <w:rFonts w:ascii="Times New Roman" w:hAnsi="Times New Roman" w:cs="Times New Roman"/>
+          <w:sz w:val="24"/>
+          <w:szCs w:val="24"/>
+          <w:lang w:val="en-US"/>
+        </w:rPr>
+        <w:t>untuk</w:t>
+      </w:r>
+      <w:proofErr w:type="spellEnd"/>
+      <w:r>
+        <w:rPr>
+          <w:rFonts w:ascii="Times New Roman" w:hAnsi="Times New Roman" w:cs="Times New Roman"/>
+          <w:sz w:val="24"/>
+          <w:szCs w:val="24"/>
+          <w:lang w:val="en-US"/>
+        </w:rPr>
+        <w:t xml:space="preserve"> </w:t>
+      </w:r>
+      <w:proofErr w:type="spellStart"/>
+      <w:r>
+        <w:rPr>
+          <w:rFonts w:ascii="Times New Roman" w:hAnsi="Times New Roman" w:cs="Times New Roman"/>
+          <w:sz w:val="24"/>
+          <w:szCs w:val="24"/>
+          <w:lang w:val="en-US"/>
+        </w:rPr>
+        <w:t>ditampilkan</w:t>
+      </w:r>
+      <w:proofErr w:type="spellEnd"/>
+      <w:r>
+        <w:rPr>
+          <w:rFonts w:ascii="Times New Roman" w:hAnsi="Times New Roman" w:cs="Times New Roman"/>
+          <w:sz w:val="24"/>
+          <w:szCs w:val="24"/>
+          <w:lang w:val="en-US"/>
+        </w:rPr>
+        <w:t xml:space="preserve"> </w:t>
+      </w:r>
+      <w:proofErr w:type="spellStart"/>
+      <w:r>
+        <w:rPr>
+          <w:rFonts w:ascii="Times New Roman" w:hAnsi="Times New Roman" w:cs="Times New Roman"/>
+          <w:sz w:val="24"/>
+          <w:szCs w:val="24"/>
+          <w:lang w:val="en-US"/>
+        </w:rPr>
+        <w:t>ke</w:t>
+      </w:r>
+      <w:proofErr w:type="spellEnd"/>
+      <w:r>
+        <w:rPr>
+          <w:rFonts w:ascii="Times New Roman" w:hAnsi="Times New Roman" w:cs="Times New Roman"/>
+          <w:sz w:val="24"/>
+          <w:szCs w:val="24"/>
+          <w:lang w:val="en-US"/>
+        </w:rPr>
+        <w:t xml:space="preserve"> Terminal dan </w:t>
+      </w:r>
+      <w:proofErr w:type="spellStart"/>
+      <w:r>
+        <w:rPr>
+          <w:rFonts w:ascii="Times New Roman" w:hAnsi="Times New Roman" w:cs="Times New Roman"/>
+          <w:sz w:val="24"/>
+          <w:szCs w:val="24"/>
+          <w:lang w:val="en-US"/>
+        </w:rPr>
+        <w:t>ditambah</w:t>
+      </w:r>
+      <w:proofErr w:type="spellEnd"/>
+      <w:r>
+        <w:rPr>
+          <w:rFonts w:ascii="Times New Roman" w:hAnsi="Times New Roman" w:cs="Times New Roman"/>
+          <w:sz w:val="24"/>
+          <w:szCs w:val="24"/>
+          <w:lang w:val="en-US"/>
+        </w:rPr>
+        <w:t xml:space="preserve"> </w:t>
+      </w:r>
+      <w:proofErr w:type="spellStart"/>
+      <w:r>
+        <w:rPr>
+          <w:rFonts w:ascii="Times New Roman" w:hAnsi="Times New Roman" w:cs="Times New Roman"/>
+          <w:sz w:val="24"/>
+          <w:szCs w:val="24"/>
+          <w:lang w:val="en-US"/>
+        </w:rPr>
+        <w:t>eyaitu</w:t>
+      </w:r>
+      <w:proofErr w:type="spellEnd"/>
+      <w:r>
+        <w:rPr>
+          <w:rFonts w:ascii="Times New Roman" w:hAnsi="Times New Roman" w:cs="Times New Roman"/>
+          <w:sz w:val="24"/>
+          <w:szCs w:val="24"/>
+          <w:lang w:val="en-US"/>
+        </w:rPr>
+        <w:t xml:space="preserve"> </w:t>
+      </w:r>
+      <w:proofErr w:type="spellStart"/>
+      <w:r>
+        <w:rPr>
+          <w:rFonts w:ascii="Times New Roman" w:hAnsi="Times New Roman" w:cs="Times New Roman"/>
+          <w:sz w:val="24"/>
+          <w:szCs w:val="24"/>
+          <w:lang w:val="en-US"/>
+        </w:rPr>
+        <w:t>hasil</w:t>
+      </w:r>
+      <w:proofErr w:type="spellEnd"/>
+      <w:r>
+        <w:rPr>
+          <w:rFonts w:ascii="Times New Roman" w:hAnsi="Times New Roman" w:cs="Times New Roman"/>
+          <w:sz w:val="24"/>
+          <w:szCs w:val="24"/>
+          <w:lang w:val="en-US"/>
+        </w:rPr>
+        <w:t xml:space="preserve"> </w:t>
+      </w:r>
+      <w:proofErr w:type="spellStart"/>
+      <w:r>
+        <w:rPr>
+          <w:rFonts w:ascii="Times New Roman" w:hAnsi="Times New Roman" w:cs="Times New Roman"/>
+          <w:sz w:val="24"/>
+          <w:szCs w:val="24"/>
+          <w:lang w:val="en-US"/>
+        </w:rPr>
+        <w:t>dari</w:t>
+      </w:r>
+      <w:proofErr w:type="spellEnd"/>
+      <w:r>
+        <w:rPr>
+          <w:rFonts w:ascii="Times New Roman" w:hAnsi="Times New Roman" w:cs="Times New Roman"/>
+          <w:sz w:val="24"/>
+          <w:szCs w:val="24"/>
+          <w:lang w:val="en-US"/>
+        </w:rPr>
+        <w:t xml:space="preserve"> baris 11 yang di input </w:t>
+      </w:r>
+      <w:proofErr w:type="spellStart"/>
+      <w:r>
+        <w:rPr>
+          <w:rFonts w:ascii="Times New Roman" w:hAnsi="Times New Roman" w:cs="Times New Roman"/>
+          <w:sz w:val="24"/>
+          <w:szCs w:val="24"/>
+          <w:lang w:val="en-US"/>
+        </w:rPr>
+        <w:t>menggunakan</w:t>
+      </w:r>
+      <w:proofErr w:type="spellEnd"/>
+      <w:r>
+        <w:rPr>
+          <w:rFonts w:ascii="Times New Roman" w:hAnsi="Times New Roman" w:cs="Times New Roman"/>
+          <w:sz w:val="24"/>
+          <w:szCs w:val="24"/>
+          <w:lang w:val="en-US"/>
+        </w:rPr>
+        <w:t xml:space="preserve"> NOT </w:t>
+      </w:r>
+      <w:proofErr w:type="spellStart"/>
+      <w:r>
+        <w:rPr>
+          <w:rFonts w:ascii="Times New Roman" w:hAnsi="Times New Roman" w:cs="Times New Roman"/>
+          <w:sz w:val="24"/>
+          <w:szCs w:val="24"/>
+          <w:lang w:val="en-US"/>
+        </w:rPr>
+        <w:t>atau</w:t>
+      </w:r>
+      <w:proofErr w:type="spellEnd"/>
+      <w:r>
+        <w:rPr>
+          <w:rFonts w:ascii="Times New Roman" w:hAnsi="Times New Roman" w:cs="Times New Roman"/>
+          <w:sz w:val="24"/>
+          <w:szCs w:val="24"/>
+          <w:lang w:val="en-US"/>
+        </w:rPr>
+        <w:t xml:space="preserve"> </w:t>
+      </w:r>
+      <w:proofErr w:type="spellStart"/>
+      <w:r>
+        <w:rPr>
+          <w:rFonts w:ascii="Times New Roman" w:hAnsi="Times New Roman" w:cs="Times New Roman"/>
+          <w:sz w:val="24"/>
+          <w:szCs w:val="24"/>
+          <w:lang w:val="en-US"/>
+        </w:rPr>
+        <w:t>lebih</w:t>
+      </w:r>
+      <w:proofErr w:type="spellEnd"/>
+      <w:r>
+        <w:rPr>
+          <w:rFonts w:ascii="Times New Roman" w:hAnsi="Times New Roman" w:cs="Times New Roman"/>
+          <w:sz w:val="24"/>
+          <w:szCs w:val="24"/>
+          <w:lang w:val="en-US"/>
+        </w:rPr>
+        <w:t xml:space="preserve"> </w:t>
+      </w:r>
+      <w:proofErr w:type="spellStart"/>
+      <w:r>
+        <w:rPr>
+          <w:rFonts w:ascii="Times New Roman" w:hAnsi="Times New Roman" w:cs="Times New Roman"/>
+          <w:sz w:val="24"/>
+          <w:szCs w:val="24"/>
+          <w:lang w:val="en-US"/>
+        </w:rPr>
+        <w:t>sederhananya</w:t>
+      </w:r>
+      <w:proofErr w:type="spellEnd"/>
+      <w:r>
+        <w:rPr>
+          <w:rFonts w:ascii="Times New Roman" w:hAnsi="Times New Roman" w:cs="Times New Roman"/>
+          <w:sz w:val="24"/>
+          <w:szCs w:val="24"/>
+          <w:lang w:val="en-US"/>
+        </w:rPr>
+        <w:t xml:space="preserve"> </w:t>
+      </w:r>
+      <w:proofErr w:type="spellStart"/>
+      <w:r>
+        <w:rPr>
+          <w:rFonts w:ascii="Times New Roman" w:hAnsi="Times New Roman" w:cs="Times New Roman"/>
+          <w:sz w:val="24"/>
+          <w:szCs w:val="24"/>
+          <w:lang w:val="en-US"/>
+        </w:rPr>
+        <w:t>kebalikannya</w:t>
+      </w:r>
+      <w:proofErr w:type="spellEnd"/>
+      <w:r>
+        <w:rPr>
+          <w:rFonts w:ascii="Times New Roman" w:hAnsi="Times New Roman" w:cs="Times New Roman"/>
+          <w:sz w:val="24"/>
+          <w:szCs w:val="24"/>
+          <w:lang w:val="en-US"/>
+        </w:rPr>
+        <w:t>.</w:t>
+      </w:r>
+    </w:p>
+    <w:p>
+      <w:pPr>
+        <w:pStyle w:val="ListParagraph"/>
+        <w:numPr>
+          <w:ilvl w:val="1"/>
+          <w:numId w:val="2"/>
+        </w:numPr>
+        <w:rPr>
+          <w:rFonts w:ascii="Times New Roman" w:hAnsi="Times New Roman" w:cs="Times New Roman"/>
+          <w:sz w:val="24"/>
+          <w:szCs w:val="24"/>
+          <w:lang w:val="en-US"/>
+        </w:rPr>
+      </w:pPr>
+      <w:r>
+        <w:rPr>
+          <w:rFonts w:ascii="Times New Roman" w:hAnsi="Times New Roman" w:cs="Times New Roman"/>
+          <w:sz w:val="24"/>
+          <w:szCs w:val="24"/>
+          <w:lang w:val="en-US"/>
+        </w:rPr>
+        <w:t xml:space="preserve">Baris 20 </w:t>
+      </w:r>
+      <w:proofErr w:type="spellStart"/>
+      <w:r>
+        <w:rPr>
+          <w:rFonts w:ascii="Times New Roman" w:hAnsi="Times New Roman" w:cs="Times New Roman"/>
+          <w:sz w:val="24"/>
+          <w:szCs w:val="24"/>
+          <w:lang w:val="en-US"/>
+        </w:rPr>
+        <w:t>getchar</w:t>
+      </w:r>
+      <w:proofErr w:type="spellEnd"/>
+      <w:r>
+        <w:rPr>
+          <w:rFonts w:ascii="Times New Roman" w:hAnsi="Times New Roman" w:cs="Times New Roman"/>
+          <w:sz w:val="24"/>
+          <w:szCs w:val="24"/>
+          <w:lang w:val="en-US"/>
+        </w:rPr>
+        <w:t xml:space="preserve"> </w:t>
+      </w:r>
+      <w:proofErr w:type="spellStart"/>
+      <w:r>
+        <w:rPr>
+          <w:rFonts w:ascii="Times New Roman" w:hAnsi="Times New Roman" w:cs="Times New Roman"/>
+          <w:sz w:val="24"/>
+          <w:szCs w:val="24"/>
+          <w:lang w:val="en-US"/>
+        </w:rPr>
+        <w:t>digunakan</w:t>
+      </w:r>
+      <w:proofErr w:type="spellEnd"/>
+      <w:r>
+        <w:rPr>
+          <w:rFonts w:ascii="Times New Roman" w:hAnsi="Times New Roman" w:cs="Times New Roman"/>
+          <w:sz w:val="24"/>
+          <w:szCs w:val="24"/>
+          <w:lang w:val="en-US"/>
+        </w:rPr>
+        <w:t xml:space="preserve"> </w:t>
+      </w:r>
+      <w:proofErr w:type="spellStart"/>
+      <w:r>
+        <w:rPr>
+          <w:rFonts w:ascii="Times New Roman" w:hAnsi="Times New Roman" w:cs="Times New Roman"/>
+          <w:sz w:val="24"/>
+          <w:szCs w:val="24"/>
+          <w:lang w:val="en-US"/>
+        </w:rPr>
+        <w:t>untuk</w:t>
+      </w:r>
+      <w:proofErr w:type="spellEnd"/>
+      <w:r>
+        <w:rPr>
+          <w:rFonts w:ascii="Times New Roman" w:hAnsi="Times New Roman" w:cs="Times New Roman"/>
+          <w:sz w:val="24"/>
+          <w:szCs w:val="24"/>
+          <w:lang w:val="en-US"/>
+        </w:rPr>
+        <w:t xml:space="preserve"> </w:t>
+      </w:r>
+      <w:proofErr w:type="spellStart"/>
+      <w:r>
+        <w:rPr>
+          <w:rFonts w:ascii="Times New Roman" w:hAnsi="Times New Roman" w:cs="Times New Roman"/>
+          <w:sz w:val="24"/>
+          <w:szCs w:val="24"/>
+          <w:lang w:val="en-US"/>
+        </w:rPr>
+        <w:t>mengembalikan</w:t>
       </w:r>
       <w:proofErr w:type="spellEnd"/>
       <w:r>
@@ -224,464 +6021,101 @@
           <w:szCs w:val="24"/>
           <w:lang w:val="en-US"/>
         </w:rPr>
-        <w:t>variabel</w:t>
-      </w:r>
-      <w:proofErr w:type="spellEnd"/>
-      <w:r>
-        <w:rPr>
-          <w:rFonts w:ascii="Times New Roman" w:hAnsi="Times New Roman" w:cs="Times New Roman"/>
-          <w:sz w:val="24"/>
-          <w:szCs w:val="24"/>
-          <w:lang w:val="en-US"/>
-        </w:rPr>
-        <w:t xml:space="preserve"> </w:t>
-      </w:r>
-      <w:proofErr w:type="spellStart"/>
-      <w:r>
-        <w:rPr>
-          <w:rFonts w:ascii="Times New Roman" w:hAnsi="Times New Roman" w:cs="Times New Roman"/>
-          <w:sz w:val="24"/>
-          <w:szCs w:val="24"/>
-          <w:lang w:val="en-US"/>
-        </w:rPr>
-        <w:t>akan</w:t>
-      </w:r>
-      <w:proofErr w:type="spellEnd"/>
-      <w:r>
-        <w:rPr>
-          <w:rFonts w:ascii="Times New Roman" w:hAnsi="Times New Roman" w:cs="Times New Roman"/>
-          <w:sz w:val="24"/>
-          <w:szCs w:val="24"/>
-          <w:lang w:val="en-US"/>
-        </w:rPr>
-        <w:t xml:space="preserve"> </w:t>
-      </w:r>
-      <w:proofErr w:type="spellStart"/>
-      <w:r>
-        <w:rPr>
-          <w:rFonts w:ascii="Times New Roman" w:hAnsi="Times New Roman" w:cs="Times New Roman"/>
-          <w:sz w:val="24"/>
-          <w:szCs w:val="24"/>
-          <w:lang w:val="en-US"/>
-        </w:rPr>
-        <w:t>ditambah</w:t>
-      </w:r>
-      <w:proofErr w:type="spellEnd"/>
-      <w:r>
-        <w:rPr>
-          <w:rFonts w:ascii="Times New Roman" w:hAnsi="Times New Roman" w:cs="Times New Roman"/>
-          <w:sz w:val="24"/>
-          <w:szCs w:val="24"/>
-          <w:lang w:val="en-US"/>
-        </w:rPr>
-        <w:t>.</w:t>
-      </w:r>
-      <w:r>
-        <w:rPr>
-          <w:rFonts w:ascii="Times New Roman" w:hAnsi="Times New Roman" w:cs="Times New Roman"/>
-          <w:sz w:val="24"/>
-          <w:szCs w:val="24"/>
-          <w:lang w:val="en-US"/>
-        </w:rPr>
-        <w:t xml:space="preserve"> </w:t>
-      </w:r>
-      <w:proofErr w:type="spellStart"/>
-      <w:r>
-        <w:rPr>
-          <w:rFonts w:ascii="Times New Roman" w:hAnsi="Times New Roman" w:cs="Times New Roman"/>
-          <w:sz w:val="24"/>
-          <w:szCs w:val="24"/>
-          <w:lang w:val="en-US"/>
-        </w:rPr>
-        <w:t>Bila</w:t>
-      </w:r>
-      <w:proofErr w:type="spellEnd"/>
-      <w:r>
-        <w:rPr>
-          <w:rFonts w:ascii="Times New Roman" w:hAnsi="Times New Roman" w:cs="Times New Roman"/>
-          <w:sz w:val="24"/>
-          <w:szCs w:val="24"/>
-          <w:lang w:val="en-US"/>
-        </w:rPr>
-        <w:t xml:space="preserve"> </w:t>
-      </w:r>
-      <w:proofErr w:type="spellStart"/>
-      <w:r>
-        <w:rPr>
-          <w:rFonts w:ascii="Times New Roman" w:hAnsi="Times New Roman" w:cs="Times New Roman"/>
-          <w:sz w:val="24"/>
-          <w:szCs w:val="24"/>
-          <w:lang w:val="en-US"/>
-        </w:rPr>
-        <w:t>ditulis</w:t>
-      </w:r>
-      <w:proofErr w:type="spellEnd"/>
-      <w:r>
-        <w:rPr>
-          <w:rFonts w:ascii="Times New Roman" w:hAnsi="Times New Roman" w:cs="Times New Roman"/>
-          <w:sz w:val="24"/>
-          <w:szCs w:val="24"/>
-          <w:lang w:val="en-US"/>
-        </w:rPr>
-        <w:t xml:space="preserve"> di </w:t>
-      </w:r>
-      <w:proofErr w:type="spellStart"/>
-      <w:r>
-        <w:rPr>
-          <w:rFonts w:ascii="Times New Roman" w:hAnsi="Times New Roman" w:cs="Times New Roman"/>
-          <w:sz w:val="24"/>
-          <w:szCs w:val="24"/>
-          <w:lang w:val="en-US"/>
-        </w:rPr>
-        <w:t>depan</w:t>
-      </w:r>
-      <w:proofErr w:type="spellEnd"/>
-      <w:r>
-        <w:rPr>
-          <w:rFonts w:ascii="Times New Roman" w:hAnsi="Times New Roman" w:cs="Times New Roman"/>
-          <w:sz w:val="24"/>
-          <w:szCs w:val="24"/>
-          <w:lang w:val="en-US"/>
-        </w:rPr>
-        <w:t xml:space="preserve">, </w:t>
-      </w:r>
-      <w:proofErr w:type="spellStart"/>
-      <w:r>
-        <w:rPr>
-          <w:rFonts w:ascii="Times New Roman" w:hAnsi="Times New Roman" w:cs="Times New Roman"/>
-          <w:sz w:val="24"/>
-          <w:szCs w:val="24"/>
-          <w:lang w:val="en-US"/>
-        </w:rPr>
-        <w:t>maka</w:t>
-      </w:r>
-      <w:proofErr w:type="spellEnd"/>
-      <w:r>
-        <w:rPr>
-          <w:rFonts w:ascii="Times New Roman" w:hAnsi="Times New Roman" w:cs="Times New Roman"/>
-          <w:sz w:val="24"/>
-          <w:szCs w:val="24"/>
-          <w:lang w:val="en-US"/>
-        </w:rPr>
-        <w:t xml:space="preserve"> </w:t>
-      </w:r>
-      <w:proofErr w:type="spellStart"/>
-      <w:r>
-        <w:rPr>
-          <w:rFonts w:ascii="Times New Roman" w:hAnsi="Times New Roman" w:cs="Times New Roman"/>
-          <w:sz w:val="24"/>
-          <w:szCs w:val="24"/>
-          <w:lang w:val="en-US"/>
-        </w:rPr>
-        <w:t>akan</w:t>
-      </w:r>
-      <w:proofErr w:type="spellEnd"/>
-      <w:r>
-        <w:rPr>
-          <w:rFonts w:ascii="Times New Roman" w:hAnsi="Times New Roman" w:cs="Times New Roman"/>
-          <w:sz w:val="24"/>
-          <w:szCs w:val="24"/>
-          <w:lang w:val="en-US"/>
-        </w:rPr>
-        <w:t xml:space="preserve"> </w:t>
-      </w:r>
-      <w:proofErr w:type="spellStart"/>
-      <w:r>
-        <w:rPr>
-          <w:rFonts w:ascii="Times New Roman" w:hAnsi="Times New Roman" w:cs="Times New Roman"/>
-          <w:sz w:val="24"/>
-          <w:szCs w:val="24"/>
-          <w:lang w:val="en-US"/>
-        </w:rPr>
-        <w:t>ditambah</w:t>
-      </w:r>
-      <w:proofErr w:type="spellEnd"/>
-      <w:r>
-        <w:rPr>
-          <w:rFonts w:ascii="Times New Roman" w:hAnsi="Times New Roman" w:cs="Times New Roman"/>
-          <w:sz w:val="24"/>
-          <w:szCs w:val="24"/>
-          <w:lang w:val="en-US"/>
-        </w:rPr>
-        <w:t xml:space="preserve"> </w:t>
-      </w:r>
-      <w:proofErr w:type="spellStart"/>
-      <w:r>
-        <w:rPr>
-          <w:rFonts w:ascii="Times New Roman" w:hAnsi="Times New Roman" w:cs="Times New Roman"/>
-          <w:sz w:val="24"/>
-          <w:szCs w:val="24"/>
-          <w:lang w:val="en-US"/>
-        </w:rPr>
-        <w:t>dulu</w:t>
-      </w:r>
-      <w:proofErr w:type="spellEnd"/>
-      <w:r>
-        <w:rPr>
-          <w:rFonts w:ascii="Times New Roman" w:hAnsi="Times New Roman" w:cs="Times New Roman"/>
-          <w:sz w:val="24"/>
-          <w:szCs w:val="24"/>
-          <w:lang w:val="en-US"/>
-        </w:rPr>
-        <w:t xml:space="preserve">, </w:t>
-      </w:r>
-      <w:proofErr w:type="spellStart"/>
-      <w:r>
-        <w:rPr>
-          <w:rFonts w:ascii="Times New Roman" w:hAnsi="Times New Roman" w:cs="Times New Roman"/>
-          <w:sz w:val="24"/>
-          <w:szCs w:val="24"/>
-          <w:lang w:val="en-US"/>
-        </w:rPr>
-        <w:t>s</w:t>
-      </w:r>
-      <w:r>
-        <w:rPr>
-          <w:rFonts w:ascii="Times New Roman" w:hAnsi="Times New Roman" w:cs="Times New Roman"/>
-          <w:sz w:val="24"/>
-          <w:szCs w:val="24"/>
-          <w:lang w:val="en-US"/>
-        </w:rPr>
-        <w:t>edangkan</w:t>
-      </w:r>
-      <w:proofErr w:type="spellEnd"/>
-      <w:r>
-        <w:rPr>
-          <w:rFonts w:ascii="Times New Roman" w:hAnsi="Times New Roman" w:cs="Times New Roman"/>
-          <w:sz w:val="24"/>
-          <w:szCs w:val="24"/>
-          <w:lang w:val="en-US"/>
-        </w:rPr>
-        <w:t xml:space="preserve"> </w:t>
-      </w:r>
-      <w:proofErr w:type="spellStart"/>
-      <w:r>
-        <w:rPr>
-          <w:rFonts w:ascii="Times New Roman" w:hAnsi="Times New Roman" w:cs="Times New Roman"/>
-          <w:sz w:val="24"/>
-          <w:szCs w:val="24"/>
-          <w:lang w:val="en-US"/>
-        </w:rPr>
-        <w:t>bila</w:t>
-      </w:r>
-      <w:proofErr w:type="spellEnd"/>
-      <w:r>
-        <w:rPr>
-          <w:rFonts w:ascii="Times New Roman" w:hAnsi="Times New Roman" w:cs="Times New Roman"/>
-          <w:sz w:val="24"/>
-          <w:szCs w:val="24"/>
-          <w:lang w:val="en-US"/>
-        </w:rPr>
-        <w:t xml:space="preserve"> </w:t>
-      </w:r>
-      <w:proofErr w:type="spellStart"/>
-      <w:r>
-        <w:rPr>
-          <w:rFonts w:ascii="Times New Roman" w:hAnsi="Times New Roman" w:cs="Times New Roman"/>
-          <w:sz w:val="24"/>
-          <w:szCs w:val="24"/>
-          <w:lang w:val="en-US"/>
-        </w:rPr>
-        <w:t>ditulis</w:t>
-      </w:r>
-      <w:proofErr w:type="spellEnd"/>
-      <w:r>
-        <w:rPr>
-          <w:rFonts w:ascii="Times New Roman" w:hAnsi="Times New Roman" w:cs="Times New Roman"/>
-          <w:sz w:val="24"/>
-          <w:szCs w:val="24"/>
-          <w:lang w:val="en-US"/>
-        </w:rPr>
-        <w:t xml:space="preserve"> di </w:t>
-      </w:r>
-      <w:proofErr w:type="spellStart"/>
-      <w:r>
-        <w:rPr>
-          <w:rFonts w:ascii="Times New Roman" w:hAnsi="Times New Roman" w:cs="Times New Roman"/>
-          <w:sz w:val="24"/>
-          <w:szCs w:val="24"/>
-          <w:lang w:val="en-US"/>
-        </w:rPr>
-        <w:t>belakang</w:t>
-      </w:r>
-      <w:proofErr w:type="spellEnd"/>
-      <w:r>
-        <w:rPr>
-          <w:rFonts w:ascii="Times New Roman" w:hAnsi="Times New Roman" w:cs="Times New Roman"/>
-          <w:sz w:val="24"/>
-          <w:szCs w:val="24"/>
-          <w:lang w:val="en-US"/>
-        </w:rPr>
-        <w:t xml:space="preserve"> </w:t>
-      </w:r>
-      <w:proofErr w:type="spellStart"/>
-      <w:r>
-        <w:rPr>
-          <w:rFonts w:ascii="Times New Roman" w:hAnsi="Times New Roman" w:cs="Times New Roman"/>
-          <w:sz w:val="24"/>
-          <w:szCs w:val="24"/>
-          <w:lang w:val="en-US"/>
-        </w:rPr>
-        <w:t>maka</w:t>
-      </w:r>
-      <w:proofErr w:type="spellEnd"/>
-      <w:r>
-        <w:rPr>
-          <w:rFonts w:ascii="Times New Roman" w:hAnsi="Times New Roman" w:cs="Times New Roman"/>
-          <w:sz w:val="24"/>
-          <w:szCs w:val="24"/>
-          <w:lang w:val="en-US"/>
-        </w:rPr>
-        <w:t xml:space="preserve"> </w:t>
-      </w:r>
-      <w:proofErr w:type="spellStart"/>
-      <w:r>
-        <w:rPr>
-          <w:rFonts w:ascii="Times New Roman" w:hAnsi="Times New Roman" w:cs="Times New Roman"/>
-          <w:sz w:val="24"/>
-          <w:szCs w:val="24"/>
-          <w:lang w:val="en-US"/>
-        </w:rPr>
-        <w:t>akan</w:t>
-      </w:r>
-      <w:proofErr w:type="spellEnd"/>
-      <w:r>
-        <w:rPr>
-          <w:rFonts w:ascii="Times New Roman" w:hAnsi="Times New Roman" w:cs="Times New Roman"/>
-          <w:sz w:val="24"/>
-          <w:szCs w:val="24"/>
-          <w:lang w:val="en-US"/>
-        </w:rPr>
-        <w:t xml:space="preserve"> </w:t>
-      </w:r>
-      <w:proofErr w:type="spellStart"/>
-      <w:r>
-        <w:rPr>
-          <w:rFonts w:ascii="Times New Roman" w:hAnsi="Times New Roman" w:cs="Times New Roman"/>
-          <w:sz w:val="24"/>
-          <w:szCs w:val="24"/>
-          <w:lang w:val="en-US"/>
-        </w:rPr>
-        <w:t>ditambah</w:t>
-      </w:r>
-      <w:proofErr w:type="spellEnd"/>
-      <w:r>
-        <w:rPr>
-          <w:rFonts w:ascii="Times New Roman" w:hAnsi="Times New Roman" w:cs="Times New Roman"/>
-          <w:sz w:val="24"/>
-          <w:szCs w:val="24"/>
-          <w:lang w:val="en-US"/>
-        </w:rPr>
-        <w:t xml:space="preserve"> </w:t>
-      </w:r>
-      <w:proofErr w:type="spellStart"/>
-      <w:r>
-        <w:rPr>
-          <w:rFonts w:ascii="Times New Roman" w:hAnsi="Times New Roman" w:cs="Times New Roman"/>
-          <w:sz w:val="24"/>
-          <w:szCs w:val="24"/>
-          <w:lang w:val="en-US"/>
-        </w:rPr>
-        <w:t>belakangan</w:t>
-      </w:r>
-      <w:proofErr w:type="spellEnd"/>
-      <w:r>
-        <w:rPr>
-          <w:rFonts w:ascii="Times New Roman" w:hAnsi="Times New Roman" w:cs="Times New Roman"/>
-          <w:sz w:val="24"/>
-          <w:szCs w:val="24"/>
-          <w:lang w:val="en-US"/>
-        </w:rPr>
-        <w:t>.</w:t>
-      </w:r>
-      <w:r>
-        <w:rPr>
-          <w:rFonts w:ascii="Times New Roman" w:hAnsi="Times New Roman" w:cs="Times New Roman"/>
-          <w:sz w:val="24"/>
-          <w:szCs w:val="24"/>
-          <w:lang w:val="en-US"/>
-        </w:rPr>
-        <w:t xml:space="preserve"> </w:t>
-      </w:r>
-      <w:proofErr w:type="spellStart"/>
-      <w:r>
-        <w:rPr>
-          <w:rFonts w:ascii="Times New Roman" w:hAnsi="Times New Roman" w:cs="Times New Roman"/>
-          <w:sz w:val="24"/>
-          <w:szCs w:val="24"/>
-          <w:lang w:val="en-US"/>
-        </w:rPr>
-        <w:t>Selain</w:t>
-      </w:r>
-      <w:proofErr w:type="spellEnd"/>
-      <w:r>
-        <w:rPr>
-          <w:rFonts w:ascii="Times New Roman" w:hAnsi="Times New Roman" w:cs="Times New Roman"/>
-          <w:sz w:val="24"/>
-          <w:szCs w:val="24"/>
-          <w:lang w:val="en-US"/>
-        </w:rPr>
-        <w:t xml:space="preserve"> </w:t>
-      </w:r>
-      <w:proofErr w:type="spellStart"/>
-      <w:r>
-        <w:rPr>
-          <w:rFonts w:ascii="Times New Roman" w:hAnsi="Times New Roman" w:cs="Times New Roman"/>
-          <w:sz w:val="24"/>
-          <w:szCs w:val="24"/>
-          <w:lang w:val="en-US"/>
-        </w:rPr>
-        <w:t>simbol</w:t>
-      </w:r>
-      <w:proofErr w:type="spellEnd"/>
-      <w:r>
-        <w:rPr>
-          <w:rFonts w:ascii="Times New Roman" w:hAnsi="Times New Roman" w:cs="Times New Roman"/>
-          <w:sz w:val="24"/>
-          <w:szCs w:val="24"/>
-          <w:lang w:val="en-US"/>
-        </w:rPr>
-        <w:t xml:space="preserve"> ++ </w:t>
-      </w:r>
-      <w:proofErr w:type="spellStart"/>
-      <w:r>
-        <w:rPr>
-          <w:rFonts w:ascii="Times New Roman" w:hAnsi="Times New Roman" w:cs="Times New Roman"/>
-          <w:sz w:val="24"/>
-          <w:szCs w:val="24"/>
-          <w:lang w:val="en-US"/>
-        </w:rPr>
-        <w:t>ada</w:t>
-      </w:r>
-      <w:proofErr w:type="spellEnd"/>
-      <w:r>
-        <w:rPr>
-          <w:rFonts w:ascii="Times New Roman" w:hAnsi="Times New Roman" w:cs="Times New Roman"/>
-          <w:sz w:val="24"/>
-          <w:szCs w:val="24"/>
-          <w:lang w:val="en-US"/>
-        </w:rPr>
-        <w:t xml:space="preserve"> juga </w:t>
-      </w:r>
-      <w:proofErr w:type="spellStart"/>
-      <w:r>
-        <w:rPr>
-          <w:rFonts w:ascii="Times New Roman" w:hAnsi="Times New Roman" w:cs="Times New Roman"/>
-          <w:sz w:val="24"/>
-          <w:szCs w:val="24"/>
-          <w:lang w:val="en-US"/>
-        </w:rPr>
-        <w:t>simbol</w:t>
-      </w:r>
-      <w:proofErr w:type="spellEnd"/>
-      <w:r>
-        <w:rPr>
-          <w:rFonts w:ascii="Times New Roman" w:hAnsi="Times New Roman" w:cs="Times New Roman"/>
-          <w:sz w:val="24"/>
-          <w:szCs w:val="24"/>
-          <w:lang w:val="en-US"/>
-        </w:rPr>
-        <w:t xml:space="preserve"> -- </w:t>
+        <w:t>ke</w:t>
+      </w:r>
+      <w:proofErr w:type="spellEnd"/>
+      <w:r>
+        <w:rPr>
+          <w:rFonts w:ascii="Times New Roman" w:hAnsi="Times New Roman" w:cs="Times New Roman"/>
+          <w:sz w:val="24"/>
+          <w:szCs w:val="24"/>
+          <w:lang w:val="en-US"/>
+        </w:rPr>
+        <w:t xml:space="preserve"> 0</w:t>
+      </w:r>
+    </w:p>
+    <w:p>
+      <w:pPr>
+        <w:pStyle w:val="ListParagraph"/>
+        <w:numPr>
+          <w:ilvl w:val="1"/>
+          <w:numId w:val="2"/>
+        </w:numPr>
+        <w:rPr>
+          <w:rFonts w:ascii="Times New Roman" w:hAnsi="Times New Roman" w:cs="Times New Roman"/>
+          <w:sz w:val="24"/>
+          <w:szCs w:val="24"/>
+          <w:lang w:val="en-US"/>
+        </w:rPr>
+      </w:pPr>
+      <w:r>
+        <w:rPr>
+          <w:rFonts w:ascii="Times New Roman" w:hAnsi="Times New Roman" w:cs="Times New Roman"/>
+          <w:sz w:val="24"/>
+          <w:szCs w:val="24"/>
+          <w:lang w:val="en-US"/>
+        </w:rPr>
+        <w:t xml:space="preserve">Baris 21 </w:t>
+      </w:r>
+      <w:proofErr w:type="spellStart"/>
+      <w:r>
+        <w:rPr>
+          <w:rFonts w:ascii="Times New Roman" w:hAnsi="Times New Roman" w:cs="Times New Roman"/>
+          <w:sz w:val="24"/>
+          <w:szCs w:val="24"/>
+          <w:lang w:val="en-US"/>
+        </w:rPr>
+        <w:t>kurung</w:t>
+      </w:r>
+      <w:proofErr w:type="spellEnd"/>
+      <w:r>
+        <w:rPr>
+          <w:rFonts w:ascii="Times New Roman" w:hAnsi="Times New Roman" w:cs="Times New Roman"/>
+          <w:sz w:val="24"/>
+          <w:szCs w:val="24"/>
+          <w:lang w:val="en-US"/>
+        </w:rPr>
+        <w:t xml:space="preserve"> </w:t>
+      </w:r>
+      <w:proofErr w:type="spellStart"/>
+      <w:r>
+        <w:rPr>
+          <w:rFonts w:ascii="Times New Roman" w:hAnsi="Times New Roman" w:cs="Times New Roman"/>
+          <w:sz w:val="24"/>
+          <w:szCs w:val="24"/>
+          <w:lang w:val="en-US"/>
+        </w:rPr>
+        <w:t>tutup</w:t>
+      </w:r>
+      <w:proofErr w:type="spellEnd"/>
+      <w:r>
+        <w:rPr>
+          <w:rFonts w:ascii="Times New Roman" w:hAnsi="Times New Roman" w:cs="Times New Roman"/>
+          <w:sz w:val="24"/>
+          <w:szCs w:val="24"/>
+          <w:lang w:val="en-US"/>
+        </w:rPr>
+        <w:t xml:space="preserve"> </w:t>
+      </w:r>
+      <w:proofErr w:type="spellStart"/>
+      <w:r>
+        <w:rPr>
+          <w:rFonts w:ascii="Times New Roman" w:hAnsi="Times New Roman" w:cs="Times New Roman"/>
+          <w:sz w:val="24"/>
+          <w:szCs w:val="24"/>
+          <w:lang w:val="en-US"/>
+        </w:rPr>
+        <w:t>kurawal</w:t>
+      </w:r>
+      <w:proofErr w:type="spellEnd"/>
+      <w:r>
+        <w:rPr>
+          <w:rFonts w:ascii="Times New Roman" w:hAnsi="Times New Roman" w:cs="Times New Roman"/>
+          <w:sz w:val="24"/>
+          <w:szCs w:val="24"/>
+          <w:lang w:val="en-US"/>
+        </w:rPr>
+        <w:t xml:space="preserve"> </w:t>
       </w:r>
       <w:proofErr w:type="spellStart"/>
       <w:r>
@@ -711,7 +6145,27 @@
           <w:szCs w:val="24"/>
           <w:lang w:val="en-US"/>
         </w:rPr>
-        <w:t>mengurangi</w:t>
+        <w:t>mengakhiri</w:t>
+      </w:r>
+      <w:proofErr w:type="spellEnd"/>
+      <w:r>
+        <w:rPr>
+          <w:rFonts w:ascii="Times New Roman" w:hAnsi="Times New Roman" w:cs="Times New Roman"/>
+          <w:sz w:val="24"/>
+          <w:szCs w:val="24"/>
+          <w:lang w:val="en-US"/>
+        </w:rPr>
+        <w:t xml:space="preserve"> program yang </w:t>
+      </w:r>
+      <w:proofErr w:type="spellStart"/>
+      <w:r>
+        <w:rPr>
+          <w:rFonts w:ascii="Times New Roman" w:hAnsi="Times New Roman" w:cs="Times New Roman"/>
+          <w:sz w:val="24"/>
+          <w:szCs w:val="24"/>
+          <w:lang w:val="en-US"/>
+        </w:rPr>
+        <w:t>dijalani</w:t>
       </w:r>
       <w:proofErr w:type="spellEnd"/>
       <w:r>
@@ -825,8 +6279,218 @@
       </w:pPr>
     </w:lvl>
   </w:abstractNum>
+  <w:abstractNum w:abstractNumId="1" w15:restartNumberingAfterBreak="0">
+    <w:nsid w:val="37D65BEB"/>
+    <w:multiLevelType w:val="hybridMultilevel"/>
+    <w:tmpl w:val="ADEEF672"/>
+    <w:lvl w:ilvl="0" w:tplc="39889F3A">
+      <w:start w:val="1"/>
+      <w:numFmt w:val="decimal"/>
+      <w:lvlText w:val="%1."/>
+      <w:lvlJc w:val="left"/>
+      <w:pPr>
+        <w:ind w:left="720" w:hanging="360"/>
+      </w:pPr>
+      <w:rPr>
+        <w:rFonts w:hint="default"/>
+      </w:rPr>
+    </w:lvl>
+    <w:lvl w:ilvl="1" w:tplc="2DEC0F92">
+      <w:numFmt w:val="bullet"/>
+      <w:lvlText w:val=""/>
+      <w:lvlJc w:val="left"/>
+      <w:pPr>
+        <w:ind w:left="1800" w:hanging="720"/>
+      </w:pPr>
+      <w:rPr>
+        <w:rFonts w:ascii="Symbol" w:eastAsiaTheme="minorHAnsi" w:hAnsi="Symbol" w:cs="Times New Roman" w:hint="default"/>
+      </w:rPr>
+    </w:lvl>
+    <w:lvl w:ilvl="2" w:tplc="3809001B" w:tentative="1">
+      <w:start w:val="1"/>
+      <w:numFmt w:val="lowerRoman"/>
+      <w:lvlText w:val="%3."/>
+      <w:lvlJc w:val="right"/>
+      <w:pPr>
+        <w:ind w:left="2160" w:hanging="180"/>
+      </w:pPr>
+    </w:lvl>
+    <w:lvl w:ilvl="3" w:tplc="3809000F" w:tentative="1">
+      <w:start w:val="1"/>
+      <w:numFmt w:val="decimal"/>
+      <w:lvlText w:val="%4."/>
+      <w:lvlJc w:val="left"/>
+      <w:pPr>
+        <w:ind w:left="2880" w:hanging="360"/>
+      </w:pPr>
+    </w:lvl>
+    <w:lvl w:ilvl="4" w:tplc="38090019" w:tentative="1">
+      <w:start w:val="1"/>
+      <w:numFmt w:val="lowerLetter"/>
+      <w:lvlText w:val="%5."/>
+      <w:lvlJc w:val="left"/>
+      <w:pPr>
+        <w:ind w:left="3600" w:hanging="360"/>
+      </w:pPr>
+    </w:lvl>
+    <w:lvl w:ilvl="5" w:tplc="3809001B" w:tentative="1">
+      <w:start w:val="1"/>
+      <w:numFmt w:val="lowerRoman"/>
+      <w:lvlText w:val="%6."/>
+      <w:lvlJc w:val="right"/>
+      <w:pPr>
+        <w:ind w:left="4320" w:hanging="180"/>
+      </w:pPr>
+    </w:lvl>
+    <w:lvl w:ilvl="6" w:tplc="3809000F" w:tentative="1">
+      <w:start w:val="1"/>
+      <w:numFmt w:val="decimal"/>
+      <w:lvlText w:val="%7."/>
+      <w:lvlJc w:val="left"/>
+      <w:pPr>
+        <w:ind w:left="5040" w:hanging="360"/>
+      </w:pPr>
+    </w:lvl>
+    <w:lvl w:ilvl="7" w:tplc="38090019" w:tentative="1">
+      <w:start w:val="1"/>
+      <w:numFmt w:val="lowerLetter"/>
+      <w:lvlText w:val="%8."/>
+      <w:lvlJc w:val="left"/>
+      <w:pPr>
+        <w:ind w:left="5760" w:hanging="360"/>
+      </w:pPr>
+    </w:lvl>
+    <w:lvl w:ilvl="8" w:tplc="3809001B" w:tentative="1">
+      <w:start w:val="1"/>
+      <w:numFmt w:val="lowerRoman"/>
+      <w:lvlText w:val="%9."/>
+      <w:lvlJc w:val="right"/>
+      <w:pPr>
+        <w:ind w:left="6480" w:hanging="180"/>
+      </w:pPr>
+    </w:lvl>
+  </w:abstractNum>
+  <w:abstractNum w:abstractNumId="2" w15:restartNumberingAfterBreak="0">
+    <w:nsid w:val="6FD75A49"/>
+    <w:multiLevelType w:val="hybridMultilevel"/>
+    <w:tmpl w:val="BEA40E02"/>
+    <w:lvl w:ilvl="0" w:tplc="38090001">
+      <w:start w:val="1"/>
+      <w:numFmt w:val="bullet"/>
+      <w:lvlText w:val=""/>
+      <w:lvlJc w:val="left"/>
+      <w:pPr>
+        <w:ind w:left="1440" w:hanging="360"/>
+      </w:pPr>
+      <w:rPr>
+        <w:rFonts w:ascii="Symbol" w:hAnsi="Symbol" w:hint="default"/>
+      </w:rPr>
+    </w:lvl>
+    <w:lvl w:ilvl="1" w:tplc="38090003" w:tentative="1">
+      <w:start w:val="1"/>
+      <w:numFmt w:val="bullet"/>
+      <w:lvlText w:val="o"/>
+      <w:lvlJc w:val="left"/>
+      <w:pPr>
+        <w:ind w:left="2160" w:hanging="360"/>
+      </w:pPr>
+      <w:rPr>
+        <w:rFonts w:ascii="Courier New" w:hAnsi="Courier New" w:cs="Courier New" w:hint="default"/>
+      </w:rPr>
+    </w:lvl>
+    <w:lvl w:ilvl="2" w:tplc="38090005" w:tentative="1">
+      <w:start w:val="1"/>
+      <w:numFmt w:val="bullet"/>
+      <w:lvlText w:val=""/>
+      <w:lvlJc w:val="left"/>
+      <w:pPr>
+        <w:ind w:left="2880" w:hanging="360"/>
+      </w:pPr>
+      <w:rPr>
+        <w:rFonts w:ascii="Wingdings" w:hAnsi="Wingdings" w:hint="default"/>
+      </w:rPr>
+    </w:lvl>
+    <w:lvl w:ilvl="3" w:tplc="38090001" w:tentative="1">
+      <w:start w:val="1"/>
+      <w:numFmt w:val="bullet"/>
+      <w:lvlText w:val=""/>
+      <w:lvlJc w:val="left"/>
+      <w:pPr>
+        <w:ind w:left="3600" w:hanging="360"/>
+      </w:pPr>
+      <w:rPr>
+        <w:rFonts w:ascii="Symbol" w:hAnsi="Symbol" w:hint="default"/>
+      </w:rPr>
+    </w:lvl>
+    <w:lvl w:ilvl="4" w:tplc="38090003" w:tentative="1">
+      <w:start w:val="1"/>
+      <w:numFmt w:val="bullet"/>
+      <w:lvlText w:val="o"/>
+      <w:lvlJc w:val="left"/>
+      <w:pPr>
+        <w:ind w:left="4320" w:hanging="360"/>
+      </w:pPr>
+      <w:rPr>
+        <w:rFonts w:ascii="Courier New" w:hAnsi="Courier New" w:cs="Courier New" w:hint="default"/>
+      </w:rPr>
+    </w:lvl>
+    <w:lvl w:ilvl="5" w:tplc="38090005" w:tentative="1">
+      <w:start w:val="1"/>
+      <w:numFmt w:val="bullet"/>
+      <w:lvlText w:val=""/>
+      <w:lvlJc w:val="left"/>
+      <w:pPr>
+        <w:ind w:left="5040" w:hanging="360"/>
+      </w:pPr>
+      <w:rPr>
+        <w:rFonts w:ascii="Wingdings" w:hAnsi="Wingdings" w:hint="default"/>
+      </w:rPr>
+    </w:lvl>
+    <w:lvl w:ilvl="6" w:tplc="38090001" w:tentative="1">
+      <w:start w:val="1"/>
+      <w:numFmt w:val="bullet"/>
+      <w:lvlText w:val=""/>
+      <w:lvlJc w:val="left"/>
+      <w:pPr>
+        <w:ind w:left="5760" w:hanging="360"/>
+      </w:pPr>
+      <w:rPr>
+        <w:rFonts w:ascii="Symbol" w:hAnsi="Symbol" w:hint="default"/>
+      </w:rPr>
+    </w:lvl>
+    <w:lvl w:ilvl="7" w:tplc="38090003" w:tentative="1">
+      <w:start w:val="1"/>
+      <w:numFmt w:val="bullet"/>
+      <w:lvlText w:val="o"/>
+      <w:lvlJc w:val="left"/>
+      <w:pPr>
+        <w:ind w:left="6480" w:hanging="360"/>
+      </w:pPr>
+      <w:rPr>
+        <w:rFonts w:ascii="Courier New" w:hAnsi="Courier New" w:cs="Courier New" w:hint="default"/>
+      </w:rPr>
+    </w:lvl>
+    <w:lvl w:ilvl="8" w:tplc="38090005" w:tentative="1">
+      <w:start w:val="1"/>
+      <w:numFmt w:val="bullet"/>
+      <w:lvlText w:val=""/>
+      <w:lvlJc w:val="left"/>
+      <w:pPr>
+        <w:ind w:left="7200" w:hanging="360"/>
+      </w:pPr>
+      <w:rPr>
+        <w:rFonts w:ascii="Wingdings" w:hAnsi="Wingdings" w:hint="default"/>
+      </w:rPr>
+    </w:lvl>
+  </w:abstractNum>
   <w:num w:numId="1" w16cid:durableId="837304187">
     <w:abstractNumId w:val="0"/>
+  </w:num>
+  <w:num w:numId="2" w16cid:durableId="398291435">
+    <w:abstractNumId w:val="1"/>
+  </w:num>
+  <w:num w:numId="3" w16cid:durableId="396124686">
+    <w:abstractNumId w:val="2"/>
   </w:num>
 </w:numbering>
 </file>
